--- a/Lab02_Parser/baocao.docx
+++ b/Lab02_Parser/baocao.docx
@@ -1167,7 +1167,7 @@
         <w:pStyle w:val="Heading3"/>
         <w:numPr>
           <w:ilvl w:val="0"/>
-          <w:numId w:val="2"/>
+          <w:numId w:val="1"/>
         </w:numPr>
       </w:pPr>
       <w:bookmarkStart w:id="0" w:name="_Toc215525163"/>
@@ -1188,7 +1188,7 @@
         <w:pStyle w:val="ListParagraph"/>
         <w:numPr>
           <w:ilvl w:val="0"/>
-          <w:numId w:val="3"/>
+          <w:numId w:val="2"/>
         </w:numPr>
       </w:pPr>
       <w:r>
@@ -1269,7 +1269,7 @@
       <w:pPr>
         <w:numPr>
           <w:ilvl w:val="0"/>
-          <w:numId w:val="4"/>
+          <w:numId w:val="3"/>
         </w:numPr>
       </w:pPr>
       <w:r>
@@ -1280,7 +1280,7 @@
       <w:pPr>
         <w:numPr>
           <w:ilvl w:val="0"/>
-          <w:numId w:val="5"/>
+          <w:numId w:val="4"/>
         </w:numPr>
       </w:pPr>
       <w:r>
@@ -1291,7 +1291,7 @@
       <w:pPr>
         <w:numPr>
           <w:ilvl w:val="0"/>
-          <w:numId w:val="6"/>
+          <w:numId w:val="5"/>
         </w:numPr>
       </w:pPr>
       <w:r>
@@ -1302,7 +1302,7 @@
       <w:pPr>
         <w:numPr>
           <w:ilvl w:val="0"/>
-          <w:numId w:val="7"/>
+          <w:numId w:val="6"/>
         </w:numPr>
       </w:pPr>
       <w:r>
@@ -1313,7 +1313,7 @@
       <w:pPr>
         <w:numPr>
           <w:ilvl w:val="0"/>
-          <w:numId w:val="8"/>
+          <w:numId w:val="7"/>
         </w:numPr>
       </w:pPr>
       <w:r>
@@ -1333,7 +1333,7 @@
       <w:pPr>
         <w:numPr>
           <w:ilvl w:val="0"/>
-          <w:numId w:val="9"/>
+          <w:numId w:val="8"/>
         </w:numPr>
       </w:pPr>
       <w:r>
@@ -1344,7 +1344,7 @@
       <w:pPr>
         <w:numPr>
           <w:ilvl w:val="0"/>
-          <w:numId w:val="10"/>
+          <w:numId w:val="9"/>
         </w:numPr>
       </w:pPr>
       <w:r>
@@ -1365,7 +1365,7 @@
       <w:pPr>
         <w:numPr>
           <w:ilvl w:val="0"/>
-          <w:numId w:val="11"/>
+          <w:numId w:val="10"/>
         </w:numPr>
       </w:pPr>
       <w:r>
@@ -1386,7 +1386,7 @@
       <w:pPr>
         <w:numPr>
           <w:ilvl w:val="0"/>
-          <w:numId w:val="12"/>
+          <w:numId w:val="11"/>
         </w:numPr>
       </w:pPr>
       <w:r>
@@ -1397,7 +1397,7 @@
       <w:pPr>
         <w:numPr>
           <w:ilvl w:val="0"/>
-          <w:numId w:val="13"/>
+          <w:numId w:val="12"/>
         </w:numPr>
       </w:pPr>
       <w:r>
@@ -1418,7 +1418,7 @@
       <w:pPr>
         <w:numPr>
           <w:ilvl w:val="0"/>
-          <w:numId w:val="14"/>
+          <w:numId w:val="13"/>
         </w:numPr>
       </w:pPr>
       <w:r>
@@ -1438,7 +1438,7 @@
       <w:pPr>
         <w:numPr>
           <w:ilvl w:val="0"/>
-          <w:numId w:val="15"/>
+          <w:numId w:val="14"/>
         </w:numPr>
       </w:pPr>
       <w:r>
@@ -1449,7 +1449,7 @@
       <w:pPr>
         <w:numPr>
           <w:ilvl w:val="0"/>
-          <w:numId w:val="16"/>
+          <w:numId w:val="15"/>
         </w:numPr>
       </w:pPr>
       <w:r>
@@ -1470,7 +1470,7 @@
       <w:pPr>
         <w:numPr>
           <w:ilvl w:val="0"/>
-          <w:numId w:val="17"/>
+          <w:numId w:val="16"/>
         </w:numPr>
       </w:pPr>
       <w:r>
@@ -1490,7 +1490,7 @@
       <w:pPr>
         <w:numPr>
           <w:ilvl w:val="0"/>
-          <w:numId w:val="18"/>
+          <w:numId w:val="17"/>
         </w:numPr>
       </w:pPr>
       <w:r>
@@ -1501,7 +1501,7 @@
       <w:pPr>
         <w:numPr>
           <w:ilvl w:val="0"/>
-          <w:numId w:val="19"/>
+          <w:numId w:val="18"/>
         </w:numPr>
       </w:pPr>
       <w:r>
@@ -1521,7 +1521,7 @@
       <w:pPr>
         <w:numPr>
           <w:ilvl w:val="0"/>
-          <w:numId w:val="20"/>
+          <w:numId w:val="19"/>
         </w:numPr>
       </w:pPr>
       <w:r>
@@ -1532,7 +1532,7 @@
       <w:pPr>
         <w:numPr>
           <w:ilvl w:val="0"/>
-          <w:numId w:val="21"/>
+          <w:numId w:val="20"/>
         </w:numPr>
       </w:pPr>
       <w:r>
@@ -1553,7 +1553,7 @@
       <w:pPr>
         <w:numPr>
           <w:ilvl w:val="0"/>
-          <w:numId w:val="22"/>
+          <w:numId w:val="21"/>
         </w:numPr>
       </w:pPr>
       <w:r>
@@ -1564,7 +1564,7 @@
       <w:pPr>
         <w:numPr>
           <w:ilvl w:val="0"/>
-          <w:numId w:val="23"/>
+          <w:numId w:val="22"/>
         </w:numPr>
       </w:pPr>
       <w:r>
@@ -1575,7 +1575,7 @@
       <w:pPr>
         <w:numPr>
           <w:ilvl w:val="0"/>
-          <w:numId w:val="24"/>
+          <w:numId w:val="23"/>
         </w:numPr>
       </w:pPr>
       <w:r>
@@ -1595,7 +1595,7 @@
       <w:pPr>
         <w:numPr>
           <w:ilvl w:val="0"/>
-          <w:numId w:val="25"/>
+          <w:numId w:val="24"/>
         </w:numPr>
       </w:pPr>
       <w:r>
@@ -1606,7 +1606,7 @@
       <w:pPr>
         <w:numPr>
           <w:ilvl w:val="0"/>
-          <w:numId w:val="26"/>
+          <w:numId w:val="25"/>
         </w:numPr>
       </w:pPr>
       <w:r>
@@ -1617,7 +1617,7 @@
       <w:pPr>
         <w:numPr>
           <w:ilvl w:val="0"/>
-          <w:numId w:val="27"/>
+          <w:numId w:val="26"/>
         </w:numPr>
       </w:pPr>
       <w:r>
@@ -1628,7 +1628,7 @@
       <w:pPr>
         <w:numPr>
           <w:ilvl w:val="0"/>
-          <w:numId w:val="28"/>
+          <w:numId w:val="27"/>
         </w:numPr>
       </w:pPr>
       <w:r>
@@ -1648,7 +1648,7 @@
       <w:pPr>
         <w:numPr>
           <w:ilvl w:val="0"/>
-          <w:numId w:val="29"/>
+          <w:numId w:val="28"/>
         </w:numPr>
       </w:pPr>
       <w:r>
@@ -1659,7 +1659,7 @@
       <w:pPr>
         <w:numPr>
           <w:ilvl w:val="0"/>
-          <w:numId w:val="30"/>
+          <w:numId w:val="29"/>
         </w:numPr>
       </w:pPr>
       <w:r>
@@ -1680,7 +1680,7 @@
       <w:pPr>
         <w:numPr>
           <w:ilvl w:val="0"/>
-          <w:numId w:val="31"/>
+          <w:numId w:val="30"/>
         </w:numPr>
       </w:pPr>
       <w:r>
@@ -1691,7 +1691,7 @@
       <w:pPr>
         <w:numPr>
           <w:ilvl w:val="0"/>
-          <w:numId w:val="32"/>
+          <w:numId w:val="31"/>
         </w:numPr>
       </w:pPr>
       <w:r>
@@ -1702,7 +1702,7 @@
       <w:pPr>
         <w:numPr>
           <w:ilvl w:val="0"/>
-          <w:numId w:val="33"/>
+          <w:numId w:val="32"/>
         </w:numPr>
       </w:pPr>
       <w:r>
@@ -1714,7 +1714,7 @@
         <w:pStyle w:val="Heading3"/>
         <w:numPr>
           <w:ilvl w:val="0"/>
-          <w:numId w:val="2"/>
+          <w:numId w:val="1"/>
         </w:numPr>
       </w:pPr>
       <w:bookmarkStart w:id="1" w:name="_Toc215525164"/>
@@ -1728,7 +1728,7 @@
         <w:pStyle w:val="Heading3"/>
         <w:numPr>
           <w:ilvl w:val="0"/>
-          <w:numId w:val="37"/>
+          <w:numId w:val="33"/>
         </w:numPr>
       </w:pPr>
       <w:bookmarkStart w:id="2" w:name="_Toc215525165"/>
@@ -1801,7 +1801,7 @@
       <w:pPr>
         <w:numPr>
           <w:ilvl w:val="0"/>
-          <w:numId w:val="38"/>
+          <w:numId w:val="34"/>
         </w:numPr>
         <w:rPr>
           <w:i/>
@@ -1820,7 +1820,7 @@
       <w:pPr>
         <w:numPr>
           <w:ilvl w:val="0"/>
-          <w:numId w:val="39"/>
+          <w:numId w:val="35"/>
         </w:numPr>
       </w:pPr>
       <w:r>
@@ -1831,7 +1831,7 @@
       <w:pPr>
         <w:numPr>
           <w:ilvl w:val="0"/>
-          <w:numId w:val="40"/>
+          <w:numId w:val="36"/>
         </w:numPr>
         <w:rPr>
           <w:i/>
@@ -1850,7 +1850,7 @@
       <w:pPr>
         <w:numPr>
           <w:ilvl w:val="0"/>
-          <w:numId w:val="41"/>
+          <w:numId w:val="37"/>
         </w:numPr>
       </w:pPr>
       <w:r>
@@ -1861,7 +1861,7 @@
       <w:pPr>
         <w:numPr>
           <w:ilvl w:val="0"/>
-          <w:numId w:val="42"/>
+          <w:numId w:val="38"/>
         </w:numPr>
       </w:pPr>
       <w:r>
@@ -1872,7 +1872,7 @@
       <w:pPr>
         <w:numPr>
           <w:ilvl w:val="0"/>
-          <w:numId w:val="43"/>
+          <w:numId w:val="39"/>
         </w:numPr>
         <w:rPr>
           <w:i/>
@@ -1891,7 +1891,7 @@
       <w:pPr>
         <w:numPr>
           <w:ilvl w:val="0"/>
-          <w:numId w:val="44"/>
+          <w:numId w:val="40"/>
         </w:numPr>
       </w:pPr>
       <w:r>
@@ -1902,7 +1902,7 @@
       <w:pPr>
         <w:numPr>
           <w:ilvl w:val="0"/>
-          <w:numId w:val="45"/>
+          <w:numId w:val="41"/>
         </w:numPr>
       </w:pPr>
       <w:r>
@@ -1913,7 +1913,7 @@
       <w:pPr>
         <w:numPr>
           <w:ilvl w:val="0"/>
-          <w:numId w:val="46"/>
+          <w:numId w:val="42"/>
         </w:numPr>
       </w:pPr>
       <w:r>
@@ -1924,7 +1924,7 @@
       <w:pPr>
         <w:numPr>
           <w:ilvl w:val="0"/>
-          <w:numId w:val="47"/>
+          <w:numId w:val="43"/>
         </w:numPr>
       </w:pPr>
       <w:r>
@@ -1936,7 +1936,7 @@
       <w:pPr>
         <w:numPr>
           <w:ilvl w:val="0"/>
-          <w:numId w:val="48"/>
+          <w:numId w:val="44"/>
         </w:numPr>
       </w:pPr>
       <w:r>
@@ -1947,7 +1947,7 @@
       <w:pPr>
         <w:numPr>
           <w:ilvl w:val="0"/>
-          <w:numId w:val="49"/>
+          <w:numId w:val="45"/>
         </w:numPr>
       </w:pPr>
       <w:r>
@@ -1958,7 +1958,7 @@
       <w:pPr>
         <w:numPr>
           <w:ilvl w:val="0"/>
-          <w:numId w:val="50"/>
+          <w:numId w:val="46"/>
         </w:numPr>
         <w:rPr>
           <w:i/>
@@ -1977,7 +1977,7 @@
       <w:pPr>
         <w:numPr>
           <w:ilvl w:val="0"/>
-          <w:numId w:val="51"/>
+          <w:numId w:val="47"/>
         </w:numPr>
       </w:pPr>
       <w:r>
@@ -1988,7 +1988,7 @@
       <w:pPr>
         <w:numPr>
           <w:ilvl w:val="0"/>
-          <w:numId w:val="52"/>
+          <w:numId w:val="48"/>
         </w:numPr>
       </w:pPr>
       <w:r>
@@ -1999,7 +1999,7 @@
       <w:pPr>
         <w:numPr>
           <w:ilvl w:val="0"/>
-          <w:numId w:val="53"/>
+          <w:numId w:val="49"/>
         </w:numPr>
       </w:pPr>
       <w:r>
@@ -2011,7 +2011,7 @@
         <w:pStyle w:val="Heading3"/>
         <w:numPr>
           <w:ilvl w:val="0"/>
-          <w:numId w:val="37"/>
+          <w:numId w:val="33"/>
         </w:numPr>
       </w:pPr>
       <w:bookmarkStart w:id="3" w:name="_Toc215525166"/>
@@ -2084,7 +2084,7 @@
       <w:pPr>
         <w:numPr>
           <w:ilvl w:val="0"/>
-          <w:numId w:val="54"/>
+          <w:numId w:val="50"/>
         </w:numPr>
         <w:rPr>
           <w:i/>
@@ -2103,7 +2103,7 @@
       <w:pPr>
         <w:numPr>
           <w:ilvl w:val="0"/>
-          <w:numId w:val="55"/>
+          <w:numId w:val="51"/>
         </w:numPr>
       </w:pPr>
       <w:r>
@@ -2114,7 +2114,7 @@
       <w:pPr>
         <w:numPr>
           <w:ilvl w:val="0"/>
-          <w:numId w:val="56"/>
+          <w:numId w:val="52"/>
         </w:numPr>
         <w:rPr>
           <w:i/>
@@ -2133,7 +2133,7 @@
       <w:pPr>
         <w:numPr>
           <w:ilvl w:val="0"/>
-          <w:numId w:val="57"/>
+          <w:numId w:val="53"/>
         </w:numPr>
       </w:pPr>
       <w:r>
@@ -2144,7 +2144,7 @@
       <w:pPr>
         <w:numPr>
           <w:ilvl w:val="0"/>
-          <w:numId w:val="58"/>
+          <w:numId w:val="54"/>
         </w:numPr>
       </w:pPr>
       <w:r>
@@ -2155,7 +2155,7 @@
       <w:pPr>
         <w:numPr>
           <w:ilvl w:val="0"/>
-          <w:numId w:val="59"/>
+          <w:numId w:val="55"/>
         </w:numPr>
         <w:rPr>
           <w:i/>
@@ -2174,7 +2174,7 @@
       <w:pPr>
         <w:numPr>
           <w:ilvl w:val="0"/>
-          <w:numId w:val="60"/>
+          <w:numId w:val="56"/>
         </w:numPr>
       </w:pPr>
       <w:r>
@@ -2185,7 +2185,7 @@
       <w:pPr>
         <w:numPr>
           <w:ilvl w:val="0"/>
-          <w:numId w:val="61"/>
+          <w:numId w:val="57"/>
         </w:numPr>
       </w:pPr>
       <w:r>
@@ -2197,7 +2197,7 @@
       <w:pPr>
         <w:numPr>
           <w:ilvl w:val="0"/>
-          <w:numId w:val="62"/>
+          <w:numId w:val="58"/>
         </w:numPr>
       </w:pPr>
       <w:r>
@@ -2208,7 +2208,7 @@
       <w:pPr>
         <w:numPr>
           <w:ilvl w:val="0"/>
-          <w:numId w:val="63"/>
+          <w:numId w:val="59"/>
         </w:numPr>
       </w:pPr>
       <w:r>
@@ -2219,7 +2219,7 @@
       <w:pPr>
         <w:numPr>
           <w:ilvl w:val="0"/>
-          <w:numId w:val="64"/>
+          <w:numId w:val="60"/>
         </w:numPr>
       </w:pPr>
       <w:r>
@@ -2230,7 +2230,7 @@
       <w:pPr>
         <w:numPr>
           <w:ilvl w:val="0"/>
-          <w:numId w:val="65"/>
+          <w:numId w:val="61"/>
         </w:numPr>
         <w:rPr>
           <w:i/>
@@ -2249,7 +2249,7 @@
       <w:pPr>
         <w:numPr>
           <w:ilvl w:val="0"/>
-          <w:numId w:val="66"/>
+          <w:numId w:val="62"/>
         </w:numPr>
       </w:pPr>
       <w:r>
@@ -2260,7 +2260,7 @@
       <w:pPr>
         <w:numPr>
           <w:ilvl w:val="0"/>
-          <w:numId w:val="67"/>
+          <w:numId w:val="63"/>
         </w:numPr>
       </w:pPr>
       <w:r>
@@ -2271,7 +2271,7 @@
       <w:pPr>
         <w:numPr>
           <w:ilvl w:val="0"/>
-          <w:numId w:val="68"/>
+          <w:numId w:val="64"/>
         </w:numPr>
       </w:pPr>
       <w:r>
@@ -2282,7 +2282,7 @@
       <w:pPr>
         <w:numPr>
           <w:ilvl w:val="0"/>
-          <w:numId w:val="69"/>
+          <w:numId w:val="65"/>
         </w:numPr>
       </w:pPr>
       <w:r>
@@ -2293,7 +2293,7 @@
       <w:pPr>
         <w:numPr>
           <w:ilvl w:val="0"/>
-          <w:numId w:val="70"/>
+          <w:numId w:val="66"/>
         </w:numPr>
       </w:pPr>
       <w:r>
@@ -2304,7 +2304,7 @@
       <w:pPr>
         <w:numPr>
           <w:ilvl w:val="0"/>
-          <w:numId w:val="71"/>
+          <w:numId w:val="67"/>
         </w:numPr>
       </w:pPr>
       <w:r>
@@ -2315,7 +2315,7 @@
       <w:pPr>
         <w:numPr>
           <w:ilvl w:val="0"/>
-          <w:numId w:val="72"/>
+          <w:numId w:val="68"/>
         </w:numPr>
         <w:rPr>
           <w:i/>
@@ -2334,7 +2334,7 @@
       <w:pPr>
         <w:numPr>
           <w:ilvl w:val="0"/>
-          <w:numId w:val="73"/>
+          <w:numId w:val="69"/>
         </w:numPr>
       </w:pPr>
       <w:r>
@@ -2345,7 +2345,7 @@
       <w:pPr>
         <w:numPr>
           <w:ilvl w:val="0"/>
-          <w:numId w:val="74"/>
+          <w:numId w:val="70"/>
         </w:numPr>
       </w:pPr>
       <w:r>
@@ -2356,7 +2356,7 @@
       <w:pPr>
         <w:numPr>
           <w:ilvl w:val="0"/>
-          <w:numId w:val="75"/>
+          <w:numId w:val="71"/>
         </w:numPr>
       </w:pPr>
       <w:r>
@@ -2368,7 +2368,7 @@
         <w:pStyle w:val="Heading3"/>
         <w:numPr>
           <w:ilvl w:val="0"/>
-          <w:numId w:val="37"/>
+          <w:numId w:val="33"/>
         </w:numPr>
       </w:pPr>
       <w:bookmarkStart w:id="4" w:name="_Toc215525167"/>
@@ -2442,7 +2442,7 @@
       <w:pPr>
         <w:numPr>
           <w:ilvl w:val="0"/>
-          <w:numId w:val="76"/>
+          <w:numId w:val="72"/>
         </w:numPr>
         <w:rPr>
           <w:i/>
@@ -2461,7 +2461,7 @@
       <w:pPr>
         <w:numPr>
           <w:ilvl w:val="0"/>
-          <w:numId w:val="77"/>
+          <w:numId w:val="73"/>
         </w:numPr>
       </w:pPr>
       <w:r>
@@ -2472,7 +2472,7 @@
       <w:pPr>
         <w:numPr>
           <w:ilvl w:val="0"/>
-          <w:numId w:val="78"/>
+          <w:numId w:val="74"/>
         </w:numPr>
         <w:rPr>
           <w:i/>
@@ -2491,7 +2491,7 @@
       <w:pPr>
         <w:numPr>
           <w:ilvl w:val="0"/>
-          <w:numId w:val="79"/>
+          <w:numId w:val="75"/>
         </w:numPr>
       </w:pPr>
       <w:r>
@@ -2502,7 +2502,7 @@
       <w:pPr>
         <w:numPr>
           <w:ilvl w:val="0"/>
-          <w:numId w:val="80"/>
+          <w:numId w:val="76"/>
         </w:numPr>
       </w:pPr>
       <w:r>
@@ -2513,7 +2513,7 @@
       <w:pPr>
         <w:numPr>
           <w:ilvl w:val="0"/>
-          <w:numId w:val="81"/>
+          <w:numId w:val="77"/>
         </w:numPr>
       </w:pPr>
       <w:r>
@@ -2524,7 +2524,7 @@
       <w:pPr>
         <w:numPr>
           <w:ilvl w:val="0"/>
-          <w:numId w:val="82"/>
+          <w:numId w:val="78"/>
         </w:numPr>
       </w:pPr>
       <w:r>
@@ -2535,7 +2535,7 @@
       <w:pPr>
         <w:numPr>
           <w:ilvl w:val="0"/>
-          <w:numId w:val="83"/>
+          <w:numId w:val="79"/>
         </w:numPr>
       </w:pPr>
       <w:r>
@@ -2546,7 +2546,7 @@
       <w:pPr>
         <w:numPr>
           <w:ilvl w:val="0"/>
-          <w:numId w:val="84"/>
+          <w:numId w:val="80"/>
         </w:numPr>
       </w:pPr>
       <w:r>
@@ -2557,7 +2557,7 @@
       <w:pPr>
         <w:numPr>
           <w:ilvl w:val="0"/>
-          <w:numId w:val="85"/>
+          <w:numId w:val="81"/>
         </w:numPr>
       </w:pPr>
       <w:r>
@@ -2568,7 +2568,7 @@
       <w:pPr>
         <w:numPr>
           <w:ilvl w:val="0"/>
-          <w:numId w:val="86"/>
+          <w:numId w:val="82"/>
         </w:numPr>
         <w:rPr>
           <w:i/>
@@ -2587,7 +2587,7 @@
       <w:pPr>
         <w:numPr>
           <w:ilvl w:val="0"/>
-          <w:numId w:val="87"/>
+          <w:numId w:val="83"/>
         </w:numPr>
       </w:pPr>
       <w:r>
@@ -2598,7 +2598,7 @@
       <w:pPr>
         <w:numPr>
           <w:ilvl w:val="0"/>
-          <w:numId w:val="88"/>
+          <w:numId w:val="84"/>
         </w:numPr>
       </w:pPr>
       <w:r>
@@ -2610,7 +2610,7 @@
       <w:pPr>
         <w:numPr>
           <w:ilvl w:val="0"/>
-          <w:numId w:val="89"/>
+          <w:numId w:val="85"/>
         </w:numPr>
       </w:pPr>
       <w:r>
@@ -2621,7 +2621,7 @@
       <w:pPr>
         <w:numPr>
           <w:ilvl w:val="0"/>
-          <w:numId w:val="90"/>
+          <w:numId w:val="86"/>
         </w:numPr>
       </w:pPr>
       <w:r>
@@ -2632,7 +2632,7 @@
       <w:pPr>
         <w:numPr>
           <w:ilvl w:val="0"/>
-          <w:numId w:val="91"/>
+          <w:numId w:val="87"/>
         </w:numPr>
       </w:pPr>
       <w:r>
@@ -2643,7 +2643,7 @@
       <w:pPr>
         <w:numPr>
           <w:ilvl w:val="0"/>
-          <w:numId w:val="92"/>
+          <w:numId w:val="88"/>
         </w:numPr>
       </w:pPr>
       <w:r>
@@ -2654,7 +2654,7 @@
       <w:pPr>
         <w:numPr>
           <w:ilvl w:val="0"/>
-          <w:numId w:val="93"/>
+          <w:numId w:val="89"/>
         </w:numPr>
       </w:pPr>
       <w:r>
@@ -2665,7 +2665,7 @@
       <w:pPr>
         <w:numPr>
           <w:ilvl w:val="0"/>
-          <w:numId w:val="94"/>
+          <w:numId w:val="90"/>
         </w:numPr>
       </w:pPr>
       <w:r>
@@ -2676,7 +2676,7 @@
       <w:pPr>
         <w:numPr>
           <w:ilvl w:val="0"/>
-          <w:numId w:val="95"/>
+          <w:numId w:val="91"/>
         </w:numPr>
       </w:pPr>
       <w:r>
@@ -2687,7 +2687,7 @@
       <w:pPr>
         <w:numPr>
           <w:ilvl w:val="0"/>
-          <w:numId w:val="96"/>
+          <w:numId w:val="92"/>
         </w:numPr>
         <w:rPr>
           <w:i/>
@@ -2706,7 +2706,7 @@
       <w:pPr>
         <w:numPr>
           <w:ilvl w:val="0"/>
-          <w:numId w:val="97"/>
+          <w:numId w:val="93"/>
         </w:numPr>
       </w:pPr>
       <w:r>
@@ -2717,7 +2717,7 @@
       <w:pPr>
         <w:numPr>
           <w:ilvl w:val="0"/>
-          <w:numId w:val="98"/>
+          <w:numId w:val="94"/>
         </w:numPr>
       </w:pPr>
       <w:r>
@@ -2728,7 +2728,7 @@
       <w:pPr>
         <w:numPr>
           <w:ilvl w:val="0"/>
-          <w:numId w:val="99"/>
+          <w:numId w:val="95"/>
         </w:numPr>
       </w:pPr>
       <w:r>
@@ -2739,7 +2739,7 @@
       <w:pPr>
         <w:numPr>
           <w:ilvl w:val="0"/>
-          <w:numId w:val="100"/>
+          <w:numId w:val="96"/>
         </w:numPr>
       </w:pPr>
       <w:r>
@@ -2750,7 +2750,7 @@
       <w:pPr>
         <w:numPr>
           <w:ilvl w:val="0"/>
-          <w:numId w:val="101"/>
+          <w:numId w:val="97"/>
         </w:numPr>
         <w:rPr>
           <w:i/>
@@ -2769,7 +2769,7 @@
       <w:pPr>
         <w:numPr>
           <w:ilvl w:val="0"/>
-          <w:numId w:val="102"/>
+          <w:numId w:val="98"/>
         </w:numPr>
       </w:pPr>
       <w:r>
@@ -2780,7 +2780,7 @@
       <w:pPr>
         <w:numPr>
           <w:ilvl w:val="0"/>
-          <w:numId w:val="103"/>
+          <w:numId w:val="99"/>
         </w:numPr>
       </w:pPr>
       <w:r>
@@ -2791,7 +2791,7 @@
       <w:pPr>
         <w:numPr>
           <w:ilvl w:val="0"/>
-          <w:numId w:val="104"/>
+          <w:numId w:val="100"/>
         </w:numPr>
       </w:pPr>
       <w:r>
@@ -2803,7 +2803,7 @@
         <w:pStyle w:val="Heading3"/>
         <w:numPr>
           <w:ilvl w:val="0"/>
-          <w:numId w:val="37"/>
+          <w:numId w:val="33"/>
         </w:numPr>
       </w:pPr>
       <w:bookmarkStart w:id="5" w:name="_Toc215525168"/>
@@ -2877,7 +2877,7 @@
       <w:pPr>
         <w:numPr>
           <w:ilvl w:val="0"/>
-          <w:numId w:val="105"/>
+          <w:numId w:val="101"/>
         </w:numPr>
         <w:rPr>
           <w:i/>
@@ -2896,7 +2896,7 @@
       <w:pPr>
         <w:numPr>
           <w:ilvl w:val="0"/>
-          <w:numId w:val="106"/>
+          <w:numId w:val="102"/>
         </w:numPr>
       </w:pPr>
       <w:r>
@@ -2907,7 +2907,7 @@
       <w:pPr>
         <w:numPr>
           <w:ilvl w:val="0"/>
-          <w:numId w:val="107"/>
+          <w:numId w:val="103"/>
         </w:numPr>
         <w:rPr>
           <w:i/>
@@ -2926,7 +2926,7 @@
       <w:pPr>
         <w:numPr>
           <w:ilvl w:val="0"/>
-          <w:numId w:val="108"/>
+          <w:numId w:val="104"/>
         </w:numPr>
       </w:pPr>
       <w:r>
@@ -2937,7 +2937,7 @@
       <w:pPr>
         <w:numPr>
           <w:ilvl w:val="0"/>
-          <w:numId w:val="109"/>
+          <w:numId w:val="105"/>
         </w:numPr>
       </w:pPr>
       <w:r>
@@ -2948,7 +2948,7 @@
       <w:pPr>
         <w:numPr>
           <w:ilvl w:val="0"/>
-          <w:numId w:val="110"/>
+          <w:numId w:val="106"/>
         </w:numPr>
       </w:pPr>
       <w:r>
@@ -2959,7 +2959,7 @@
       <w:pPr>
         <w:numPr>
           <w:ilvl w:val="0"/>
-          <w:numId w:val="111"/>
+          <w:numId w:val="107"/>
         </w:numPr>
       </w:pPr>
       <w:r>
@@ -2970,7 +2970,7 @@
       <w:pPr>
         <w:numPr>
           <w:ilvl w:val="0"/>
-          <w:numId w:val="112"/>
+          <w:numId w:val="108"/>
         </w:numPr>
       </w:pPr>
       <w:r>
@@ -2981,7 +2981,7 @@
       <w:pPr>
         <w:numPr>
           <w:ilvl w:val="0"/>
-          <w:numId w:val="113"/>
+          <w:numId w:val="109"/>
         </w:numPr>
       </w:pPr>
       <w:r>
@@ -2992,7 +2992,7 @@
       <w:pPr>
         <w:numPr>
           <w:ilvl w:val="0"/>
-          <w:numId w:val="114"/>
+          <w:numId w:val="110"/>
         </w:numPr>
       </w:pPr>
       <w:r>
@@ -3003,7 +3003,7 @@
       <w:pPr>
         <w:numPr>
           <w:ilvl w:val="0"/>
-          <w:numId w:val="115"/>
+          <w:numId w:val="111"/>
         </w:numPr>
         <w:rPr>
           <w:i/>
@@ -3022,7 +3022,7 @@
       <w:pPr>
         <w:numPr>
           <w:ilvl w:val="0"/>
-          <w:numId w:val="116"/>
+          <w:numId w:val="112"/>
         </w:numPr>
       </w:pPr>
       <w:r>
@@ -3033,7 +3033,7 @@
       <w:pPr>
         <w:numPr>
           <w:ilvl w:val="0"/>
-          <w:numId w:val="117"/>
+          <w:numId w:val="113"/>
         </w:numPr>
       </w:pPr>
       <w:r>
@@ -3045,7 +3045,7 @@
       <w:pPr>
         <w:numPr>
           <w:ilvl w:val="0"/>
-          <w:numId w:val="118"/>
+          <w:numId w:val="114"/>
         </w:numPr>
       </w:pPr>
       <w:r>
@@ -3056,7 +3056,7 @@
       <w:pPr>
         <w:numPr>
           <w:ilvl w:val="0"/>
-          <w:numId w:val="119"/>
+          <w:numId w:val="115"/>
         </w:numPr>
       </w:pPr>
       <w:r>
@@ -3067,7 +3067,7 @@
       <w:pPr>
         <w:numPr>
           <w:ilvl w:val="0"/>
-          <w:numId w:val="120"/>
+          <w:numId w:val="116"/>
         </w:numPr>
       </w:pPr>
       <w:r>
@@ -3078,7 +3078,7 @@
       <w:pPr>
         <w:numPr>
           <w:ilvl w:val="0"/>
-          <w:numId w:val="121"/>
+          <w:numId w:val="117"/>
         </w:numPr>
       </w:pPr>
       <w:r>
@@ -3099,7 +3099,7 @@
       <w:pPr>
         <w:numPr>
           <w:ilvl w:val="0"/>
-          <w:numId w:val="122"/>
+          <w:numId w:val="118"/>
         </w:numPr>
       </w:pPr>
       <w:r>
@@ -3110,7 +3110,7 @@
       <w:pPr>
         <w:numPr>
           <w:ilvl w:val="0"/>
-          <w:numId w:val="123"/>
+          <w:numId w:val="119"/>
         </w:numPr>
         <w:rPr>
           <w:i/>
@@ -3129,7 +3129,7 @@
       <w:pPr>
         <w:numPr>
           <w:ilvl w:val="0"/>
-          <w:numId w:val="124"/>
+          <w:numId w:val="120"/>
         </w:numPr>
       </w:pPr>
       <w:r>
@@ -3147,7 +3147,7 @@
       <w:pPr>
         <w:numPr>
           <w:ilvl w:val="0"/>
-          <w:numId w:val="125"/>
+          <w:numId w:val="121"/>
         </w:numPr>
       </w:pPr>
       <w:r>
@@ -3168,7 +3168,7 @@
       <w:pPr>
         <w:numPr>
           <w:ilvl w:val="0"/>
-          <w:numId w:val="126"/>
+          <w:numId w:val="122"/>
         </w:numPr>
       </w:pPr>
       <w:r>
@@ -3179,7 +3179,7 @@
       <w:pPr>
         <w:numPr>
           <w:ilvl w:val="0"/>
-          <w:numId w:val="127"/>
+          <w:numId w:val="123"/>
         </w:numPr>
         <w:rPr>
           <w:i/>
@@ -3198,7 +3198,7 @@
       <w:pPr>
         <w:numPr>
           <w:ilvl w:val="0"/>
-          <w:numId w:val="128"/>
+          <w:numId w:val="124"/>
         </w:numPr>
       </w:pPr>
       <w:r>
@@ -3209,7 +3209,7 @@
       <w:pPr>
         <w:numPr>
           <w:ilvl w:val="0"/>
-          <w:numId w:val="129"/>
+          <w:numId w:val="125"/>
         </w:numPr>
       </w:pPr>
       <w:r>
@@ -3220,7 +3220,7 @@
       <w:pPr>
         <w:numPr>
           <w:ilvl w:val="0"/>
-          <w:numId w:val="130"/>
+          <w:numId w:val="126"/>
         </w:numPr>
       </w:pPr>
       <w:r>
@@ -3232,7 +3232,7 @@
         <w:pStyle w:val="Heading3"/>
         <w:numPr>
           <w:ilvl w:val="0"/>
-          <w:numId w:val="37"/>
+          <w:numId w:val="33"/>
         </w:numPr>
       </w:pPr>
       <w:bookmarkStart w:id="6" w:name="_Toc215525169"/>
@@ -3306,7 +3306,7 @@
       <w:pPr>
         <w:numPr>
           <w:ilvl w:val="0"/>
-          <w:numId w:val="131"/>
+          <w:numId w:val="127"/>
         </w:numPr>
         <w:rPr>
           <w:i/>
@@ -3325,7 +3325,7 @@
       <w:pPr>
         <w:numPr>
           <w:ilvl w:val="0"/>
-          <w:numId w:val="132"/>
+          <w:numId w:val="128"/>
         </w:numPr>
       </w:pPr>
       <w:r>
@@ -3336,7 +3336,7 @@
       <w:pPr>
         <w:numPr>
           <w:ilvl w:val="0"/>
-          <w:numId w:val="133"/>
+          <w:numId w:val="129"/>
         </w:numPr>
         <w:rPr>
           <w:i/>
@@ -3355,7 +3355,7 @@
       <w:pPr>
         <w:numPr>
           <w:ilvl w:val="0"/>
-          <w:numId w:val="134"/>
+          <w:numId w:val="130"/>
         </w:numPr>
       </w:pPr>
       <w:r>
@@ -3366,7 +3366,7 @@
       <w:pPr>
         <w:numPr>
           <w:ilvl w:val="0"/>
-          <w:numId w:val="135"/>
+          <w:numId w:val="131"/>
         </w:numPr>
       </w:pPr>
       <w:r>
@@ -3377,7 +3377,7 @@
       <w:pPr>
         <w:numPr>
           <w:ilvl w:val="0"/>
-          <w:numId w:val="136"/>
+          <w:numId w:val="132"/>
         </w:numPr>
       </w:pPr>
       <w:r>
@@ -3388,7 +3388,7 @@
       <w:pPr>
         <w:numPr>
           <w:ilvl w:val="0"/>
-          <w:numId w:val="137"/>
+          <w:numId w:val="133"/>
         </w:numPr>
       </w:pPr>
       <w:r>
@@ -3399,7 +3399,7 @@
       <w:pPr>
         <w:numPr>
           <w:ilvl w:val="0"/>
-          <w:numId w:val="138"/>
+          <w:numId w:val="134"/>
         </w:numPr>
       </w:pPr>
       <w:r>
@@ -3410,7 +3410,7 @@
       <w:pPr>
         <w:numPr>
           <w:ilvl w:val="0"/>
-          <w:numId w:val="139"/>
+          <w:numId w:val="135"/>
         </w:numPr>
       </w:pPr>
       <w:r>
@@ -3421,7 +3421,7 @@
       <w:pPr>
         <w:numPr>
           <w:ilvl w:val="0"/>
-          <w:numId w:val="140"/>
+          <w:numId w:val="136"/>
         </w:numPr>
       </w:pPr>
       <w:r>
@@ -3432,7 +3432,7 @@
       <w:pPr>
         <w:numPr>
           <w:ilvl w:val="0"/>
-          <w:numId w:val="141"/>
+          <w:numId w:val="137"/>
         </w:numPr>
       </w:pPr>
       <w:r>
@@ -3443,7 +3443,7 @@
       <w:pPr>
         <w:numPr>
           <w:ilvl w:val="0"/>
-          <w:numId w:val="142"/>
+          <w:numId w:val="138"/>
         </w:numPr>
         <w:rPr>
           <w:i/>
@@ -3462,7 +3462,7 @@
       <w:pPr>
         <w:numPr>
           <w:ilvl w:val="0"/>
-          <w:numId w:val="143"/>
+          <w:numId w:val="139"/>
         </w:numPr>
       </w:pPr>
       <w:r>
@@ -3473,7 +3473,7 @@
       <w:pPr>
         <w:numPr>
           <w:ilvl w:val="0"/>
-          <w:numId w:val="144"/>
+          <w:numId w:val="140"/>
         </w:numPr>
       </w:pPr>
       <w:r>
@@ -3485,7 +3485,7 @@
       <w:pPr>
         <w:numPr>
           <w:ilvl w:val="0"/>
-          <w:numId w:val="145"/>
+          <w:numId w:val="141"/>
         </w:numPr>
       </w:pPr>
       <w:r>
@@ -3496,7 +3496,7 @@
       <w:pPr>
         <w:numPr>
           <w:ilvl w:val="0"/>
-          <w:numId w:val="146"/>
+          <w:numId w:val="142"/>
         </w:numPr>
         <w:rPr>
           <w:i/>
@@ -3515,7 +3515,7 @@
       <w:pPr>
         <w:numPr>
           <w:ilvl w:val="0"/>
-          <w:numId w:val="147"/>
+          <w:numId w:val="143"/>
         </w:numPr>
       </w:pPr>
       <w:r>
@@ -3526,7 +3526,7 @@
       <w:pPr>
         <w:numPr>
           <w:ilvl w:val="0"/>
-          <w:numId w:val="148"/>
+          <w:numId w:val="144"/>
         </w:numPr>
       </w:pPr>
       <w:r>
@@ -3537,7 +3537,7 @@
       <w:pPr>
         <w:numPr>
           <w:ilvl w:val="0"/>
-          <w:numId w:val="149"/>
+          <w:numId w:val="145"/>
         </w:numPr>
       </w:pPr>
       <w:r>
@@ -3548,7 +3548,7 @@
       <w:pPr>
         <w:numPr>
           <w:ilvl w:val="0"/>
-          <w:numId w:val="150"/>
+          <w:numId w:val="146"/>
         </w:numPr>
       </w:pPr>
       <w:r>
@@ -3559,7 +3559,7 @@
       <w:pPr>
         <w:numPr>
           <w:ilvl w:val="0"/>
-          <w:numId w:val="151"/>
+          <w:numId w:val="147"/>
         </w:numPr>
       </w:pPr>
       <w:r>
@@ -3570,7 +3570,7 @@
       <w:pPr>
         <w:numPr>
           <w:ilvl w:val="0"/>
-          <w:numId w:val="152"/>
+          <w:numId w:val="148"/>
         </w:numPr>
       </w:pPr>
       <w:r>
@@ -3581,7 +3581,7 @@
       <w:pPr>
         <w:numPr>
           <w:ilvl w:val="0"/>
-          <w:numId w:val="153"/>
+          <w:numId w:val="149"/>
         </w:numPr>
       </w:pPr>
       <w:r>
@@ -3592,7 +3592,7 @@
       <w:pPr>
         <w:numPr>
           <w:ilvl w:val="0"/>
-          <w:numId w:val="154"/>
+          <w:numId w:val="150"/>
         </w:numPr>
       </w:pPr>
       <w:r>
@@ -3603,7 +3603,7 @@
       <w:pPr>
         <w:numPr>
           <w:ilvl w:val="0"/>
-          <w:numId w:val="155"/>
+          <w:numId w:val="151"/>
         </w:numPr>
       </w:pPr>
       <w:r>
@@ -3614,7 +3614,7 @@
       <w:pPr>
         <w:numPr>
           <w:ilvl w:val="0"/>
-          <w:numId w:val="156"/>
+          <w:numId w:val="152"/>
         </w:numPr>
         <w:rPr>
           <w:i/>
@@ -3633,7 +3633,7 @@
       <w:pPr>
         <w:numPr>
           <w:ilvl w:val="0"/>
-          <w:numId w:val="157"/>
+          <w:numId w:val="153"/>
         </w:numPr>
       </w:pPr>
       <w:r>
@@ -3644,7 +3644,7 @@
       <w:pPr>
         <w:numPr>
           <w:ilvl w:val="0"/>
-          <w:numId w:val="158"/>
+          <w:numId w:val="154"/>
         </w:numPr>
       </w:pPr>
       <w:r>
@@ -3655,7 +3655,7 @@
       <w:pPr>
         <w:numPr>
           <w:ilvl w:val="0"/>
-          <w:numId w:val="159"/>
+          <w:numId w:val="155"/>
         </w:numPr>
       </w:pPr>
       <w:r>
@@ -3667,7 +3667,7 @@
         <w:pStyle w:val="Heading3"/>
         <w:numPr>
           <w:ilvl w:val="0"/>
-          <w:numId w:val="37"/>
+          <w:numId w:val="33"/>
         </w:numPr>
       </w:pPr>
       <w:bookmarkStart w:id="7" w:name="_Toc215525170"/>
@@ -3787,7 +3787,7 @@
       <w:pPr>
         <w:numPr>
           <w:ilvl w:val="0"/>
-          <w:numId w:val="160"/>
+          <w:numId w:val="156"/>
         </w:numPr>
         <w:rPr>
           <w:i/>
@@ -3806,7 +3806,7 @@
       <w:pPr>
         <w:numPr>
           <w:ilvl w:val="0"/>
-          <w:numId w:val="161"/>
+          <w:numId w:val="157"/>
         </w:numPr>
       </w:pPr>
       <w:r>
@@ -3817,7 +3817,7 @@
       <w:pPr>
         <w:numPr>
           <w:ilvl w:val="0"/>
-          <w:numId w:val="162"/>
+          <w:numId w:val="158"/>
         </w:numPr>
         <w:rPr>
           <w:i/>
@@ -3836,7 +3836,7 @@
       <w:pPr>
         <w:numPr>
           <w:ilvl w:val="0"/>
-          <w:numId w:val="163"/>
+          <w:numId w:val="159"/>
         </w:numPr>
       </w:pPr>
       <w:r>
@@ -3847,7 +3847,7 @@
       <w:pPr>
         <w:numPr>
           <w:ilvl w:val="0"/>
-          <w:numId w:val="164"/>
+          <w:numId w:val="160"/>
         </w:numPr>
       </w:pPr>
       <w:r>
@@ -3858,7 +3858,7 @@
       <w:pPr>
         <w:numPr>
           <w:ilvl w:val="0"/>
-          <w:numId w:val="165"/>
+          <w:numId w:val="161"/>
         </w:numPr>
       </w:pPr>
       <w:r>
@@ -3869,7 +3869,7 @@
       <w:pPr>
         <w:numPr>
           <w:ilvl w:val="0"/>
-          <w:numId w:val="166"/>
+          <w:numId w:val="162"/>
         </w:numPr>
       </w:pPr>
       <w:r>
@@ -3880,7 +3880,7 @@
       <w:pPr>
         <w:numPr>
           <w:ilvl w:val="0"/>
-          <w:numId w:val="167"/>
+          <w:numId w:val="163"/>
         </w:numPr>
       </w:pPr>
       <w:r>
@@ -3891,7 +3891,7 @@
       <w:pPr>
         <w:numPr>
           <w:ilvl w:val="0"/>
-          <w:numId w:val="168"/>
+          <w:numId w:val="164"/>
         </w:numPr>
       </w:pPr>
       <w:r>
@@ -3902,7 +3902,7 @@
       <w:pPr>
         <w:numPr>
           <w:ilvl w:val="0"/>
-          <w:numId w:val="169"/>
+          <w:numId w:val="165"/>
         </w:numPr>
       </w:pPr>
       <w:r>
@@ -3913,7 +3913,7 @@
       <w:pPr>
         <w:numPr>
           <w:ilvl w:val="0"/>
-          <w:numId w:val="170"/>
+          <w:numId w:val="166"/>
         </w:numPr>
         <w:rPr>
           <w:i/>
@@ -3932,7 +3932,7 @@
       <w:pPr>
         <w:numPr>
           <w:ilvl w:val="0"/>
-          <w:numId w:val="171"/>
+          <w:numId w:val="167"/>
         </w:numPr>
       </w:pPr>
       <w:r>
@@ -3943,7 +3943,7 @@
       <w:pPr>
         <w:numPr>
           <w:ilvl w:val="0"/>
-          <w:numId w:val="172"/>
+          <w:numId w:val="168"/>
         </w:numPr>
       </w:pPr>
       <w:r>
@@ -3954,7 +3954,7 @@
       <w:pPr>
         <w:numPr>
           <w:ilvl w:val="0"/>
-          <w:numId w:val="173"/>
+          <w:numId w:val="169"/>
         </w:numPr>
       </w:pPr>
       <w:r>
@@ -3965,7 +3965,7 @@
       <w:pPr>
         <w:numPr>
           <w:ilvl w:val="0"/>
-          <w:numId w:val="174"/>
+          <w:numId w:val="170"/>
         </w:numPr>
       </w:pPr>
       <w:r>
@@ -3976,7 +3976,7 @@
       <w:pPr>
         <w:numPr>
           <w:ilvl w:val="0"/>
-          <w:numId w:val="175"/>
+          <w:numId w:val="171"/>
         </w:numPr>
       </w:pPr>
       <w:r>
@@ -3987,7 +3987,7 @@
       <w:pPr>
         <w:numPr>
           <w:ilvl w:val="0"/>
-          <w:numId w:val="176"/>
+          <w:numId w:val="172"/>
         </w:numPr>
       </w:pPr>
       <w:r>
@@ -3998,7 +3998,7 @@
       <w:pPr>
         <w:numPr>
           <w:ilvl w:val="0"/>
-          <w:numId w:val="177"/>
+          <w:numId w:val="173"/>
         </w:numPr>
       </w:pPr>
       <w:r>
@@ -4009,7 +4009,7 @@
       <w:pPr>
         <w:numPr>
           <w:ilvl w:val="0"/>
-          <w:numId w:val="178"/>
+          <w:numId w:val="174"/>
         </w:numPr>
       </w:pPr>
       <w:r>
@@ -4020,7 +4020,7 @@
       <w:pPr>
         <w:numPr>
           <w:ilvl w:val="0"/>
-          <w:numId w:val="179"/>
+          <w:numId w:val="175"/>
         </w:numPr>
       </w:pPr>
       <w:r>
@@ -4031,7 +4031,7 @@
       <w:pPr>
         <w:numPr>
           <w:ilvl w:val="0"/>
-          <w:numId w:val="180"/>
+          <w:numId w:val="176"/>
         </w:numPr>
       </w:pPr>
       <w:r>
@@ -4042,7 +4042,7 @@
       <w:pPr>
         <w:numPr>
           <w:ilvl w:val="0"/>
-          <w:numId w:val="181"/>
+          <w:numId w:val="177"/>
         </w:numPr>
       </w:pPr>
       <w:r>
@@ -4053,7 +4053,7 @@
       <w:pPr>
         <w:numPr>
           <w:ilvl w:val="0"/>
-          <w:numId w:val="182"/>
+          <w:numId w:val="178"/>
         </w:numPr>
         <w:rPr>
           <w:i/>
@@ -4072,7 +4072,7 @@
       <w:pPr>
         <w:numPr>
           <w:ilvl w:val="0"/>
-          <w:numId w:val="183"/>
+          <w:numId w:val="179"/>
         </w:numPr>
       </w:pPr>
       <w:r>
@@ -4083,7 +4083,7 @@
       <w:pPr>
         <w:numPr>
           <w:ilvl w:val="0"/>
-          <w:numId w:val="184"/>
+          <w:numId w:val="180"/>
         </w:numPr>
       </w:pPr>
       <w:r>
@@ -4095,7 +4095,7 @@
       <w:pPr>
         <w:numPr>
           <w:ilvl w:val="0"/>
-          <w:numId w:val="185"/>
+          <w:numId w:val="181"/>
         </w:numPr>
         <w:rPr>
           <w:i/>
@@ -4114,7 +4114,7 @@
       <w:pPr>
         <w:numPr>
           <w:ilvl w:val="0"/>
-          <w:numId w:val="186"/>
+          <w:numId w:val="182"/>
         </w:numPr>
       </w:pPr>
       <w:r>
@@ -4125,7 +4125,7 @@
       <w:pPr>
         <w:numPr>
           <w:ilvl w:val="0"/>
-          <w:numId w:val="187"/>
+          <w:numId w:val="183"/>
         </w:numPr>
       </w:pPr>
       <w:r>
@@ -4136,7 +4136,7 @@
       <w:pPr>
         <w:numPr>
           <w:ilvl w:val="0"/>
-          <w:numId w:val="188"/>
+          <w:numId w:val="184"/>
         </w:numPr>
       </w:pPr>
       <w:r>
@@ -4147,7 +4147,7 @@
       <w:pPr>
         <w:numPr>
           <w:ilvl w:val="0"/>
-          <w:numId w:val="189"/>
+          <w:numId w:val="185"/>
         </w:numPr>
       </w:pPr>
       <w:r>
@@ -4158,7 +4158,7 @@
       <w:pPr>
         <w:numPr>
           <w:ilvl w:val="0"/>
-          <w:numId w:val="190"/>
+          <w:numId w:val="186"/>
         </w:numPr>
       </w:pPr>
       <w:r>
@@ -4169,7 +4169,7 @@
       <w:pPr>
         <w:numPr>
           <w:ilvl w:val="0"/>
-          <w:numId w:val="191"/>
+          <w:numId w:val="187"/>
         </w:numPr>
       </w:pPr>
       <w:r>
@@ -4190,7 +4190,7 @@
       <w:pPr>
         <w:numPr>
           <w:ilvl w:val="0"/>
-          <w:numId w:val="192"/>
+          <w:numId w:val="188"/>
         </w:numPr>
       </w:pPr>
       <w:r>
@@ -4201,7 +4201,7 @@
       <w:pPr>
         <w:numPr>
           <w:ilvl w:val="0"/>
-          <w:numId w:val="193"/>
+          <w:numId w:val="189"/>
         </w:numPr>
       </w:pPr>
       <w:r>
@@ -4212,7 +4212,7 @@
       <w:pPr>
         <w:numPr>
           <w:ilvl w:val="0"/>
-          <w:numId w:val="194"/>
+          <w:numId w:val="190"/>
         </w:numPr>
       </w:pPr>
       <w:r>
@@ -4223,7 +4223,7 @@
       <w:pPr>
         <w:numPr>
           <w:ilvl w:val="0"/>
-          <w:numId w:val="195"/>
+          <w:numId w:val="191"/>
         </w:numPr>
       </w:pPr>
       <w:r>
@@ -4234,7 +4234,7 @@
       <w:pPr>
         <w:numPr>
           <w:ilvl w:val="0"/>
-          <w:numId w:val="196"/>
+          <w:numId w:val="192"/>
         </w:numPr>
         <w:rPr>
           <w:i/>
@@ -4253,7 +4253,7 @@
       <w:pPr>
         <w:numPr>
           <w:ilvl w:val="0"/>
-          <w:numId w:val="197"/>
+          <w:numId w:val="193"/>
         </w:numPr>
       </w:pPr>
       <w:r>
@@ -4264,7 +4264,7 @@
       <w:pPr>
         <w:numPr>
           <w:ilvl w:val="0"/>
-          <w:numId w:val="198"/>
+          <w:numId w:val="194"/>
         </w:numPr>
       </w:pPr>
       <w:r>
@@ -4275,7 +4275,7 @@
       <w:pPr>
         <w:numPr>
           <w:ilvl w:val="0"/>
-          <w:numId w:val="199"/>
+          <w:numId w:val="195"/>
         </w:numPr>
       </w:pPr>
       <w:r>
@@ -4287,7 +4287,7 @@
         <w:pStyle w:val="Heading3"/>
         <w:numPr>
           <w:ilvl w:val="0"/>
-          <w:numId w:val="37"/>
+          <w:numId w:val="33"/>
         </w:numPr>
       </w:pPr>
       <w:bookmarkStart w:id="8" w:name="_Toc215525171"/>
@@ -4361,7 +4361,7 @@
       <w:pPr>
         <w:numPr>
           <w:ilvl w:val="0"/>
-          <w:numId w:val="200"/>
+          <w:numId w:val="196"/>
         </w:numPr>
         <w:rPr>
           <w:i/>
@@ -4380,7 +4380,7 @@
       <w:pPr>
         <w:numPr>
           <w:ilvl w:val="0"/>
-          <w:numId w:val="201"/>
+          <w:numId w:val="197"/>
         </w:numPr>
       </w:pPr>
       <w:r>
@@ -4391,7 +4391,7 @@
       <w:pPr>
         <w:numPr>
           <w:ilvl w:val="0"/>
-          <w:numId w:val="202"/>
+          <w:numId w:val="198"/>
         </w:numPr>
         <w:rPr>
           <w:i/>
@@ -4410,7 +4410,7 @@
       <w:pPr>
         <w:numPr>
           <w:ilvl w:val="0"/>
-          <w:numId w:val="203"/>
+          <w:numId w:val="199"/>
         </w:numPr>
       </w:pPr>
       <w:r>
@@ -4421,7 +4421,7 @@
       <w:pPr>
         <w:numPr>
           <w:ilvl w:val="0"/>
-          <w:numId w:val="204"/>
+          <w:numId w:val="200"/>
         </w:numPr>
       </w:pPr>
       <w:r>
@@ -4432,7 +4432,7 @@
       <w:pPr>
         <w:numPr>
           <w:ilvl w:val="0"/>
-          <w:numId w:val="205"/>
+          <w:numId w:val="201"/>
         </w:numPr>
       </w:pPr>
       <w:r>
@@ -4443,7 +4443,7 @@
       <w:pPr>
         <w:numPr>
           <w:ilvl w:val="0"/>
-          <w:numId w:val="206"/>
+          <w:numId w:val="202"/>
         </w:numPr>
       </w:pPr>
       <w:r>
@@ -4454,7 +4454,7 @@
       <w:pPr>
         <w:numPr>
           <w:ilvl w:val="0"/>
-          <w:numId w:val="207"/>
+          <w:numId w:val="203"/>
         </w:numPr>
       </w:pPr>
       <w:r>
@@ -4465,7 +4465,7 @@
       <w:pPr>
         <w:numPr>
           <w:ilvl w:val="0"/>
-          <w:numId w:val="208"/>
+          <w:numId w:val="204"/>
         </w:numPr>
       </w:pPr>
       <w:r>
@@ -4476,7 +4476,7 @@
       <w:pPr>
         <w:numPr>
           <w:ilvl w:val="0"/>
-          <w:numId w:val="209"/>
+          <w:numId w:val="205"/>
         </w:numPr>
       </w:pPr>
       <w:r>
@@ -4487,7 +4487,7 @@
       <w:pPr>
         <w:numPr>
           <w:ilvl w:val="0"/>
-          <w:numId w:val="210"/>
+          <w:numId w:val="206"/>
         </w:numPr>
       </w:pPr>
       <w:r>
@@ -4498,7 +4498,7 @@
       <w:pPr>
         <w:numPr>
           <w:ilvl w:val="0"/>
-          <w:numId w:val="211"/>
+          <w:numId w:val="207"/>
         </w:numPr>
       </w:pPr>
       <w:r>
@@ -4509,7 +4509,7 @@
       <w:pPr>
         <w:numPr>
           <w:ilvl w:val="0"/>
-          <w:numId w:val="212"/>
+          <w:numId w:val="208"/>
         </w:numPr>
       </w:pPr>
       <w:r>
@@ -4521,7 +4521,7 @@
       <w:pPr>
         <w:numPr>
           <w:ilvl w:val="0"/>
-          <w:numId w:val="213"/>
+          <w:numId w:val="209"/>
         </w:numPr>
       </w:pPr>
       <w:r>
@@ -4532,7 +4532,7 @@
       <w:pPr>
         <w:numPr>
           <w:ilvl w:val="0"/>
-          <w:numId w:val="214"/>
+          <w:numId w:val="210"/>
         </w:numPr>
       </w:pPr>
       <w:r>
@@ -4543,7 +4543,7 @@
       <w:pPr>
         <w:numPr>
           <w:ilvl w:val="0"/>
-          <w:numId w:val="215"/>
+          <w:numId w:val="211"/>
         </w:numPr>
       </w:pPr>
       <w:r>
@@ -4554,7 +4554,7 @@
       <w:pPr>
         <w:numPr>
           <w:ilvl w:val="0"/>
-          <w:numId w:val="216"/>
+          <w:numId w:val="212"/>
         </w:numPr>
         <w:rPr>
           <w:i/>
@@ -4573,7 +4573,7 @@
       <w:pPr>
         <w:numPr>
           <w:ilvl w:val="0"/>
-          <w:numId w:val="217"/>
+          <w:numId w:val="213"/>
         </w:numPr>
       </w:pPr>
       <w:r>
@@ -4584,7 +4584,7 @@
       <w:pPr>
         <w:numPr>
           <w:ilvl w:val="0"/>
-          <w:numId w:val="218"/>
+          <w:numId w:val="214"/>
         </w:numPr>
       </w:pPr>
       <w:r>
@@ -4595,7 +4595,7 @@
       <w:pPr>
         <w:numPr>
           <w:ilvl w:val="0"/>
-          <w:numId w:val="219"/>
+          <w:numId w:val="215"/>
         </w:numPr>
       </w:pPr>
       <w:r>
@@ -4606,7 +4606,7 @@
       <w:pPr>
         <w:numPr>
           <w:ilvl w:val="0"/>
-          <w:numId w:val="220"/>
+          <w:numId w:val="216"/>
         </w:numPr>
       </w:pPr>
       <w:r>
@@ -4617,7 +4617,7 @@
       <w:pPr>
         <w:numPr>
           <w:ilvl w:val="0"/>
-          <w:numId w:val="221"/>
+          <w:numId w:val="217"/>
         </w:numPr>
       </w:pPr>
       <w:r>
@@ -4628,7 +4628,7 @@
       <w:pPr>
         <w:numPr>
           <w:ilvl w:val="0"/>
-          <w:numId w:val="222"/>
+          <w:numId w:val="218"/>
         </w:numPr>
         <w:rPr>
           <w:i/>
@@ -4647,7 +4647,7 @@
       <w:pPr>
         <w:numPr>
           <w:ilvl w:val="0"/>
-          <w:numId w:val="223"/>
+          <w:numId w:val="219"/>
         </w:numPr>
       </w:pPr>
       <w:r>
@@ -4658,7 +4658,7 @@
       <w:pPr>
         <w:numPr>
           <w:ilvl w:val="0"/>
-          <w:numId w:val="224"/>
+          <w:numId w:val="220"/>
         </w:numPr>
       </w:pPr>
       <w:r>
@@ -4669,7 +4669,7 @@
       <w:pPr>
         <w:numPr>
           <w:ilvl w:val="0"/>
-          <w:numId w:val="225"/>
+          <w:numId w:val="221"/>
         </w:numPr>
       </w:pPr>
       <w:r>
@@ -4680,7 +4680,7 @@
       <w:pPr>
         <w:numPr>
           <w:ilvl w:val="0"/>
-          <w:numId w:val="226"/>
+          <w:numId w:val="222"/>
         </w:numPr>
       </w:pPr>
       <w:r>
@@ -4691,7 +4691,7 @@
       <w:pPr>
         <w:numPr>
           <w:ilvl w:val="0"/>
-          <w:numId w:val="227"/>
+          <w:numId w:val="223"/>
         </w:numPr>
       </w:pPr>
       <w:r>
@@ -4702,7 +4702,7 @@
       <w:pPr>
         <w:numPr>
           <w:ilvl w:val="0"/>
-          <w:numId w:val="228"/>
+          <w:numId w:val="224"/>
         </w:numPr>
       </w:pPr>
       <w:r>
@@ -4713,7 +4713,7 @@
       <w:pPr>
         <w:numPr>
           <w:ilvl w:val="0"/>
-          <w:numId w:val="229"/>
+          <w:numId w:val="225"/>
         </w:numPr>
       </w:pPr>
       <w:r>
@@ -4724,7 +4724,7 @@
       <w:pPr>
         <w:numPr>
           <w:ilvl w:val="0"/>
-          <w:numId w:val="230"/>
+          <w:numId w:val="226"/>
         </w:numPr>
       </w:pPr>
       <w:r>
@@ -4735,7 +4735,7 @@
       <w:pPr>
         <w:numPr>
           <w:ilvl w:val="0"/>
-          <w:numId w:val="231"/>
+          <w:numId w:val="227"/>
         </w:numPr>
         <w:rPr>
           <w:i/>
@@ -4754,7 +4754,7 @@
       <w:pPr>
         <w:numPr>
           <w:ilvl w:val="0"/>
-          <w:numId w:val="232"/>
+          <w:numId w:val="228"/>
         </w:numPr>
       </w:pPr>
       <w:r>
@@ -4765,7 +4765,7 @@
       <w:pPr>
         <w:numPr>
           <w:ilvl w:val="0"/>
-          <w:numId w:val="233"/>
+          <w:numId w:val="229"/>
         </w:numPr>
       </w:pPr>
       <w:r>
@@ -4776,7 +4776,7 @@
       <w:pPr>
         <w:numPr>
           <w:ilvl w:val="0"/>
-          <w:numId w:val="234"/>
+          <w:numId w:val="230"/>
         </w:numPr>
       </w:pPr>
       <w:r>
@@ -4787,7 +4787,7 @@
       <w:pPr>
         <w:numPr>
           <w:ilvl w:val="0"/>
-          <w:numId w:val="235"/>
+          <w:numId w:val="231"/>
         </w:numPr>
       </w:pPr>
       <w:r>
@@ -4798,7 +4798,7 @@
       <w:pPr>
         <w:numPr>
           <w:ilvl w:val="0"/>
-          <w:numId w:val="236"/>
+          <w:numId w:val="232"/>
         </w:numPr>
       </w:pPr>
       <w:r>
@@ -4809,7 +4809,7 @@
       <w:pPr>
         <w:numPr>
           <w:ilvl w:val="0"/>
-          <w:numId w:val="237"/>
+          <w:numId w:val="233"/>
         </w:numPr>
       </w:pPr>
       <w:r>
@@ -4820,7 +4820,7 @@
       <w:pPr>
         <w:numPr>
           <w:ilvl w:val="0"/>
-          <w:numId w:val="238"/>
+          <w:numId w:val="234"/>
         </w:numPr>
       </w:pPr>
       <w:r>
@@ -4832,7 +4832,7 @@
       <w:pPr>
         <w:numPr>
           <w:ilvl w:val="0"/>
-          <w:numId w:val="239"/>
+          <w:numId w:val="235"/>
         </w:numPr>
       </w:pPr>
       <w:r>
@@ -4843,7 +4843,7 @@
       <w:pPr>
         <w:numPr>
           <w:ilvl w:val="0"/>
-          <w:numId w:val="240"/>
+          <w:numId w:val="236"/>
         </w:numPr>
         <w:rPr>
           <w:i/>
@@ -4862,7 +4862,7 @@
       <w:pPr>
         <w:numPr>
           <w:ilvl w:val="0"/>
-          <w:numId w:val="241"/>
+          <w:numId w:val="237"/>
         </w:numPr>
       </w:pPr>
       <w:r>
@@ -4873,7 +4873,7 @@
       <w:pPr>
         <w:numPr>
           <w:ilvl w:val="0"/>
-          <w:numId w:val="242"/>
+          <w:numId w:val="238"/>
         </w:numPr>
       </w:pPr>
       <w:r>
@@ -4884,7 +4884,7 @@
       <w:pPr>
         <w:numPr>
           <w:ilvl w:val="0"/>
-          <w:numId w:val="243"/>
+          <w:numId w:val="239"/>
         </w:numPr>
       </w:pPr>
       <w:r>
@@ -4896,7 +4896,7 @@
         <w:pStyle w:val="Heading3"/>
         <w:numPr>
           <w:ilvl w:val="0"/>
-          <w:numId w:val="37"/>
+          <w:numId w:val="33"/>
         </w:numPr>
       </w:pPr>
       <w:bookmarkStart w:id="9" w:name="_Toc215525172"/>
@@ -4969,7 +4969,7 @@
       <w:pPr>
         <w:numPr>
           <w:ilvl w:val="0"/>
-          <w:numId w:val="244"/>
+          <w:numId w:val="240"/>
         </w:numPr>
         <w:rPr>
           <w:i/>
@@ -4988,7 +4988,7 @@
       <w:pPr>
         <w:numPr>
           <w:ilvl w:val="0"/>
-          <w:numId w:val="245"/>
+          <w:numId w:val="241"/>
         </w:numPr>
       </w:pPr>
       <w:r>
@@ -4999,7 +4999,7 @@
       <w:pPr>
         <w:numPr>
           <w:ilvl w:val="0"/>
-          <w:numId w:val="246"/>
+          <w:numId w:val="242"/>
         </w:numPr>
         <w:rPr>
           <w:i/>
@@ -5018,7 +5018,7 @@
       <w:pPr>
         <w:numPr>
           <w:ilvl w:val="0"/>
-          <w:numId w:val="247"/>
+          <w:numId w:val="243"/>
         </w:numPr>
       </w:pPr>
       <w:r>
@@ -5029,7 +5029,7 @@
       <w:pPr>
         <w:numPr>
           <w:ilvl w:val="0"/>
-          <w:numId w:val="248"/>
+          <w:numId w:val="244"/>
         </w:numPr>
       </w:pPr>
       <w:r>
@@ -5040,7 +5040,7 @@
       <w:pPr>
         <w:numPr>
           <w:ilvl w:val="0"/>
-          <w:numId w:val="249"/>
+          <w:numId w:val="245"/>
         </w:numPr>
       </w:pPr>
       <w:r>
@@ -5051,7 +5051,7 @@
       <w:pPr>
         <w:numPr>
           <w:ilvl w:val="0"/>
-          <w:numId w:val="250"/>
+          <w:numId w:val="246"/>
         </w:numPr>
       </w:pPr>
       <w:r>
@@ -5062,7 +5062,7 @@
       <w:pPr>
         <w:numPr>
           <w:ilvl w:val="0"/>
-          <w:numId w:val="251"/>
+          <w:numId w:val="247"/>
         </w:numPr>
       </w:pPr>
       <w:r>
@@ -5074,7 +5074,7 @@
       <w:pPr>
         <w:numPr>
           <w:ilvl w:val="0"/>
-          <w:numId w:val="252"/>
+          <w:numId w:val="248"/>
         </w:numPr>
       </w:pPr>
       <w:r>
@@ -5085,7 +5085,7 @@
       <w:pPr>
         <w:numPr>
           <w:ilvl w:val="0"/>
-          <w:numId w:val="253"/>
+          <w:numId w:val="249"/>
         </w:numPr>
       </w:pPr>
       <w:r>
@@ -5096,7 +5096,7 @@
       <w:pPr>
         <w:numPr>
           <w:ilvl w:val="0"/>
-          <w:numId w:val="254"/>
+          <w:numId w:val="250"/>
         </w:numPr>
       </w:pPr>
       <w:r>
@@ -5107,7 +5107,7 @@
       <w:pPr>
         <w:numPr>
           <w:ilvl w:val="0"/>
-          <w:numId w:val="255"/>
+          <w:numId w:val="251"/>
         </w:numPr>
       </w:pPr>
       <w:r>
@@ -5118,7 +5118,7 @@
       <w:pPr>
         <w:numPr>
           <w:ilvl w:val="0"/>
-          <w:numId w:val="256"/>
+          <w:numId w:val="252"/>
         </w:numPr>
       </w:pPr>
       <w:r>
@@ -5129,7 +5129,7 @@
       <w:pPr>
         <w:numPr>
           <w:ilvl w:val="0"/>
-          <w:numId w:val="257"/>
+          <w:numId w:val="253"/>
         </w:numPr>
       </w:pPr>
       <w:r>
@@ -5140,7 +5140,7 @@
       <w:pPr>
         <w:numPr>
           <w:ilvl w:val="0"/>
-          <w:numId w:val="258"/>
+          <w:numId w:val="254"/>
         </w:numPr>
       </w:pPr>
       <w:r>
@@ -5151,7 +5151,7 @@
       <w:pPr>
         <w:numPr>
           <w:ilvl w:val="0"/>
-          <w:numId w:val="259"/>
+          <w:numId w:val="255"/>
         </w:numPr>
       </w:pPr>
       <w:r>
@@ -5162,7 +5162,7 @@
       <w:pPr>
         <w:numPr>
           <w:ilvl w:val="0"/>
-          <w:numId w:val="260"/>
+          <w:numId w:val="256"/>
         </w:numPr>
         <w:rPr>
           <w:i/>
@@ -5181,7 +5181,7 @@
       <w:pPr>
         <w:numPr>
           <w:ilvl w:val="0"/>
-          <w:numId w:val="261"/>
+          <w:numId w:val="257"/>
         </w:numPr>
       </w:pPr>
       <w:r>
@@ -5192,7 +5192,7 @@
       <w:pPr>
         <w:numPr>
           <w:ilvl w:val="0"/>
-          <w:numId w:val="262"/>
+          <w:numId w:val="258"/>
         </w:numPr>
       </w:pPr>
       <w:r>
@@ -5203,7 +5203,7 @@
       <w:pPr>
         <w:numPr>
           <w:ilvl w:val="0"/>
-          <w:numId w:val="263"/>
+          <w:numId w:val="259"/>
         </w:numPr>
       </w:pPr>
       <w:r>
@@ -5214,7 +5214,7 @@
       <w:pPr>
         <w:numPr>
           <w:ilvl w:val="0"/>
-          <w:numId w:val="264"/>
+          <w:numId w:val="260"/>
         </w:numPr>
       </w:pPr>
       <w:r>
@@ -5225,7 +5225,7 @@
       <w:pPr>
         <w:numPr>
           <w:ilvl w:val="0"/>
-          <w:numId w:val="265"/>
+          <w:numId w:val="261"/>
         </w:numPr>
       </w:pPr>
       <w:r>
@@ -5236,7 +5236,7 @@
       <w:pPr>
         <w:numPr>
           <w:ilvl w:val="0"/>
-          <w:numId w:val="266"/>
+          <w:numId w:val="262"/>
         </w:numPr>
       </w:pPr>
       <w:r>
@@ -5247,7 +5247,7 @@
       <w:pPr>
         <w:numPr>
           <w:ilvl w:val="0"/>
-          <w:numId w:val="267"/>
+          <w:numId w:val="263"/>
         </w:numPr>
       </w:pPr>
       <w:r>
@@ -5258,7 +5258,7 @@
       <w:pPr>
         <w:numPr>
           <w:ilvl w:val="0"/>
-          <w:numId w:val="268"/>
+          <w:numId w:val="264"/>
         </w:numPr>
       </w:pPr>
       <w:r>
@@ -5269,7 +5269,7 @@
       <w:pPr>
         <w:numPr>
           <w:ilvl w:val="0"/>
-          <w:numId w:val="269"/>
+          <w:numId w:val="265"/>
         </w:numPr>
         <w:rPr>
           <w:i/>
@@ -5288,7 +5288,7 @@
       <w:pPr>
         <w:numPr>
           <w:ilvl w:val="0"/>
-          <w:numId w:val="270"/>
+          <w:numId w:val="266"/>
         </w:numPr>
       </w:pPr>
       <w:r>
@@ -5299,7 +5299,7 @@
       <w:pPr>
         <w:numPr>
           <w:ilvl w:val="0"/>
-          <w:numId w:val="271"/>
+          <w:numId w:val="267"/>
         </w:numPr>
       </w:pPr>
       <w:r>
@@ -5310,7 +5310,7 @@
       <w:pPr>
         <w:numPr>
           <w:ilvl w:val="0"/>
-          <w:numId w:val="272"/>
+          <w:numId w:val="268"/>
         </w:numPr>
       </w:pPr>
       <w:r>
@@ -5321,7 +5321,7 @@
       <w:pPr>
         <w:numPr>
           <w:ilvl w:val="0"/>
-          <w:numId w:val="273"/>
+          <w:numId w:val="269"/>
         </w:numPr>
       </w:pPr>
       <w:r>
@@ -5332,7 +5332,7 @@
       <w:pPr>
         <w:numPr>
           <w:ilvl w:val="0"/>
-          <w:numId w:val="274"/>
+          <w:numId w:val="270"/>
         </w:numPr>
         <w:rPr>
           <w:i/>
@@ -5351,7 +5351,7 @@
       <w:pPr>
         <w:numPr>
           <w:ilvl w:val="0"/>
-          <w:numId w:val="275"/>
+          <w:numId w:val="271"/>
         </w:numPr>
       </w:pPr>
       <w:r>
@@ -5362,7 +5362,7 @@
       <w:pPr>
         <w:numPr>
           <w:ilvl w:val="0"/>
-          <w:numId w:val="276"/>
+          <w:numId w:val="272"/>
         </w:numPr>
       </w:pPr>
       <w:r>
@@ -5373,7 +5373,7 @@
       <w:pPr>
         <w:numPr>
           <w:ilvl w:val="0"/>
-          <w:numId w:val="277"/>
+          <w:numId w:val="273"/>
         </w:numPr>
       </w:pPr>
       <w:r>
@@ -5385,7 +5385,7 @@
       <w:pPr>
         <w:numPr>
           <w:ilvl w:val="0"/>
-          <w:numId w:val="278"/>
+          <w:numId w:val="274"/>
         </w:numPr>
       </w:pPr>
       <w:r>
@@ -5396,7 +5396,7 @@
       <w:pPr>
         <w:numPr>
           <w:ilvl w:val="0"/>
-          <w:numId w:val="279"/>
+          <w:numId w:val="275"/>
         </w:numPr>
       </w:pPr>
       <w:r>
@@ -5407,7 +5407,7 @@
       <w:pPr>
         <w:numPr>
           <w:ilvl w:val="0"/>
-          <w:numId w:val="280"/>
+          <w:numId w:val="276"/>
         </w:numPr>
       </w:pPr>
       <w:r>
@@ -5418,7 +5418,7 @@
       <w:pPr>
         <w:numPr>
           <w:ilvl w:val="0"/>
-          <w:numId w:val="281"/>
+          <w:numId w:val="277"/>
         </w:numPr>
       </w:pPr>
       <w:r>
@@ -5429,7 +5429,7 @@
       <w:pPr>
         <w:numPr>
           <w:ilvl w:val="0"/>
-          <w:numId w:val="282"/>
+          <w:numId w:val="278"/>
         </w:numPr>
         <w:rPr>
           <w:i/>
@@ -5448,7 +5448,7 @@
       <w:pPr>
         <w:numPr>
           <w:ilvl w:val="0"/>
-          <w:numId w:val="283"/>
+          <w:numId w:val="279"/>
         </w:numPr>
       </w:pPr>
       <w:r>
@@ -5459,7 +5459,7 @@
       <w:pPr>
         <w:numPr>
           <w:ilvl w:val="0"/>
-          <w:numId w:val="284"/>
+          <w:numId w:val="280"/>
         </w:numPr>
       </w:pPr>
       <w:r>
@@ -5470,7 +5470,7 @@
       <w:pPr>
         <w:numPr>
           <w:ilvl w:val="0"/>
-          <w:numId w:val="285"/>
+          <w:numId w:val="281"/>
         </w:numPr>
       </w:pPr>
       <w:r>
@@ -5482,7 +5482,7 @@
         <w:pStyle w:val="Heading3"/>
         <w:numPr>
           <w:ilvl w:val="0"/>
-          <w:numId w:val="37"/>
+          <w:numId w:val="33"/>
         </w:numPr>
       </w:pPr>
       <w:bookmarkStart w:id="10" w:name="_Toc215525173"/>
@@ -5555,7 +5555,7 @@
       <w:pPr>
         <w:numPr>
           <w:ilvl w:val="0"/>
-          <w:numId w:val="286"/>
+          <w:numId w:val="282"/>
         </w:numPr>
         <w:rPr>
           <w:i/>
@@ -5574,7 +5574,7 @@
       <w:pPr>
         <w:numPr>
           <w:ilvl w:val="0"/>
-          <w:numId w:val="287"/>
+          <w:numId w:val="283"/>
         </w:numPr>
       </w:pPr>
       <w:r>
@@ -5585,7 +5585,7 @@
       <w:pPr>
         <w:numPr>
           <w:ilvl w:val="0"/>
-          <w:numId w:val="288"/>
+          <w:numId w:val="284"/>
         </w:numPr>
         <w:rPr>
           <w:i/>
@@ -5605,7 +5605,7 @@
       <w:pPr>
         <w:numPr>
           <w:ilvl w:val="0"/>
-          <w:numId w:val="289"/>
+          <w:numId w:val="285"/>
         </w:numPr>
       </w:pPr>
       <w:r>
@@ -5616,7 +5616,7 @@
       <w:pPr>
         <w:numPr>
           <w:ilvl w:val="0"/>
-          <w:numId w:val="290"/>
+          <w:numId w:val="286"/>
         </w:numPr>
       </w:pPr>
       <w:r>
@@ -5627,7 +5627,7 @@
       <w:pPr>
         <w:numPr>
           <w:ilvl w:val="0"/>
-          <w:numId w:val="291"/>
+          <w:numId w:val="287"/>
         </w:numPr>
       </w:pPr>
       <w:r>
@@ -5638,7 +5638,7 @@
       <w:pPr>
         <w:numPr>
           <w:ilvl w:val="0"/>
-          <w:numId w:val="292"/>
+          <w:numId w:val="288"/>
         </w:numPr>
       </w:pPr>
       <w:r>
@@ -5649,7 +5649,7 @@
       <w:pPr>
         <w:numPr>
           <w:ilvl w:val="0"/>
-          <w:numId w:val="293"/>
+          <w:numId w:val="289"/>
         </w:numPr>
       </w:pPr>
       <w:r>
@@ -5660,7 +5660,7 @@
       <w:pPr>
         <w:numPr>
           <w:ilvl w:val="0"/>
-          <w:numId w:val="294"/>
+          <w:numId w:val="290"/>
         </w:numPr>
       </w:pPr>
       <w:r>
@@ -5671,7 +5671,7 @@
       <w:pPr>
         <w:numPr>
           <w:ilvl w:val="0"/>
-          <w:numId w:val="295"/>
+          <w:numId w:val="291"/>
         </w:numPr>
       </w:pPr>
       <w:r>
@@ -5682,7 +5682,7 @@
       <w:pPr>
         <w:numPr>
           <w:ilvl w:val="0"/>
-          <w:numId w:val="296"/>
+          <w:numId w:val="292"/>
         </w:numPr>
       </w:pPr>
       <w:r>
@@ -5693,7 +5693,7 @@
       <w:pPr>
         <w:numPr>
           <w:ilvl w:val="0"/>
-          <w:numId w:val="297"/>
+          <w:numId w:val="293"/>
         </w:numPr>
       </w:pPr>
       <w:r>
@@ -5704,7 +5704,7 @@
       <w:pPr>
         <w:numPr>
           <w:ilvl w:val="0"/>
-          <w:numId w:val="298"/>
+          <w:numId w:val="294"/>
         </w:numPr>
       </w:pPr>
       <w:r>
@@ -5715,7 +5715,7 @@
       <w:pPr>
         <w:numPr>
           <w:ilvl w:val="0"/>
-          <w:numId w:val="299"/>
+          <w:numId w:val="295"/>
         </w:numPr>
       </w:pPr>
       <w:r>
@@ -5726,7 +5726,7 @@
       <w:pPr>
         <w:numPr>
           <w:ilvl w:val="0"/>
-          <w:numId w:val="300"/>
+          <w:numId w:val="296"/>
         </w:numPr>
       </w:pPr>
       <w:r>
@@ -5737,7 +5737,7 @@
       <w:pPr>
         <w:numPr>
           <w:ilvl w:val="0"/>
-          <w:numId w:val="301"/>
+          <w:numId w:val="297"/>
         </w:numPr>
       </w:pPr>
       <w:r>
@@ -5748,7 +5748,7 @@
       <w:pPr>
         <w:numPr>
           <w:ilvl w:val="0"/>
-          <w:numId w:val="302"/>
+          <w:numId w:val="298"/>
         </w:numPr>
         <w:rPr>
           <w:i/>
@@ -5767,7 +5767,7 @@
       <w:pPr>
         <w:numPr>
           <w:ilvl w:val="0"/>
-          <w:numId w:val="303"/>
+          <w:numId w:val="299"/>
         </w:numPr>
       </w:pPr>
       <w:r>
@@ -5778,7 +5778,7 @@
       <w:pPr>
         <w:numPr>
           <w:ilvl w:val="0"/>
-          <w:numId w:val="304"/>
+          <w:numId w:val="300"/>
         </w:numPr>
       </w:pPr>
       <w:r>
@@ -5789,7 +5789,7 @@
       <w:pPr>
         <w:numPr>
           <w:ilvl w:val="0"/>
-          <w:numId w:val="305"/>
+          <w:numId w:val="301"/>
         </w:numPr>
       </w:pPr>
       <w:r>
@@ -5800,7 +5800,7 @@
       <w:pPr>
         <w:numPr>
           <w:ilvl w:val="0"/>
-          <w:numId w:val="306"/>
+          <w:numId w:val="302"/>
         </w:numPr>
       </w:pPr>
       <w:r>
@@ -5811,7 +5811,7 @@
       <w:pPr>
         <w:numPr>
           <w:ilvl w:val="0"/>
-          <w:numId w:val="307"/>
+          <w:numId w:val="303"/>
         </w:numPr>
       </w:pPr>
       <w:r>
@@ -5822,7 +5822,7 @@
       <w:pPr>
         <w:numPr>
           <w:ilvl w:val="0"/>
-          <w:numId w:val="308"/>
+          <w:numId w:val="304"/>
         </w:numPr>
       </w:pPr>
       <w:r>
@@ -5833,7 +5833,7 @@
       <w:pPr>
         <w:numPr>
           <w:ilvl w:val="0"/>
-          <w:numId w:val="309"/>
+          <w:numId w:val="305"/>
         </w:numPr>
       </w:pPr>
       <w:r>
@@ -5844,7 +5844,7 @@
       <w:pPr>
         <w:numPr>
           <w:ilvl w:val="0"/>
-          <w:numId w:val="310"/>
+          <w:numId w:val="306"/>
         </w:numPr>
       </w:pPr>
       <w:r>
@@ -5855,7 +5855,7 @@
       <w:pPr>
         <w:numPr>
           <w:ilvl w:val="0"/>
-          <w:numId w:val="311"/>
+          <w:numId w:val="307"/>
         </w:numPr>
         <w:rPr>
           <w:i/>
@@ -5874,7 +5874,7 @@
       <w:pPr>
         <w:numPr>
           <w:ilvl w:val="0"/>
-          <w:numId w:val="312"/>
+          <w:numId w:val="308"/>
         </w:numPr>
       </w:pPr>
       <w:r>
@@ -5885,7 +5885,7 @@
       <w:pPr>
         <w:numPr>
           <w:ilvl w:val="0"/>
-          <w:numId w:val="313"/>
+          <w:numId w:val="309"/>
         </w:numPr>
       </w:pPr>
       <w:r>
@@ -5896,7 +5896,7 @@
       <w:pPr>
         <w:numPr>
           <w:ilvl w:val="0"/>
-          <w:numId w:val="314"/>
+          <w:numId w:val="310"/>
         </w:numPr>
       </w:pPr>
       <w:r>
@@ -5908,7 +5908,7 @@
       <w:pPr>
         <w:numPr>
           <w:ilvl w:val="0"/>
-          <w:numId w:val="315"/>
+          <w:numId w:val="311"/>
         </w:numPr>
       </w:pPr>
       <w:r>
@@ -5919,7 +5919,7 @@
       <w:pPr>
         <w:numPr>
           <w:ilvl w:val="0"/>
-          <w:numId w:val="316"/>
+          <w:numId w:val="312"/>
         </w:numPr>
         <w:rPr>
           <w:i/>
@@ -5938,7 +5938,7 @@
       <w:pPr>
         <w:numPr>
           <w:ilvl w:val="0"/>
-          <w:numId w:val="317"/>
+          <w:numId w:val="313"/>
         </w:numPr>
       </w:pPr>
       <w:r>
@@ -5949,7 +5949,7 @@
       <w:pPr>
         <w:numPr>
           <w:ilvl w:val="0"/>
-          <w:numId w:val="318"/>
+          <w:numId w:val="314"/>
         </w:numPr>
       </w:pPr>
       <w:r>
@@ -5967,7 +5967,7 @@
       <w:pPr>
         <w:numPr>
           <w:ilvl w:val="0"/>
-          <w:numId w:val="319"/>
+          <w:numId w:val="315"/>
         </w:numPr>
       </w:pPr>
       <w:r>
@@ -5978,7 +5978,7 @@
       <w:pPr>
         <w:numPr>
           <w:ilvl w:val="0"/>
-          <w:numId w:val="320"/>
+          <w:numId w:val="316"/>
         </w:numPr>
       </w:pPr>
       <w:r>
@@ -5989,7 +5989,7 @@
       <w:pPr>
         <w:numPr>
           <w:ilvl w:val="0"/>
-          <w:numId w:val="321"/>
+          <w:numId w:val="317"/>
         </w:numPr>
       </w:pPr>
       <w:r>
@@ -6000,7 +6000,7 @@
       <w:pPr>
         <w:numPr>
           <w:ilvl w:val="0"/>
-          <w:numId w:val="322"/>
+          <w:numId w:val="318"/>
         </w:numPr>
       </w:pPr>
       <w:r>
@@ -6011,7 +6011,7 @@
       <w:pPr>
         <w:numPr>
           <w:ilvl w:val="0"/>
-          <w:numId w:val="323"/>
+          <w:numId w:val="319"/>
         </w:numPr>
       </w:pPr>
       <w:r>
@@ -6022,7 +6022,7 @@
       <w:pPr>
         <w:numPr>
           <w:ilvl w:val="0"/>
-          <w:numId w:val="324"/>
+          <w:numId w:val="320"/>
         </w:numPr>
         <w:rPr>
           <w:i/>
@@ -6041,7 +6041,7 @@
       <w:pPr>
         <w:numPr>
           <w:ilvl w:val="0"/>
-          <w:numId w:val="325"/>
+          <w:numId w:val="321"/>
         </w:numPr>
       </w:pPr>
       <w:r>
@@ -6052,7 +6052,7 @@
       <w:pPr>
         <w:numPr>
           <w:ilvl w:val="0"/>
-          <w:numId w:val="326"/>
+          <w:numId w:val="322"/>
         </w:numPr>
       </w:pPr>
       <w:r>
@@ -6063,7 +6063,7 @@
       <w:pPr>
         <w:numPr>
           <w:ilvl w:val="0"/>
-          <w:numId w:val="327"/>
+          <w:numId w:val="323"/>
         </w:numPr>
       </w:pPr>
       <w:r>
@@ -6075,7 +6075,7 @@
         <w:pStyle w:val="Heading3"/>
         <w:numPr>
           <w:ilvl w:val="0"/>
-          <w:numId w:val="37"/>
+          <w:numId w:val="33"/>
         </w:numPr>
       </w:pPr>
       <w:bookmarkStart w:id="11" w:name="_Toc215525174"/>
@@ -6149,7 +6149,7 @@
       <w:pPr>
         <w:numPr>
           <w:ilvl w:val="0"/>
-          <w:numId w:val="328"/>
+          <w:numId w:val="324"/>
         </w:numPr>
         <w:rPr>
           <w:i/>
@@ -6168,7 +6168,7 @@
       <w:pPr>
         <w:numPr>
           <w:ilvl w:val="0"/>
-          <w:numId w:val="329"/>
+          <w:numId w:val="325"/>
         </w:numPr>
       </w:pPr>
       <w:r>
@@ -6179,7 +6179,7 @@
       <w:pPr>
         <w:numPr>
           <w:ilvl w:val="0"/>
-          <w:numId w:val="330"/>
+          <w:numId w:val="326"/>
         </w:numPr>
         <w:rPr>
           <w:i/>
@@ -6198,7 +6198,7 @@
       <w:pPr>
         <w:numPr>
           <w:ilvl w:val="0"/>
-          <w:numId w:val="331"/>
+          <w:numId w:val="327"/>
         </w:numPr>
       </w:pPr>
       <w:r>
@@ -6209,7 +6209,7 @@
       <w:pPr>
         <w:numPr>
           <w:ilvl w:val="0"/>
-          <w:numId w:val="332"/>
+          <w:numId w:val="328"/>
         </w:numPr>
       </w:pPr>
       <w:r>
@@ -6220,7 +6220,7 @@
       <w:pPr>
         <w:numPr>
           <w:ilvl w:val="0"/>
-          <w:numId w:val="333"/>
+          <w:numId w:val="329"/>
         </w:numPr>
       </w:pPr>
       <w:r>
@@ -6231,7 +6231,7 @@
       <w:pPr>
         <w:numPr>
           <w:ilvl w:val="0"/>
-          <w:numId w:val="334"/>
+          <w:numId w:val="330"/>
         </w:numPr>
       </w:pPr>
       <w:r>
@@ -6242,7 +6242,7 @@
       <w:pPr>
         <w:numPr>
           <w:ilvl w:val="0"/>
-          <w:numId w:val="335"/>
+          <w:numId w:val="331"/>
         </w:numPr>
       </w:pPr>
       <w:r>
@@ -6253,7 +6253,7 @@
       <w:pPr>
         <w:numPr>
           <w:ilvl w:val="0"/>
-          <w:numId w:val="336"/>
+          <w:numId w:val="332"/>
         </w:numPr>
       </w:pPr>
       <w:r>
@@ -6264,7 +6264,7 @@
       <w:pPr>
         <w:numPr>
           <w:ilvl w:val="0"/>
-          <w:numId w:val="337"/>
+          <w:numId w:val="333"/>
         </w:numPr>
       </w:pPr>
       <w:r>
@@ -6275,7 +6275,7 @@
       <w:pPr>
         <w:numPr>
           <w:ilvl w:val="0"/>
-          <w:numId w:val="338"/>
+          <w:numId w:val="334"/>
         </w:numPr>
       </w:pPr>
       <w:r>
@@ -6286,7 +6286,7 @@
       <w:pPr>
         <w:numPr>
           <w:ilvl w:val="0"/>
-          <w:numId w:val="339"/>
+          <w:numId w:val="335"/>
         </w:numPr>
       </w:pPr>
       <w:r>
@@ -6297,7 +6297,7 @@
       <w:pPr>
         <w:numPr>
           <w:ilvl w:val="0"/>
-          <w:numId w:val="340"/>
+          <w:numId w:val="336"/>
         </w:numPr>
       </w:pPr>
       <w:r>
@@ -6308,7 +6308,7 @@
       <w:pPr>
         <w:numPr>
           <w:ilvl w:val="0"/>
-          <w:numId w:val="341"/>
+          <w:numId w:val="337"/>
         </w:numPr>
       </w:pPr>
       <w:r>
@@ -6320,7 +6320,7 @@
       <w:pPr>
         <w:numPr>
           <w:ilvl w:val="0"/>
-          <w:numId w:val="342"/>
+          <w:numId w:val="338"/>
         </w:numPr>
       </w:pPr>
       <w:r>
@@ -6331,7 +6331,7 @@
       <w:pPr>
         <w:numPr>
           <w:ilvl w:val="0"/>
-          <w:numId w:val="343"/>
+          <w:numId w:val="339"/>
         </w:numPr>
       </w:pPr>
       <w:r>
@@ -6342,7 +6342,7 @@
       <w:pPr>
         <w:numPr>
           <w:ilvl w:val="0"/>
-          <w:numId w:val="344"/>
+          <w:numId w:val="340"/>
         </w:numPr>
         <w:rPr>
           <w:i/>
@@ -6361,7 +6361,7 @@
       <w:pPr>
         <w:numPr>
           <w:ilvl w:val="0"/>
-          <w:numId w:val="345"/>
+          <w:numId w:val="341"/>
         </w:numPr>
       </w:pPr>
       <w:r>
@@ -6372,7 +6372,7 @@
       <w:pPr>
         <w:numPr>
           <w:ilvl w:val="0"/>
-          <w:numId w:val="346"/>
+          <w:numId w:val="342"/>
         </w:numPr>
       </w:pPr>
       <w:r>
@@ -6383,7 +6383,7 @@
       <w:pPr>
         <w:numPr>
           <w:ilvl w:val="0"/>
-          <w:numId w:val="347"/>
+          <w:numId w:val="343"/>
         </w:numPr>
       </w:pPr>
       <w:r>
@@ -6394,7 +6394,7 @@
       <w:pPr>
         <w:numPr>
           <w:ilvl w:val="0"/>
-          <w:numId w:val="348"/>
+          <w:numId w:val="344"/>
         </w:numPr>
       </w:pPr>
       <w:r>
@@ -6405,7 +6405,7 @@
       <w:pPr>
         <w:numPr>
           <w:ilvl w:val="0"/>
-          <w:numId w:val="349"/>
+          <w:numId w:val="345"/>
         </w:numPr>
       </w:pPr>
       <w:r>
@@ -6416,7 +6416,7 @@
       <w:pPr>
         <w:numPr>
           <w:ilvl w:val="0"/>
-          <w:numId w:val="350"/>
+          <w:numId w:val="346"/>
         </w:numPr>
       </w:pPr>
       <w:r>
@@ -6427,7 +6427,7 @@
       <w:pPr>
         <w:numPr>
           <w:ilvl w:val="0"/>
-          <w:numId w:val="351"/>
+          <w:numId w:val="347"/>
         </w:numPr>
       </w:pPr>
       <w:r>
@@ -6438,7 +6438,7 @@
       <w:pPr>
         <w:numPr>
           <w:ilvl w:val="0"/>
-          <w:numId w:val="352"/>
+          <w:numId w:val="348"/>
         </w:numPr>
       </w:pPr>
       <w:r>
@@ -6449,7 +6449,7 @@
       <w:pPr>
         <w:numPr>
           <w:ilvl w:val="0"/>
-          <w:numId w:val="353"/>
+          <w:numId w:val="349"/>
         </w:numPr>
         <w:rPr>
           <w:i/>
@@ -6468,7 +6468,7 @@
       <w:pPr>
         <w:numPr>
           <w:ilvl w:val="0"/>
-          <w:numId w:val="354"/>
+          <w:numId w:val="350"/>
         </w:numPr>
       </w:pPr>
       <w:r>
@@ -6479,7 +6479,7 @@
       <w:pPr>
         <w:numPr>
           <w:ilvl w:val="0"/>
-          <w:numId w:val="355"/>
+          <w:numId w:val="351"/>
         </w:numPr>
       </w:pPr>
       <w:r>
@@ -6490,7 +6490,7 @@
       <w:pPr>
         <w:numPr>
           <w:ilvl w:val="0"/>
-          <w:numId w:val="356"/>
+          <w:numId w:val="352"/>
         </w:numPr>
       </w:pPr>
       <w:r>
@@ -6501,7 +6501,7 @@
       <w:pPr>
         <w:numPr>
           <w:ilvl w:val="0"/>
-          <w:numId w:val="357"/>
+          <w:numId w:val="353"/>
         </w:numPr>
       </w:pPr>
       <w:r>
@@ -6512,7 +6512,7 @@
       <w:pPr>
         <w:numPr>
           <w:ilvl w:val="0"/>
-          <w:numId w:val="358"/>
+          <w:numId w:val="354"/>
         </w:numPr>
       </w:pPr>
       <w:r>
@@ -6523,7 +6523,7 @@
       <w:pPr>
         <w:numPr>
           <w:ilvl w:val="0"/>
-          <w:numId w:val="359"/>
+          <w:numId w:val="355"/>
         </w:numPr>
       </w:pPr>
       <w:r>
@@ -6534,7 +6534,7 @@
       <w:pPr>
         <w:numPr>
           <w:ilvl w:val="0"/>
-          <w:numId w:val="360"/>
+          <w:numId w:val="356"/>
         </w:numPr>
       </w:pPr>
       <w:r>
@@ -6545,7 +6545,7 @@
       <w:pPr>
         <w:numPr>
           <w:ilvl w:val="0"/>
-          <w:numId w:val="361"/>
+          <w:numId w:val="357"/>
         </w:numPr>
       </w:pPr>
       <w:r>
@@ -6556,7 +6556,7 @@
       <w:pPr>
         <w:numPr>
           <w:ilvl w:val="0"/>
-          <w:numId w:val="362"/>
+          <w:numId w:val="358"/>
         </w:numPr>
       </w:pPr>
       <w:r>
@@ -6567,7 +6567,7 @@
       <w:pPr>
         <w:numPr>
           <w:ilvl w:val="0"/>
-          <w:numId w:val="363"/>
+          <w:numId w:val="359"/>
         </w:numPr>
         <w:rPr>
           <w:i/>
@@ -6586,7 +6586,7 @@
       <w:pPr>
         <w:numPr>
           <w:ilvl w:val="0"/>
-          <w:numId w:val="364"/>
+          <w:numId w:val="360"/>
         </w:numPr>
       </w:pPr>
       <w:r>
@@ -6597,7 +6597,7 @@
       <w:pPr>
         <w:numPr>
           <w:ilvl w:val="0"/>
-          <w:numId w:val="365"/>
+          <w:numId w:val="361"/>
         </w:numPr>
       </w:pPr>
       <w:r>
@@ -6608,7 +6608,7 @@
       <w:pPr>
         <w:numPr>
           <w:ilvl w:val="0"/>
-          <w:numId w:val="366"/>
+          <w:numId w:val="362"/>
         </w:numPr>
       </w:pPr>
       <w:r>
@@ -30200,95 +30200,6 @@
     </w:lvl>
   </w:abstractNum>
   <w:abstractNum w:abstractNumId="164" w15:restartNumberingAfterBreak="0">
-    <w:nsid w:val="38D1567C"/>
-    <w:multiLevelType w:val="hybridMultilevel"/>
-    <w:tmpl w:val="431259E0"/>
-    <w:lvl w:ilvl="0" w:tplc="0409000F">
-      <w:start w:val="1"/>
-      <w:numFmt w:val="decimal"/>
-      <w:lvlText w:val="%1."/>
-      <w:lvlJc w:val="left"/>
-      <w:pPr>
-        <w:ind w:left="720" w:hanging="360"/>
-      </w:pPr>
-      <w:rPr>
-        <w:rFonts w:hint="default"/>
-      </w:rPr>
-    </w:lvl>
-    <w:lvl w:ilvl="1" w:tplc="04090019" w:tentative="1">
-      <w:start w:val="1"/>
-      <w:numFmt w:val="lowerLetter"/>
-      <w:lvlText w:val="%2."/>
-      <w:lvlJc w:val="left"/>
-      <w:pPr>
-        <w:ind w:left="1440" w:hanging="360"/>
-      </w:pPr>
-    </w:lvl>
-    <w:lvl w:ilvl="2" w:tplc="0409001B" w:tentative="1">
-      <w:start w:val="1"/>
-      <w:numFmt w:val="lowerRoman"/>
-      <w:lvlText w:val="%3."/>
-      <w:lvlJc w:val="right"/>
-      <w:pPr>
-        <w:ind w:left="2160" w:hanging="180"/>
-      </w:pPr>
-    </w:lvl>
-    <w:lvl w:ilvl="3" w:tplc="0409000F" w:tentative="1">
-      <w:start w:val="1"/>
-      <w:numFmt w:val="decimal"/>
-      <w:lvlText w:val="%4."/>
-      <w:lvlJc w:val="left"/>
-      <w:pPr>
-        <w:ind w:left="2880" w:hanging="360"/>
-      </w:pPr>
-    </w:lvl>
-    <w:lvl w:ilvl="4" w:tplc="04090019" w:tentative="1">
-      <w:start w:val="1"/>
-      <w:numFmt w:val="lowerLetter"/>
-      <w:lvlText w:val="%5."/>
-      <w:lvlJc w:val="left"/>
-      <w:pPr>
-        <w:ind w:left="3600" w:hanging="360"/>
-      </w:pPr>
-    </w:lvl>
-    <w:lvl w:ilvl="5" w:tplc="0409001B" w:tentative="1">
-      <w:start w:val="1"/>
-      <w:numFmt w:val="lowerRoman"/>
-      <w:lvlText w:val="%6."/>
-      <w:lvlJc w:val="right"/>
-      <w:pPr>
-        <w:ind w:left="4320" w:hanging="180"/>
-      </w:pPr>
-    </w:lvl>
-    <w:lvl w:ilvl="6" w:tplc="0409000F" w:tentative="1">
-      <w:start w:val="1"/>
-      <w:numFmt w:val="decimal"/>
-      <w:lvlText w:val="%7."/>
-      <w:lvlJc w:val="left"/>
-      <w:pPr>
-        <w:ind w:left="5040" w:hanging="360"/>
-      </w:pPr>
-    </w:lvl>
-    <w:lvl w:ilvl="7" w:tplc="04090019" w:tentative="1">
-      <w:start w:val="1"/>
-      <w:numFmt w:val="lowerLetter"/>
-      <w:lvlText w:val="%8."/>
-      <w:lvlJc w:val="left"/>
-      <w:pPr>
-        <w:ind w:left="5760" w:hanging="360"/>
-      </w:pPr>
-    </w:lvl>
-    <w:lvl w:ilvl="8" w:tplc="0409001B" w:tentative="1">
-      <w:start w:val="1"/>
-      <w:numFmt w:val="lowerRoman"/>
-      <w:lvlText w:val="%9."/>
-      <w:lvlJc w:val="right"/>
-      <w:pPr>
-        <w:ind w:left="6480" w:hanging="180"/>
-      </w:pPr>
-    </w:lvl>
-  </w:abstractNum>
-  <w:abstractNum w:abstractNumId="165" w15:restartNumberingAfterBreak="0">
     <w:nsid w:val="395076C6"/>
     <w:multiLevelType w:val="multilevel"/>
     <w:tmpl w:val="9E14D368"/>
@@ -30437,7 +30348,7 @@
       </w:rPr>
     </w:lvl>
   </w:abstractNum>
-  <w:abstractNum w:abstractNumId="166" w15:restartNumberingAfterBreak="0">
+  <w:abstractNum w:abstractNumId="165" w15:restartNumberingAfterBreak="0">
     <w:nsid w:val="39DE274D"/>
     <w:multiLevelType w:val="multilevel"/>
     <w:tmpl w:val="FF12EE40"/>
@@ -30586,7 +30497,7 @@
       </w:rPr>
     </w:lvl>
   </w:abstractNum>
-  <w:abstractNum w:abstractNumId="167" w15:restartNumberingAfterBreak="0">
+  <w:abstractNum w:abstractNumId="166" w15:restartNumberingAfterBreak="0">
     <w:nsid w:val="3A6207D9"/>
     <w:multiLevelType w:val="multilevel"/>
     <w:tmpl w:val="848A0886"/>
@@ -30735,7 +30646,7 @@
       </w:rPr>
     </w:lvl>
   </w:abstractNum>
-  <w:abstractNum w:abstractNumId="168" w15:restartNumberingAfterBreak="0">
+  <w:abstractNum w:abstractNumId="167" w15:restartNumberingAfterBreak="0">
     <w:nsid w:val="3AE22BA0"/>
     <w:multiLevelType w:val="multilevel"/>
     <w:tmpl w:val="B1DE153C"/>
@@ -30848,7 +30759,7 @@
       </w:pPr>
     </w:lvl>
   </w:abstractNum>
-  <w:abstractNum w:abstractNumId="169" w15:restartNumberingAfterBreak="0">
+  <w:abstractNum w:abstractNumId="168" w15:restartNumberingAfterBreak="0">
     <w:nsid w:val="3B9B60F3"/>
     <w:multiLevelType w:val="multilevel"/>
     <w:tmpl w:val="0B0E5FCA"/>
@@ -30997,7 +30908,7 @@
       </w:rPr>
     </w:lvl>
   </w:abstractNum>
-  <w:abstractNum w:abstractNumId="170" w15:restartNumberingAfterBreak="0">
+  <w:abstractNum w:abstractNumId="169" w15:restartNumberingAfterBreak="0">
     <w:nsid w:val="3BE16C04"/>
     <w:multiLevelType w:val="multilevel"/>
     <w:tmpl w:val="64DE093A"/>
@@ -31146,7 +31057,7 @@
       </w:rPr>
     </w:lvl>
   </w:abstractNum>
-  <w:abstractNum w:abstractNumId="171" w15:restartNumberingAfterBreak="0">
+  <w:abstractNum w:abstractNumId="170" w15:restartNumberingAfterBreak="0">
     <w:nsid w:val="3C525055"/>
     <w:multiLevelType w:val="multilevel"/>
     <w:tmpl w:val="1AA6D1C0"/>
@@ -31259,7 +31170,7 @@
       </w:pPr>
     </w:lvl>
   </w:abstractNum>
-  <w:abstractNum w:abstractNumId="172" w15:restartNumberingAfterBreak="0">
+  <w:abstractNum w:abstractNumId="171" w15:restartNumberingAfterBreak="0">
     <w:nsid w:val="3C6476C6"/>
     <w:multiLevelType w:val="multilevel"/>
     <w:tmpl w:val="C61EE65C"/>
@@ -31408,7 +31319,7 @@
       </w:rPr>
     </w:lvl>
   </w:abstractNum>
-  <w:abstractNum w:abstractNumId="173" w15:restartNumberingAfterBreak="0">
+  <w:abstractNum w:abstractNumId="172" w15:restartNumberingAfterBreak="0">
     <w:nsid w:val="3D1C2D0F"/>
     <w:multiLevelType w:val="multilevel"/>
     <w:tmpl w:val="B0E6E4DC"/>
@@ -31557,7 +31468,7 @@
       </w:rPr>
     </w:lvl>
   </w:abstractNum>
-  <w:abstractNum w:abstractNumId="174" w15:restartNumberingAfterBreak="0">
+  <w:abstractNum w:abstractNumId="173" w15:restartNumberingAfterBreak="0">
     <w:nsid w:val="3D5A54C1"/>
     <w:multiLevelType w:val="multilevel"/>
     <w:tmpl w:val="6A8839C6"/>
@@ -31670,7 +31581,7 @@
       </w:pPr>
     </w:lvl>
   </w:abstractNum>
-  <w:abstractNum w:abstractNumId="175" w15:restartNumberingAfterBreak="0">
+  <w:abstractNum w:abstractNumId="174" w15:restartNumberingAfterBreak="0">
     <w:nsid w:val="3DA93D48"/>
     <w:multiLevelType w:val="multilevel"/>
     <w:tmpl w:val="64660CEA"/>
@@ -31783,7 +31694,7 @@
       </w:pPr>
     </w:lvl>
   </w:abstractNum>
-  <w:abstractNum w:abstractNumId="176" w15:restartNumberingAfterBreak="0">
+  <w:abstractNum w:abstractNumId="175" w15:restartNumberingAfterBreak="0">
     <w:nsid w:val="3DDD78C9"/>
     <w:multiLevelType w:val="multilevel"/>
     <w:tmpl w:val="0E02CD78"/>
@@ -31896,7 +31807,7 @@
       </w:pPr>
     </w:lvl>
   </w:abstractNum>
-  <w:abstractNum w:abstractNumId="177" w15:restartNumberingAfterBreak="0">
+  <w:abstractNum w:abstractNumId="176" w15:restartNumberingAfterBreak="0">
     <w:nsid w:val="3E3F35A5"/>
     <w:multiLevelType w:val="multilevel"/>
     <w:tmpl w:val="54F6C6DC"/>
@@ -32045,7 +31956,7 @@
       </w:rPr>
     </w:lvl>
   </w:abstractNum>
-  <w:abstractNum w:abstractNumId="178" w15:restartNumberingAfterBreak="0">
+  <w:abstractNum w:abstractNumId="177" w15:restartNumberingAfterBreak="0">
     <w:nsid w:val="3F4B636F"/>
     <w:multiLevelType w:val="multilevel"/>
     <w:tmpl w:val="B44425E0"/>
@@ -32194,7 +32105,7 @@
       </w:rPr>
     </w:lvl>
   </w:abstractNum>
-  <w:abstractNum w:abstractNumId="179" w15:restartNumberingAfterBreak="0">
+  <w:abstractNum w:abstractNumId="178" w15:restartNumberingAfterBreak="0">
     <w:nsid w:val="3FD33E76"/>
     <w:multiLevelType w:val="multilevel"/>
     <w:tmpl w:val="11A8A360"/>
@@ -32343,7 +32254,7 @@
       </w:rPr>
     </w:lvl>
   </w:abstractNum>
-  <w:abstractNum w:abstractNumId="180" w15:restartNumberingAfterBreak="0">
+  <w:abstractNum w:abstractNumId="179" w15:restartNumberingAfterBreak="0">
     <w:nsid w:val="404D0D36"/>
     <w:multiLevelType w:val="multilevel"/>
     <w:tmpl w:val="E52449CC"/>
@@ -32492,7 +32403,7 @@
       </w:rPr>
     </w:lvl>
   </w:abstractNum>
-  <w:abstractNum w:abstractNumId="181" w15:restartNumberingAfterBreak="0">
+  <w:abstractNum w:abstractNumId="180" w15:restartNumberingAfterBreak="0">
     <w:nsid w:val="40BE7857"/>
     <w:multiLevelType w:val="multilevel"/>
     <w:tmpl w:val="D9E499A2"/>
@@ -32641,7 +32552,7 @@
       </w:rPr>
     </w:lvl>
   </w:abstractNum>
-  <w:abstractNum w:abstractNumId="182" w15:restartNumberingAfterBreak="0">
+  <w:abstractNum w:abstractNumId="181" w15:restartNumberingAfterBreak="0">
     <w:nsid w:val="410D5DB0"/>
     <w:multiLevelType w:val="multilevel"/>
     <w:tmpl w:val="D4F8A7EC"/>
@@ -32790,7 +32701,7 @@
       </w:rPr>
     </w:lvl>
   </w:abstractNum>
-  <w:abstractNum w:abstractNumId="183" w15:restartNumberingAfterBreak="0">
+  <w:abstractNum w:abstractNumId="182" w15:restartNumberingAfterBreak="0">
     <w:nsid w:val="41132801"/>
     <w:multiLevelType w:val="multilevel"/>
     <w:tmpl w:val="F4DE6FFE"/>
@@ -32939,7 +32850,7 @@
       </w:rPr>
     </w:lvl>
   </w:abstractNum>
-  <w:abstractNum w:abstractNumId="184" w15:restartNumberingAfterBreak="0">
+  <w:abstractNum w:abstractNumId="183" w15:restartNumberingAfterBreak="0">
     <w:nsid w:val="41AE0288"/>
     <w:multiLevelType w:val="multilevel"/>
     <w:tmpl w:val="81AADC82"/>
@@ -33088,7 +32999,7 @@
       </w:rPr>
     </w:lvl>
   </w:abstractNum>
-  <w:abstractNum w:abstractNumId="185" w15:restartNumberingAfterBreak="0">
+  <w:abstractNum w:abstractNumId="184" w15:restartNumberingAfterBreak="0">
     <w:nsid w:val="422A07D7"/>
     <w:multiLevelType w:val="multilevel"/>
     <w:tmpl w:val="E9782548"/>
@@ -33237,7 +33148,7 @@
       </w:rPr>
     </w:lvl>
   </w:abstractNum>
-  <w:abstractNum w:abstractNumId="186" w15:restartNumberingAfterBreak="0">
+  <w:abstractNum w:abstractNumId="185" w15:restartNumberingAfterBreak="0">
     <w:nsid w:val="42853C5A"/>
     <w:multiLevelType w:val="multilevel"/>
     <w:tmpl w:val="379CCCEA"/>
@@ -33350,7 +33261,7 @@
       </w:pPr>
     </w:lvl>
   </w:abstractNum>
-  <w:abstractNum w:abstractNumId="187" w15:restartNumberingAfterBreak="0">
+  <w:abstractNum w:abstractNumId="186" w15:restartNumberingAfterBreak="0">
     <w:nsid w:val="429339AD"/>
     <w:multiLevelType w:val="multilevel"/>
     <w:tmpl w:val="B3B22468"/>
@@ -33499,7 +33410,7 @@
       </w:rPr>
     </w:lvl>
   </w:abstractNum>
-  <w:abstractNum w:abstractNumId="188" w15:restartNumberingAfterBreak="0">
+  <w:abstractNum w:abstractNumId="187" w15:restartNumberingAfterBreak="0">
     <w:nsid w:val="429A4F9F"/>
     <w:multiLevelType w:val="multilevel"/>
     <w:tmpl w:val="8CB44AF4"/>
@@ -33612,7 +33523,7 @@
       </w:pPr>
     </w:lvl>
   </w:abstractNum>
-  <w:abstractNum w:abstractNumId="189" w15:restartNumberingAfterBreak="0">
+  <w:abstractNum w:abstractNumId="188" w15:restartNumberingAfterBreak="0">
     <w:nsid w:val="42CE216B"/>
     <w:multiLevelType w:val="multilevel"/>
     <w:tmpl w:val="95881A9C"/>
@@ -33761,7 +33672,7 @@
       </w:rPr>
     </w:lvl>
   </w:abstractNum>
-  <w:abstractNum w:abstractNumId="190" w15:restartNumberingAfterBreak="0">
+  <w:abstractNum w:abstractNumId="189" w15:restartNumberingAfterBreak="0">
     <w:nsid w:val="42FB51D4"/>
     <w:multiLevelType w:val="multilevel"/>
     <w:tmpl w:val="0DDAB9B6"/>
@@ -33910,7 +33821,7 @@
       </w:rPr>
     </w:lvl>
   </w:abstractNum>
-  <w:abstractNum w:abstractNumId="191" w15:restartNumberingAfterBreak="0">
+  <w:abstractNum w:abstractNumId="190" w15:restartNumberingAfterBreak="0">
     <w:nsid w:val="443B5ABE"/>
     <w:multiLevelType w:val="multilevel"/>
     <w:tmpl w:val="F732D604"/>
@@ -34059,7 +33970,7 @@
       </w:rPr>
     </w:lvl>
   </w:abstractNum>
-  <w:abstractNum w:abstractNumId="192" w15:restartNumberingAfterBreak="0">
+  <w:abstractNum w:abstractNumId="191" w15:restartNumberingAfterBreak="0">
     <w:nsid w:val="445F274E"/>
     <w:multiLevelType w:val="multilevel"/>
     <w:tmpl w:val="3560EA26"/>
@@ -34208,7 +34119,7 @@
       </w:rPr>
     </w:lvl>
   </w:abstractNum>
-  <w:abstractNum w:abstractNumId="193" w15:restartNumberingAfterBreak="0">
+  <w:abstractNum w:abstractNumId="192" w15:restartNumberingAfterBreak="0">
     <w:nsid w:val="45004AD6"/>
     <w:multiLevelType w:val="multilevel"/>
     <w:tmpl w:val="60A402B2"/>
@@ -34357,7 +34268,7 @@
       </w:rPr>
     </w:lvl>
   </w:abstractNum>
-  <w:abstractNum w:abstractNumId="194" w15:restartNumberingAfterBreak="0">
+  <w:abstractNum w:abstractNumId="193" w15:restartNumberingAfterBreak="0">
     <w:nsid w:val="454531A0"/>
     <w:multiLevelType w:val="multilevel"/>
     <w:tmpl w:val="274AB644"/>
@@ -34506,7 +34417,7 @@
       </w:rPr>
     </w:lvl>
   </w:abstractNum>
-  <w:abstractNum w:abstractNumId="195" w15:restartNumberingAfterBreak="0">
+  <w:abstractNum w:abstractNumId="194" w15:restartNumberingAfterBreak="0">
     <w:nsid w:val="464915A5"/>
     <w:multiLevelType w:val="multilevel"/>
     <w:tmpl w:val="FF4838E0"/>
@@ -34655,7 +34566,7 @@
       </w:rPr>
     </w:lvl>
   </w:abstractNum>
-  <w:abstractNum w:abstractNumId="196" w15:restartNumberingAfterBreak="0">
+  <w:abstractNum w:abstractNumId="195" w15:restartNumberingAfterBreak="0">
     <w:nsid w:val="464A4290"/>
     <w:multiLevelType w:val="multilevel"/>
     <w:tmpl w:val="93E683C2"/>
@@ -34804,7 +34715,7 @@
       </w:rPr>
     </w:lvl>
   </w:abstractNum>
-  <w:abstractNum w:abstractNumId="197" w15:restartNumberingAfterBreak="0">
+  <w:abstractNum w:abstractNumId="196" w15:restartNumberingAfterBreak="0">
     <w:nsid w:val="46AB4D2F"/>
     <w:multiLevelType w:val="multilevel"/>
     <w:tmpl w:val="8D56A940"/>
@@ -34953,7 +34864,7 @@
       </w:rPr>
     </w:lvl>
   </w:abstractNum>
-  <w:abstractNum w:abstractNumId="198" w15:restartNumberingAfterBreak="0">
+  <w:abstractNum w:abstractNumId="197" w15:restartNumberingAfterBreak="0">
     <w:nsid w:val="46BF47B7"/>
     <w:multiLevelType w:val="multilevel"/>
     <w:tmpl w:val="1AEE68F4"/>
@@ -35102,7 +35013,7 @@
       </w:rPr>
     </w:lvl>
   </w:abstractNum>
-  <w:abstractNum w:abstractNumId="199" w15:restartNumberingAfterBreak="0">
+  <w:abstractNum w:abstractNumId="198" w15:restartNumberingAfterBreak="0">
     <w:nsid w:val="46D64800"/>
     <w:multiLevelType w:val="multilevel"/>
     <w:tmpl w:val="BE58C494"/>
@@ -35251,7 +35162,7 @@
       </w:rPr>
     </w:lvl>
   </w:abstractNum>
-  <w:abstractNum w:abstractNumId="200" w15:restartNumberingAfterBreak="0">
+  <w:abstractNum w:abstractNumId="199" w15:restartNumberingAfterBreak="0">
     <w:nsid w:val="46EB5736"/>
     <w:multiLevelType w:val="multilevel"/>
     <w:tmpl w:val="150833B4"/>
@@ -35400,7 +35311,7 @@
       </w:rPr>
     </w:lvl>
   </w:abstractNum>
-  <w:abstractNum w:abstractNumId="201" w15:restartNumberingAfterBreak="0">
+  <w:abstractNum w:abstractNumId="200" w15:restartNumberingAfterBreak="0">
     <w:nsid w:val="47623135"/>
     <w:multiLevelType w:val="multilevel"/>
     <w:tmpl w:val="F7505948"/>
@@ -35549,7 +35460,7 @@
       </w:rPr>
     </w:lvl>
   </w:abstractNum>
-  <w:abstractNum w:abstractNumId="202" w15:restartNumberingAfterBreak="0">
+  <w:abstractNum w:abstractNumId="201" w15:restartNumberingAfterBreak="0">
     <w:nsid w:val="47E720F5"/>
     <w:multiLevelType w:val="multilevel"/>
     <w:tmpl w:val="0FE89E94"/>
@@ -35698,7 +35609,7 @@
       </w:rPr>
     </w:lvl>
   </w:abstractNum>
-  <w:abstractNum w:abstractNumId="203" w15:restartNumberingAfterBreak="0">
+  <w:abstractNum w:abstractNumId="202" w15:restartNumberingAfterBreak="0">
     <w:nsid w:val="488732CE"/>
     <w:multiLevelType w:val="multilevel"/>
     <w:tmpl w:val="A300B21C"/>
@@ -35847,7 +35758,7 @@
       </w:rPr>
     </w:lvl>
   </w:abstractNum>
-  <w:abstractNum w:abstractNumId="204" w15:restartNumberingAfterBreak="0">
+  <w:abstractNum w:abstractNumId="203" w15:restartNumberingAfterBreak="0">
     <w:nsid w:val="48CE51F5"/>
     <w:multiLevelType w:val="multilevel"/>
     <w:tmpl w:val="EF7AD4EC"/>
@@ -35996,7 +35907,7 @@
       </w:rPr>
     </w:lvl>
   </w:abstractNum>
-  <w:abstractNum w:abstractNumId="205" w15:restartNumberingAfterBreak="0">
+  <w:abstractNum w:abstractNumId="204" w15:restartNumberingAfterBreak="0">
     <w:nsid w:val="49126BB8"/>
     <w:multiLevelType w:val="multilevel"/>
     <w:tmpl w:val="8FC2AF1E"/>
@@ -36145,7 +36056,7 @@
       </w:rPr>
     </w:lvl>
   </w:abstractNum>
-  <w:abstractNum w:abstractNumId="206" w15:restartNumberingAfterBreak="0">
+  <w:abstractNum w:abstractNumId="205" w15:restartNumberingAfterBreak="0">
     <w:nsid w:val="492B4979"/>
     <w:multiLevelType w:val="multilevel"/>
     <w:tmpl w:val="D04EF734"/>
@@ -36294,7 +36205,7 @@
       </w:rPr>
     </w:lvl>
   </w:abstractNum>
-  <w:abstractNum w:abstractNumId="207" w15:restartNumberingAfterBreak="0">
+  <w:abstractNum w:abstractNumId="206" w15:restartNumberingAfterBreak="0">
     <w:nsid w:val="493B3137"/>
     <w:multiLevelType w:val="multilevel"/>
     <w:tmpl w:val="76EEFB10"/>
@@ -36443,7 +36354,7 @@
       </w:rPr>
     </w:lvl>
   </w:abstractNum>
-  <w:abstractNum w:abstractNumId="208" w15:restartNumberingAfterBreak="0">
+  <w:abstractNum w:abstractNumId="207" w15:restartNumberingAfterBreak="0">
     <w:nsid w:val="494235E9"/>
     <w:multiLevelType w:val="multilevel"/>
     <w:tmpl w:val="F900099C"/>
@@ -36592,7 +36503,7 @@
       </w:rPr>
     </w:lvl>
   </w:abstractNum>
-  <w:abstractNum w:abstractNumId="209" w15:restartNumberingAfterBreak="0">
+  <w:abstractNum w:abstractNumId="208" w15:restartNumberingAfterBreak="0">
     <w:nsid w:val="49BD2344"/>
     <w:multiLevelType w:val="multilevel"/>
     <w:tmpl w:val="4544AC1A"/>
@@ -36705,7 +36616,7 @@
       </w:pPr>
     </w:lvl>
   </w:abstractNum>
-  <w:abstractNum w:abstractNumId="210" w15:restartNumberingAfterBreak="0">
+  <w:abstractNum w:abstractNumId="209" w15:restartNumberingAfterBreak="0">
     <w:nsid w:val="4A636F76"/>
     <w:multiLevelType w:val="multilevel"/>
     <w:tmpl w:val="BD782D74"/>
@@ -36854,7 +36765,7 @@
       </w:rPr>
     </w:lvl>
   </w:abstractNum>
-  <w:abstractNum w:abstractNumId="211" w15:restartNumberingAfterBreak="0">
+  <w:abstractNum w:abstractNumId="210" w15:restartNumberingAfterBreak="0">
     <w:nsid w:val="4B3C09D9"/>
     <w:multiLevelType w:val="multilevel"/>
     <w:tmpl w:val="F320B760"/>
@@ -37003,7 +36914,7 @@
       </w:rPr>
     </w:lvl>
   </w:abstractNum>
-  <w:abstractNum w:abstractNumId="212" w15:restartNumberingAfterBreak="0">
+  <w:abstractNum w:abstractNumId="211" w15:restartNumberingAfterBreak="0">
     <w:nsid w:val="4BA1362C"/>
     <w:multiLevelType w:val="multilevel"/>
     <w:tmpl w:val="FE9408CA"/>
@@ -37152,7 +37063,7 @@
       </w:rPr>
     </w:lvl>
   </w:abstractNum>
-  <w:abstractNum w:abstractNumId="213" w15:restartNumberingAfterBreak="0">
+  <w:abstractNum w:abstractNumId="212" w15:restartNumberingAfterBreak="0">
     <w:nsid w:val="4BDF7AB3"/>
     <w:multiLevelType w:val="multilevel"/>
     <w:tmpl w:val="E5408A1E"/>
@@ -37301,7 +37212,7 @@
       </w:rPr>
     </w:lvl>
   </w:abstractNum>
-  <w:abstractNum w:abstractNumId="214" w15:restartNumberingAfterBreak="0">
+  <w:abstractNum w:abstractNumId="213" w15:restartNumberingAfterBreak="0">
     <w:nsid w:val="4BE12E37"/>
     <w:multiLevelType w:val="multilevel"/>
     <w:tmpl w:val="453ECE1C"/>
@@ -37414,7 +37325,7 @@
       </w:pPr>
     </w:lvl>
   </w:abstractNum>
-  <w:abstractNum w:abstractNumId="215" w15:restartNumberingAfterBreak="0">
+  <w:abstractNum w:abstractNumId="214" w15:restartNumberingAfterBreak="0">
     <w:nsid w:val="4C3F5EEA"/>
     <w:multiLevelType w:val="multilevel"/>
     <w:tmpl w:val="199260E2"/>
@@ -37563,7 +37474,7 @@
       </w:rPr>
     </w:lvl>
   </w:abstractNum>
-  <w:abstractNum w:abstractNumId="216" w15:restartNumberingAfterBreak="0">
+  <w:abstractNum w:abstractNumId="215" w15:restartNumberingAfterBreak="0">
     <w:nsid w:val="4C883ED1"/>
     <w:multiLevelType w:val="multilevel"/>
     <w:tmpl w:val="148ED7F8"/>
@@ -37676,7 +37587,7 @@
       </w:pPr>
     </w:lvl>
   </w:abstractNum>
-  <w:abstractNum w:abstractNumId="217" w15:restartNumberingAfterBreak="0">
+  <w:abstractNum w:abstractNumId="216" w15:restartNumberingAfterBreak="0">
     <w:nsid w:val="4CA35E46"/>
     <w:multiLevelType w:val="multilevel"/>
     <w:tmpl w:val="DC6EE5C4"/>
@@ -37825,7 +37736,7 @@
       </w:rPr>
     </w:lvl>
   </w:abstractNum>
-  <w:abstractNum w:abstractNumId="218" w15:restartNumberingAfterBreak="0">
+  <w:abstractNum w:abstractNumId="217" w15:restartNumberingAfterBreak="0">
     <w:nsid w:val="4D696B7A"/>
     <w:multiLevelType w:val="multilevel"/>
     <w:tmpl w:val="08FC013C"/>
@@ -37938,7 +37849,7 @@
       </w:pPr>
     </w:lvl>
   </w:abstractNum>
-  <w:abstractNum w:abstractNumId="219" w15:restartNumberingAfterBreak="0">
+  <w:abstractNum w:abstractNumId="218" w15:restartNumberingAfterBreak="0">
     <w:nsid w:val="4D87792E"/>
     <w:multiLevelType w:val="multilevel"/>
     <w:tmpl w:val="61CAD7D8"/>
@@ -38087,7 +37998,7 @@
       </w:rPr>
     </w:lvl>
   </w:abstractNum>
-  <w:abstractNum w:abstractNumId="220" w15:restartNumberingAfterBreak="0">
+  <w:abstractNum w:abstractNumId="219" w15:restartNumberingAfterBreak="0">
     <w:nsid w:val="4E875943"/>
     <w:multiLevelType w:val="multilevel"/>
     <w:tmpl w:val="40DC884C"/>
@@ -38236,7 +38147,7 @@
       </w:rPr>
     </w:lvl>
   </w:abstractNum>
-  <w:abstractNum w:abstractNumId="221" w15:restartNumberingAfterBreak="0">
+  <w:abstractNum w:abstractNumId="220" w15:restartNumberingAfterBreak="0">
     <w:nsid w:val="4E9A2988"/>
     <w:multiLevelType w:val="multilevel"/>
     <w:tmpl w:val="F378E4F6"/>
@@ -38385,7 +38296,7 @@
       </w:rPr>
     </w:lvl>
   </w:abstractNum>
-  <w:abstractNum w:abstractNumId="222" w15:restartNumberingAfterBreak="0">
+  <w:abstractNum w:abstractNumId="221" w15:restartNumberingAfterBreak="0">
     <w:nsid w:val="4ED22736"/>
     <w:multiLevelType w:val="multilevel"/>
     <w:tmpl w:val="0F5CA6E8"/>
@@ -38498,7 +38409,7 @@
       </w:pPr>
     </w:lvl>
   </w:abstractNum>
-  <w:abstractNum w:abstractNumId="223" w15:restartNumberingAfterBreak="0">
+  <w:abstractNum w:abstractNumId="222" w15:restartNumberingAfterBreak="0">
     <w:nsid w:val="4F367DFA"/>
     <w:multiLevelType w:val="multilevel"/>
     <w:tmpl w:val="8A58FD24"/>
@@ -38647,7 +38558,7 @@
       </w:rPr>
     </w:lvl>
   </w:abstractNum>
-  <w:abstractNum w:abstractNumId="224" w15:restartNumberingAfterBreak="0">
+  <w:abstractNum w:abstractNumId="223" w15:restartNumberingAfterBreak="0">
     <w:nsid w:val="4F3A1A1C"/>
     <w:multiLevelType w:val="multilevel"/>
     <w:tmpl w:val="9E860FE0"/>
@@ -38796,7 +38707,7 @@
       </w:rPr>
     </w:lvl>
   </w:abstractNum>
-  <w:abstractNum w:abstractNumId="225" w15:restartNumberingAfterBreak="0">
+  <w:abstractNum w:abstractNumId="224" w15:restartNumberingAfterBreak="0">
     <w:nsid w:val="4F912526"/>
     <w:multiLevelType w:val="multilevel"/>
     <w:tmpl w:val="C388C720"/>
@@ -38945,7 +38856,7 @@
       </w:rPr>
     </w:lvl>
   </w:abstractNum>
-  <w:abstractNum w:abstractNumId="226" w15:restartNumberingAfterBreak="0">
+  <w:abstractNum w:abstractNumId="225" w15:restartNumberingAfterBreak="0">
     <w:nsid w:val="4FFC38C6"/>
     <w:multiLevelType w:val="multilevel"/>
     <w:tmpl w:val="95DEE8B6"/>
@@ -39094,7 +39005,7 @@
       </w:rPr>
     </w:lvl>
   </w:abstractNum>
-  <w:abstractNum w:abstractNumId="227" w15:restartNumberingAfterBreak="0">
+  <w:abstractNum w:abstractNumId="226" w15:restartNumberingAfterBreak="0">
     <w:nsid w:val="5090784A"/>
     <w:multiLevelType w:val="multilevel"/>
     <w:tmpl w:val="18E46116"/>
@@ -39207,7 +39118,7 @@
       </w:pPr>
     </w:lvl>
   </w:abstractNum>
-  <w:abstractNum w:abstractNumId="228" w15:restartNumberingAfterBreak="0">
+  <w:abstractNum w:abstractNumId="227" w15:restartNumberingAfterBreak="0">
     <w:nsid w:val="50C60000"/>
     <w:multiLevelType w:val="multilevel"/>
     <w:tmpl w:val="63449ACA"/>
@@ -39356,7 +39267,7 @@
       </w:rPr>
     </w:lvl>
   </w:abstractNum>
-  <w:abstractNum w:abstractNumId="229" w15:restartNumberingAfterBreak="0">
+  <w:abstractNum w:abstractNumId="228" w15:restartNumberingAfterBreak="0">
     <w:nsid w:val="50CA11EB"/>
     <w:multiLevelType w:val="multilevel"/>
     <w:tmpl w:val="302A2C8C"/>
@@ -39505,7 +39416,7 @@
       </w:rPr>
     </w:lvl>
   </w:abstractNum>
-  <w:abstractNum w:abstractNumId="230" w15:restartNumberingAfterBreak="0">
+  <w:abstractNum w:abstractNumId="229" w15:restartNumberingAfterBreak="0">
     <w:nsid w:val="50E82325"/>
     <w:multiLevelType w:val="multilevel"/>
     <w:tmpl w:val="0D9EA82A"/>
@@ -39654,7 +39565,7 @@
       </w:rPr>
     </w:lvl>
   </w:abstractNum>
-  <w:abstractNum w:abstractNumId="231" w15:restartNumberingAfterBreak="0">
+  <w:abstractNum w:abstractNumId="230" w15:restartNumberingAfterBreak="0">
     <w:nsid w:val="50F76659"/>
     <w:multiLevelType w:val="multilevel"/>
     <w:tmpl w:val="83783968"/>
@@ -39803,7 +39714,7 @@
       </w:rPr>
     </w:lvl>
   </w:abstractNum>
-  <w:abstractNum w:abstractNumId="232" w15:restartNumberingAfterBreak="0">
+  <w:abstractNum w:abstractNumId="231" w15:restartNumberingAfterBreak="0">
     <w:nsid w:val="51A43677"/>
     <w:multiLevelType w:val="multilevel"/>
     <w:tmpl w:val="512205AA"/>
@@ -39952,7 +39863,7 @@
       </w:rPr>
     </w:lvl>
   </w:abstractNum>
-  <w:abstractNum w:abstractNumId="233" w15:restartNumberingAfterBreak="0">
+  <w:abstractNum w:abstractNumId="232" w15:restartNumberingAfterBreak="0">
     <w:nsid w:val="521063ED"/>
     <w:multiLevelType w:val="multilevel"/>
     <w:tmpl w:val="940AACFC"/>
@@ -40101,7 +40012,7 @@
       </w:rPr>
     </w:lvl>
   </w:abstractNum>
-  <w:abstractNum w:abstractNumId="234" w15:restartNumberingAfterBreak="0">
+  <w:abstractNum w:abstractNumId="233" w15:restartNumberingAfterBreak="0">
     <w:nsid w:val="52B77C21"/>
     <w:multiLevelType w:val="multilevel"/>
     <w:tmpl w:val="AFD4CBE0"/>
@@ -40250,7 +40161,7 @@
       </w:rPr>
     </w:lvl>
   </w:abstractNum>
-  <w:abstractNum w:abstractNumId="235" w15:restartNumberingAfterBreak="0">
+  <w:abstractNum w:abstractNumId="234" w15:restartNumberingAfterBreak="0">
     <w:nsid w:val="52CE7ED3"/>
     <w:multiLevelType w:val="multilevel"/>
     <w:tmpl w:val="77C2E0A2"/>
@@ -40399,7 +40310,7 @@
       </w:rPr>
     </w:lvl>
   </w:abstractNum>
-  <w:abstractNum w:abstractNumId="236" w15:restartNumberingAfterBreak="0">
+  <w:abstractNum w:abstractNumId="235" w15:restartNumberingAfterBreak="0">
     <w:nsid w:val="52D92694"/>
     <w:multiLevelType w:val="multilevel"/>
     <w:tmpl w:val="5854FF14"/>
@@ -40548,7 +40459,7 @@
       </w:rPr>
     </w:lvl>
   </w:abstractNum>
-  <w:abstractNum w:abstractNumId="237" w15:restartNumberingAfterBreak="0">
+  <w:abstractNum w:abstractNumId="236" w15:restartNumberingAfterBreak="0">
     <w:nsid w:val="52EE4DC2"/>
     <w:multiLevelType w:val="multilevel"/>
     <w:tmpl w:val="9DA6677A"/>
@@ -40697,7 +40608,7 @@
       </w:rPr>
     </w:lvl>
   </w:abstractNum>
-  <w:abstractNum w:abstractNumId="238" w15:restartNumberingAfterBreak="0">
+  <w:abstractNum w:abstractNumId="237" w15:restartNumberingAfterBreak="0">
     <w:nsid w:val="53187D00"/>
     <w:multiLevelType w:val="multilevel"/>
     <w:tmpl w:val="797AB00E"/>
@@ -40846,7 +40757,7 @@
       </w:rPr>
     </w:lvl>
   </w:abstractNum>
-  <w:abstractNum w:abstractNumId="239" w15:restartNumberingAfterBreak="0">
+  <w:abstractNum w:abstractNumId="238" w15:restartNumberingAfterBreak="0">
     <w:nsid w:val="533C6138"/>
     <w:multiLevelType w:val="multilevel"/>
     <w:tmpl w:val="EC40EFF4"/>
@@ -40995,7 +40906,7 @@
       </w:rPr>
     </w:lvl>
   </w:abstractNum>
-  <w:abstractNum w:abstractNumId="240" w15:restartNumberingAfterBreak="0">
+  <w:abstractNum w:abstractNumId="239" w15:restartNumberingAfterBreak="0">
     <w:nsid w:val="535413E9"/>
     <w:multiLevelType w:val="multilevel"/>
     <w:tmpl w:val="F14CB6DE"/>
@@ -41144,7 +41055,7 @@
       </w:rPr>
     </w:lvl>
   </w:abstractNum>
-  <w:abstractNum w:abstractNumId="241" w15:restartNumberingAfterBreak="0">
+  <w:abstractNum w:abstractNumId="240" w15:restartNumberingAfterBreak="0">
     <w:nsid w:val="53651B5C"/>
     <w:multiLevelType w:val="multilevel"/>
     <w:tmpl w:val="7A1CEF38"/>
@@ -41293,7 +41204,7 @@
       </w:rPr>
     </w:lvl>
   </w:abstractNum>
-  <w:abstractNum w:abstractNumId="242" w15:restartNumberingAfterBreak="0">
+  <w:abstractNum w:abstractNumId="241" w15:restartNumberingAfterBreak="0">
     <w:nsid w:val="53773B2A"/>
     <w:multiLevelType w:val="multilevel"/>
     <w:tmpl w:val="E4A2B5D0"/>
@@ -41442,7 +41353,7 @@
       </w:rPr>
     </w:lvl>
   </w:abstractNum>
-  <w:abstractNum w:abstractNumId="243" w15:restartNumberingAfterBreak="0">
+  <w:abstractNum w:abstractNumId="242" w15:restartNumberingAfterBreak="0">
     <w:nsid w:val="543C3931"/>
     <w:multiLevelType w:val="multilevel"/>
     <w:tmpl w:val="8766ECF4"/>
@@ -41591,7 +41502,7 @@
       </w:rPr>
     </w:lvl>
   </w:abstractNum>
-  <w:abstractNum w:abstractNumId="244" w15:restartNumberingAfterBreak="0">
+  <w:abstractNum w:abstractNumId="243" w15:restartNumberingAfterBreak="0">
     <w:nsid w:val="543D0171"/>
     <w:multiLevelType w:val="multilevel"/>
     <w:tmpl w:val="F5928CCE"/>
@@ -41740,7 +41651,7 @@
       </w:rPr>
     </w:lvl>
   </w:abstractNum>
-  <w:abstractNum w:abstractNumId="245" w15:restartNumberingAfterBreak="0">
+  <w:abstractNum w:abstractNumId="244" w15:restartNumberingAfterBreak="0">
     <w:nsid w:val="54492E19"/>
     <w:multiLevelType w:val="multilevel"/>
     <w:tmpl w:val="6972AEE6"/>
@@ -41889,7 +41800,7 @@
       </w:rPr>
     </w:lvl>
   </w:abstractNum>
-  <w:abstractNum w:abstractNumId="246" w15:restartNumberingAfterBreak="0">
+  <w:abstractNum w:abstractNumId="245" w15:restartNumberingAfterBreak="0">
     <w:nsid w:val="547B4334"/>
     <w:multiLevelType w:val="multilevel"/>
     <w:tmpl w:val="E116B192"/>
@@ -42038,7 +41949,7 @@
       </w:rPr>
     </w:lvl>
   </w:abstractNum>
-  <w:abstractNum w:abstractNumId="247" w15:restartNumberingAfterBreak="0">
+  <w:abstractNum w:abstractNumId="246" w15:restartNumberingAfterBreak="0">
     <w:nsid w:val="54A7530D"/>
     <w:multiLevelType w:val="multilevel"/>
     <w:tmpl w:val="E21A89F2"/>
@@ -42151,7 +42062,7 @@
       </w:pPr>
     </w:lvl>
   </w:abstractNum>
-  <w:abstractNum w:abstractNumId="248" w15:restartNumberingAfterBreak="0">
+  <w:abstractNum w:abstractNumId="247" w15:restartNumberingAfterBreak="0">
     <w:nsid w:val="54D93F9B"/>
     <w:multiLevelType w:val="multilevel"/>
     <w:tmpl w:val="D9E0FB1A"/>
@@ -42300,7 +42211,7 @@
       </w:rPr>
     </w:lvl>
   </w:abstractNum>
-  <w:abstractNum w:abstractNumId="249" w15:restartNumberingAfterBreak="0">
+  <w:abstractNum w:abstractNumId="248" w15:restartNumberingAfterBreak="0">
     <w:nsid w:val="5502717D"/>
     <w:multiLevelType w:val="multilevel"/>
     <w:tmpl w:val="2C8EA04C"/>
@@ -42449,7 +42360,7 @@
       </w:rPr>
     </w:lvl>
   </w:abstractNum>
-  <w:abstractNum w:abstractNumId="250" w15:restartNumberingAfterBreak="0">
+  <w:abstractNum w:abstractNumId="249" w15:restartNumberingAfterBreak="0">
     <w:nsid w:val="551262D2"/>
     <w:multiLevelType w:val="multilevel"/>
     <w:tmpl w:val="B2B0A792"/>
@@ -42598,7 +42509,7 @@
       </w:rPr>
     </w:lvl>
   </w:abstractNum>
-  <w:abstractNum w:abstractNumId="251" w15:restartNumberingAfterBreak="0">
+  <w:abstractNum w:abstractNumId="250" w15:restartNumberingAfterBreak="0">
     <w:nsid w:val="55765806"/>
     <w:multiLevelType w:val="multilevel"/>
     <w:tmpl w:val="303E3FA6"/>
@@ -42747,7 +42658,7 @@
       </w:rPr>
     </w:lvl>
   </w:abstractNum>
-  <w:abstractNum w:abstractNumId="252" w15:restartNumberingAfterBreak="0">
+  <w:abstractNum w:abstractNumId="251" w15:restartNumberingAfterBreak="0">
     <w:nsid w:val="558526FD"/>
     <w:multiLevelType w:val="multilevel"/>
     <w:tmpl w:val="E75AE458"/>
@@ -42896,7 +42807,7 @@
       </w:rPr>
     </w:lvl>
   </w:abstractNum>
-  <w:abstractNum w:abstractNumId="253" w15:restartNumberingAfterBreak="0">
+  <w:abstractNum w:abstractNumId="252" w15:restartNumberingAfterBreak="0">
     <w:nsid w:val="55B26022"/>
     <w:multiLevelType w:val="multilevel"/>
     <w:tmpl w:val="AD0E89C8"/>
@@ -43045,7 +42956,7 @@
       </w:rPr>
     </w:lvl>
   </w:abstractNum>
-  <w:abstractNum w:abstractNumId="254" w15:restartNumberingAfterBreak="0">
+  <w:abstractNum w:abstractNumId="253" w15:restartNumberingAfterBreak="0">
     <w:nsid w:val="55F6779D"/>
     <w:multiLevelType w:val="multilevel"/>
     <w:tmpl w:val="3AD20570"/>
@@ -43158,7 +43069,7 @@
       </w:pPr>
     </w:lvl>
   </w:abstractNum>
-  <w:abstractNum w:abstractNumId="255" w15:restartNumberingAfterBreak="0">
+  <w:abstractNum w:abstractNumId="254" w15:restartNumberingAfterBreak="0">
     <w:nsid w:val="560B1E14"/>
     <w:multiLevelType w:val="multilevel"/>
     <w:tmpl w:val="3F18D092"/>
@@ -43307,7 +43218,7 @@
       </w:rPr>
     </w:lvl>
   </w:abstractNum>
-  <w:abstractNum w:abstractNumId="256" w15:restartNumberingAfterBreak="0">
+  <w:abstractNum w:abstractNumId="255" w15:restartNumberingAfterBreak="0">
     <w:nsid w:val="56BA5E60"/>
     <w:multiLevelType w:val="multilevel"/>
     <w:tmpl w:val="B8564E60"/>
@@ -43456,96 +43367,7 @@
       </w:rPr>
     </w:lvl>
   </w:abstractNum>
-  <w:abstractNum w:abstractNumId="257" w15:restartNumberingAfterBreak="0">
-    <w:nsid w:val="57B22087"/>
-    <w:multiLevelType w:val="hybridMultilevel"/>
-    <w:tmpl w:val="C44ACF10"/>
-    <w:lvl w:ilvl="0" w:tplc="0409000F">
-      <w:start w:val="1"/>
-      <w:numFmt w:val="decimal"/>
-      <w:lvlText w:val="%1."/>
-      <w:lvlJc w:val="left"/>
-      <w:pPr>
-        <w:ind w:left="720" w:hanging="360"/>
-      </w:pPr>
-      <w:rPr>
-        <w:rFonts w:hint="default"/>
-      </w:rPr>
-    </w:lvl>
-    <w:lvl w:ilvl="1" w:tplc="04090019" w:tentative="1">
-      <w:start w:val="1"/>
-      <w:numFmt w:val="lowerLetter"/>
-      <w:lvlText w:val="%2."/>
-      <w:lvlJc w:val="left"/>
-      <w:pPr>
-        <w:ind w:left="1440" w:hanging="360"/>
-      </w:pPr>
-    </w:lvl>
-    <w:lvl w:ilvl="2" w:tplc="0409001B" w:tentative="1">
-      <w:start w:val="1"/>
-      <w:numFmt w:val="lowerRoman"/>
-      <w:lvlText w:val="%3."/>
-      <w:lvlJc w:val="right"/>
-      <w:pPr>
-        <w:ind w:left="2160" w:hanging="180"/>
-      </w:pPr>
-    </w:lvl>
-    <w:lvl w:ilvl="3" w:tplc="0409000F" w:tentative="1">
-      <w:start w:val="1"/>
-      <w:numFmt w:val="decimal"/>
-      <w:lvlText w:val="%4."/>
-      <w:lvlJc w:val="left"/>
-      <w:pPr>
-        <w:ind w:left="2880" w:hanging="360"/>
-      </w:pPr>
-    </w:lvl>
-    <w:lvl w:ilvl="4" w:tplc="04090019" w:tentative="1">
-      <w:start w:val="1"/>
-      <w:numFmt w:val="lowerLetter"/>
-      <w:lvlText w:val="%5."/>
-      <w:lvlJc w:val="left"/>
-      <w:pPr>
-        <w:ind w:left="3600" w:hanging="360"/>
-      </w:pPr>
-    </w:lvl>
-    <w:lvl w:ilvl="5" w:tplc="0409001B" w:tentative="1">
-      <w:start w:val="1"/>
-      <w:numFmt w:val="lowerRoman"/>
-      <w:lvlText w:val="%6."/>
-      <w:lvlJc w:val="right"/>
-      <w:pPr>
-        <w:ind w:left="4320" w:hanging="180"/>
-      </w:pPr>
-    </w:lvl>
-    <w:lvl w:ilvl="6" w:tplc="0409000F" w:tentative="1">
-      <w:start w:val="1"/>
-      <w:numFmt w:val="decimal"/>
-      <w:lvlText w:val="%7."/>
-      <w:lvlJc w:val="left"/>
-      <w:pPr>
-        <w:ind w:left="5040" w:hanging="360"/>
-      </w:pPr>
-    </w:lvl>
-    <w:lvl w:ilvl="7" w:tplc="04090019" w:tentative="1">
-      <w:start w:val="1"/>
-      <w:numFmt w:val="lowerLetter"/>
-      <w:lvlText w:val="%8."/>
-      <w:lvlJc w:val="left"/>
-      <w:pPr>
-        <w:ind w:left="5760" w:hanging="360"/>
-      </w:pPr>
-    </w:lvl>
-    <w:lvl w:ilvl="8" w:tplc="0409001B" w:tentative="1">
-      <w:start w:val="1"/>
-      <w:numFmt w:val="lowerRoman"/>
-      <w:lvlText w:val="%9."/>
-      <w:lvlJc w:val="right"/>
-      <w:pPr>
-        <w:ind w:left="6480" w:hanging="180"/>
-      </w:pPr>
-    </w:lvl>
-  </w:abstractNum>
-  <w:abstractNum w:abstractNumId="258" w15:restartNumberingAfterBreak="0">
+  <w:abstractNum w:abstractNumId="256" w15:restartNumberingAfterBreak="0">
     <w:nsid w:val="57C32380"/>
     <w:multiLevelType w:val="multilevel"/>
     <w:tmpl w:val="610EF2EC"/>
@@ -43658,7 +43480,7 @@
       </w:pPr>
     </w:lvl>
   </w:abstractNum>
-  <w:abstractNum w:abstractNumId="259" w15:restartNumberingAfterBreak="0">
+  <w:abstractNum w:abstractNumId="257" w15:restartNumberingAfterBreak="0">
     <w:nsid w:val="57C73945"/>
     <w:multiLevelType w:val="hybridMultilevel"/>
     <w:tmpl w:val="D1A6876C"/>
@@ -43771,7 +43593,7 @@
       </w:rPr>
     </w:lvl>
   </w:abstractNum>
-  <w:abstractNum w:abstractNumId="260" w15:restartNumberingAfterBreak="0">
+  <w:abstractNum w:abstractNumId="258" w15:restartNumberingAfterBreak="0">
     <w:nsid w:val="58144064"/>
     <w:multiLevelType w:val="multilevel"/>
     <w:tmpl w:val="DA4E79BE"/>
@@ -43920,7 +43742,7 @@
       </w:rPr>
     </w:lvl>
   </w:abstractNum>
-  <w:abstractNum w:abstractNumId="261" w15:restartNumberingAfterBreak="0">
+  <w:abstractNum w:abstractNumId="259" w15:restartNumberingAfterBreak="0">
     <w:nsid w:val="58AF6A0C"/>
     <w:multiLevelType w:val="multilevel"/>
     <w:tmpl w:val="3BE4E722"/>
@@ -44069,7 +43891,7 @@
       </w:rPr>
     </w:lvl>
   </w:abstractNum>
-  <w:abstractNum w:abstractNumId="262" w15:restartNumberingAfterBreak="0">
+  <w:abstractNum w:abstractNumId="260" w15:restartNumberingAfterBreak="0">
     <w:nsid w:val="58D767EB"/>
     <w:multiLevelType w:val="multilevel"/>
     <w:tmpl w:val="01628C2E"/>
@@ -44218,7 +44040,7 @@
       </w:rPr>
     </w:lvl>
   </w:abstractNum>
-  <w:abstractNum w:abstractNumId="263" w15:restartNumberingAfterBreak="0">
+  <w:abstractNum w:abstractNumId="261" w15:restartNumberingAfterBreak="0">
     <w:nsid w:val="58DC27ED"/>
     <w:multiLevelType w:val="multilevel"/>
     <w:tmpl w:val="CE6206CC"/>
@@ -44367,7 +44189,7 @@
       </w:rPr>
     </w:lvl>
   </w:abstractNum>
-  <w:abstractNum w:abstractNumId="264" w15:restartNumberingAfterBreak="0">
+  <w:abstractNum w:abstractNumId="262" w15:restartNumberingAfterBreak="0">
     <w:nsid w:val="592930C1"/>
     <w:multiLevelType w:val="multilevel"/>
     <w:tmpl w:val="51688C30"/>
@@ -44516,7 +44338,7 @@
       </w:rPr>
     </w:lvl>
   </w:abstractNum>
-  <w:abstractNum w:abstractNumId="265" w15:restartNumberingAfterBreak="0">
+  <w:abstractNum w:abstractNumId="263" w15:restartNumberingAfterBreak="0">
     <w:nsid w:val="599615AF"/>
     <w:multiLevelType w:val="multilevel"/>
     <w:tmpl w:val="229C3200"/>
@@ -44665,7 +44487,7 @@
       </w:rPr>
     </w:lvl>
   </w:abstractNum>
-  <w:abstractNum w:abstractNumId="266" w15:restartNumberingAfterBreak="0">
+  <w:abstractNum w:abstractNumId="264" w15:restartNumberingAfterBreak="0">
     <w:nsid w:val="5A8C663A"/>
     <w:multiLevelType w:val="multilevel"/>
     <w:tmpl w:val="3DC05092"/>
@@ -44814,7 +44636,7 @@
       </w:rPr>
     </w:lvl>
   </w:abstractNum>
-  <w:abstractNum w:abstractNumId="267" w15:restartNumberingAfterBreak="0">
+  <w:abstractNum w:abstractNumId="265" w15:restartNumberingAfterBreak="0">
     <w:nsid w:val="5B353DF7"/>
     <w:multiLevelType w:val="multilevel"/>
     <w:tmpl w:val="CB9E1F94"/>
@@ -44963,7 +44785,7 @@
       </w:rPr>
     </w:lvl>
   </w:abstractNum>
-  <w:abstractNum w:abstractNumId="268" w15:restartNumberingAfterBreak="0">
+  <w:abstractNum w:abstractNumId="266" w15:restartNumberingAfterBreak="0">
     <w:nsid w:val="5B3C5C7F"/>
     <w:multiLevelType w:val="multilevel"/>
     <w:tmpl w:val="8864E824"/>
@@ -45076,7 +44898,7 @@
       </w:pPr>
     </w:lvl>
   </w:abstractNum>
-  <w:abstractNum w:abstractNumId="269" w15:restartNumberingAfterBreak="0">
+  <w:abstractNum w:abstractNumId="267" w15:restartNumberingAfterBreak="0">
     <w:nsid w:val="5B70154E"/>
     <w:multiLevelType w:val="multilevel"/>
     <w:tmpl w:val="F0766B12"/>
@@ -45225,7 +45047,7 @@
       </w:rPr>
     </w:lvl>
   </w:abstractNum>
-  <w:abstractNum w:abstractNumId="270" w15:restartNumberingAfterBreak="0">
+  <w:abstractNum w:abstractNumId="268" w15:restartNumberingAfterBreak="0">
     <w:nsid w:val="5BE946CB"/>
     <w:multiLevelType w:val="multilevel"/>
     <w:tmpl w:val="38044128"/>
@@ -45374,7 +45196,7 @@
       </w:rPr>
     </w:lvl>
   </w:abstractNum>
-  <w:abstractNum w:abstractNumId="271" w15:restartNumberingAfterBreak="0">
+  <w:abstractNum w:abstractNumId="269" w15:restartNumberingAfterBreak="0">
     <w:nsid w:val="5C1144D8"/>
     <w:multiLevelType w:val="multilevel"/>
     <w:tmpl w:val="9AECD8EE"/>
@@ -45523,7 +45345,7 @@
       </w:rPr>
     </w:lvl>
   </w:abstractNum>
-  <w:abstractNum w:abstractNumId="272" w15:restartNumberingAfterBreak="0">
+  <w:abstractNum w:abstractNumId="270" w15:restartNumberingAfterBreak="0">
     <w:nsid w:val="5C9915DD"/>
     <w:multiLevelType w:val="multilevel"/>
     <w:tmpl w:val="D24C2914"/>
@@ -45672,7 +45494,7 @@
       </w:rPr>
     </w:lvl>
   </w:abstractNum>
-  <w:abstractNum w:abstractNumId="273" w15:restartNumberingAfterBreak="0">
+  <w:abstractNum w:abstractNumId="271" w15:restartNumberingAfterBreak="0">
     <w:nsid w:val="5D3B5F30"/>
     <w:multiLevelType w:val="multilevel"/>
     <w:tmpl w:val="16BEFF50"/>
@@ -45821,7 +45643,7 @@
       </w:rPr>
     </w:lvl>
   </w:abstractNum>
-  <w:abstractNum w:abstractNumId="274" w15:restartNumberingAfterBreak="0">
+  <w:abstractNum w:abstractNumId="272" w15:restartNumberingAfterBreak="0">
     <w:nsid w:val="5D5B2A83"/>
     <w:multiLevelType w:val="multilevel"/>
     <w:tmpl w:val="5AB099D2"/>
@@ -45934,7 +45756,7 @@
       </w:pPr>
     </w:lvl>
   </w:abstractNum>
-  <w:abstractNum w:abstractNumId="275" w15:restartNumberingAfterBreak="0">
+  <w:abstractNum w:abstractNumId="273" w15:restartNumberingAfterBreak="0">
     <w:nsid w:val="5DDB5807"/>
     <w:multiLevelType w:val="multilevel"/>
     <w:tmpl w:val="9496AA10"/>
@@ -46083,7 +45905,7 @@
       </w:rPr>
     </w:lvl>
   </w:abstractNum>
-  <w:abstractNum w:abstractNumId="276" w15:restartNumberingAfterBreak="0">
+  <w:abstractNum w:abstractNumId="274" w15:restartNumberingAfterBreak="0">
     <w:nsid w:val="5E622EE8"/>
     <w:multiLevelType w:val="multilevel"/>
     <w:tmpl w:val="523AE746"/>
@@ -46232,7 +46054,7 @@
       </w:rPr>
     </w:lvl>
   </w:abstractNum>
-  <w:abstractNum w:abstractNumId="277" w15:restartNumberingAfterBreak="0">
+  <w:abstractNum w:abstractNumId="275" w15:restartNumberingAfterBreak="0">
     <w:nsid w:val="5E6E7742"/>
     <w:multiLevelType w:val="multilevel"/>
     <w:tmpl w:val="F006D322"/>
@@ -46381,7 +46203,7 @@
       </w:rPr>
     </w:lvl>
   </w:abstractNum>
-  <w:abstractNum w:abstractNumId="278" w15:restartNumberingAfterBreak="0">
+  <w:abstractNum w:abstractNumId="276" w15:restartNumberingAfterBreak="0">
     <w:nsid w:val="5F691B29"/>
     <w:multiLevelType w:val="multilevel"/>
     <w:tmpl w:val="4E825CF2"/>
@@ -46530,7 +46352,7 @@
       </w:rPr>
     </w:lvl>
   </w:abstractNum>
-  <w:abstractNum w:abstractNumId="279" w15:restartNumberingAfterBreak="0">
+  <w:abstractNum w:abstractNumId="277" w15:restartNumberingAfterBreak="0">
     <w:nsid w:val="5FA208EC"/>
     <w:multiLevelType w:val="multilevel"/>
     <w:tmpl w:val="006C7C0E"/>
@@ -46679,7 +46501,7 @@
       </w:rPr>
     </w:lvl>
   </w:abstractNum>
-  <w:abstractNum w:abstractNumId="280" w15:restartNumberingAfterBreak="0">
+  <w:abstractNum w:abstractNumId="278" w15:restartNumberingAfterBreak="0">
     <w:nsid w:val="5FEB0C98"/>
     <w:multiLevelType w:val="multilevel"/>
     <w:tmpl w:val="B78E54EE"/>
@@ -46828,7 +46650,7 @@
       </w:rPr>
     </w:lvl>
   </w:abstractNum>
-  <w:abstractNum w:abstractNumId="281" w15:restartNumberingAfterBreak="0">
+  <w:abstractNum w:abstractNumId="279" w15:restartNumberingAfterBreak="0">
     <w:nsid w:val="60AA13BD"/>
     <w:multiLevelType w:val="multilevel"/>
     <w:tmpl w:val="E66EA484"/>
@@ -46977,7 +46799,7 @@
       </w:rPr>
     </w:lvl>
   </w:abstractNum>
-  <w:abstractNum w:abstractNumId="282" w15:restartNumberingAfterBreak="0">
+  <w:abstractNum w:abstractNumId="280" w15:restartNumberingAfterBreak="0">
     <w:nsid w:val="60D9304E"/>
     <w:multiLevelType w:val="multilevel"/>
     <w:tmpl w:val="B0066D18"/>
@@ -47126,7 +46948,7 @@
       </w:rPr>
     </w:lvl>
   </w:abstractNum>
-  <w:abstractNum w:abstractNumId="283" w15:restartNumberingAfterBreak="0">
+  <w:abstractNum w:abstractNumId="281" w15:restartNumberingAfterBreak="0">
     <w:nsid w:val="61623CFE"/>
     <w:multiLevelType w:val="multilevel"/>
     <w:tmpl w:val="509495EA"/>
@@ -47275,7 +47097,7 @@
       </w:rPr>
     </w:lvl>
   </w:abstractNum>
-  <w:abstractNum w:abstractNumId="284" w15:restartNumberingAfterBreak="0">
+  <w:abstractNum w:abstractNumId="282" w15:restartNumberingAfterBreak="0">
     <w:nsid w:val="616652C8"/>
     <w:multiLevelType w:val="multilevel"/>
     <w:tmpl w:val="FF2E25D6"/>
@@ -47424,7 +47246,7 @@
       </w:rPr>
     </w:lvl>
   </w:abstractNum>
-  <w:abstractNum w:abstractNumId="285" w15:restartNumberingAfterBreak="0">
+  <w:abstractNum w:abstractNumId="283" w15:restartNumberingAfterBreak="0">
     <w:nsid w:val="618E5FCD"/>
     <w:multiLevelType w:val="multilevel"/>
     <w:tmpl w:val="1C2AFD12"/>
@@ -47537,7 +47359,7 @@
       </w:pPr>
     </w:lvl>
   </w:abstractNum>
-  <w:abstractNum w:abstractNumId="286" w15:restartNumberingAfterBreak="0">
+  <w:abstractNum w:abstractNumId="284" w15:restartNumberingAfterBreak="0">
     <w:nsid w:val="61F074BE"/>
     <w:multiLevelType w:val="multilevel"/>
     <w:tmpl w:val="E932D4AE"/>
@@ -47686,7 +47508,7 @@
       </w:rPr>
     </w:lvl>
   </w:abstractNum>
-  <w:abstractNum w:abstractNumId="287" w15:restartNumberingAfterBreak="0">
+  <w:abstractNum w:abstractNumId="285" w15:restartNumberingAfterBreak="0">
     <w:nsid w:val="636D1655"/>
     <w:multiLevelType w:val="multilevel"/>
     <w:tmpl w:val="C8C6DDD4"/>
@@ -47835,7 +47657,7 @@
       </w:rPr>
     </w:lvl>
   </w:abstractNum>
-  <w:abstractNum w:abstractNumId="288" w15:restartNumberingAfterBreak="0">
+  <w:abstractNum w:abstractNumId="286" w15:restartNumberingAfterBreak="0">
     <w:nsid w:val="63B55F2A"/>
     <w:multiLevelType w:val="multilevel"/>
     <w:tmpl w:val="17D0E6BE"/>
@@ -47948,7 +47770,7 @@
       </w:pPr>
     </w:lvl>
   </w:abstractNum>
-  <w:abstractNum w:abstractNumId="289" w15:restartNumberingAfterBreak="0">
+  <w:abstractNum w:abstractNumId="287" w15:restartNumberingAfterBreak="0">
     <w:nsid w:val="63F906A0"/>
     <w:multiLevelType w:val="multilevel"/>
     <w:tmpl w:val="C9BCADEC"/>
@@ -48097,7 +47919,7 @@
       </w:rPr>
     </w:lvl>
   </w:abstractNum>
-  <w:abstractNum w:abstractNumId="290" w15:restartNumberingAfterBreak="0">
+  <w:abstractNum w:abstractNumId="288" w15:restartNumberingAfterBreak="0">
     <w:nsid w:val="644908D3"/>
     <w:multiLevelType w:val="multilevel"/>
     <w:tmpl w:val="88046DDC"/>
@@ -48246,7 +48068,7 @@
       </w:rPr>
     </w:lvl>
   </w:abstractNum>
-  <w:abstractNum w:abstractNumId="291" w15:restartNumberingAfterBreak="0">
+  <w:abstractNum w:abstractNumId="289" w15:restartNumberingAfterBreak="0">
     <w:nsid w:val="64640CBF"/>
     <w:multiLevelType w:val="hybridMultilevel"/>
     <w:tmpl w:val="4AEA4EF8"/>
@@ -48335,7 +48157,7 @@
       </w:pPr>
     </w:lvl>
   </w:abstractNum>
-  <w:abstractNum w:abstractNumId="292" w15:restartNumberingAfterBreak="0">
+  <w:abstractNum w:abstractNumId="290" w15:restartNumberingAfterBreak="0">
     <w:nsid w:val="66830421"/>
     <w:multiLevelType w:val="multilevel"/>
     <w:tmpl w:val="4B9ADE42"/>
@@ -48484,7 +48306,7 @@
       </w:rPr>
     </w:lvl>
   </w:abstractNum>
-  <w:abstractNum w:abstractNumId="293" w15:restartNumberingAfterBreak="0">
+  <w:abstractNum w:abstractNumId="291" w15:restartNumberingAfterBreak="0">
     <w:nsid w:val="66A2344C"/>
     <w:multiLevelType w:val="multilevel"/>
     <w:tmpl w:val="08F0465E"/>
@@ -48633,7 +48455,7 @@
       </w:rPr>
     </w:lvl>
   </w:abstractNum>
-  <w:abstractNum w:abstractNumId="294" w15:restartNumberingAfterBreak="0">
+  <w:abstractNum w:abstractNumId="292" w15:restartNumberingAfterBreak="0">
     <w:nsid w:val="67057C4A"/>
     <w:multiLevelType w:val="multilevel"/>
     <w:tmpl w:val="FAA400E2"/>
@@ -48746,7 +48568,7 @@
       </w:pPr>
     </w:lvl>
   </w:abstractNum>
-  <w:abstractNum w:abstractNumId="295" w15:restartNumberingAfterBreak="0">
+  <w:abstractNum w:abstractNumId="293" w15:restartNumberingAfterBreak="0">
     <w:nsid w:val="674812DA"/>
     <w:multiLevelType w:val="multilevel"/>
     <w:tmpl w:val="EEC0C032"/>
@@ -48895,7 +48717,7 @@
       </w:rPr>
     </w:lvl>
   </w:abstractNum>
-  <w:abstractNum w:abstractNumId="296" w15:restartNumberingAfterBreak="0">
+  <w:abstractNum w:abstractNumId="294" w15:restartNumberingAfterBreak="0">
     <w:nsid w:val="675A3B8A"/>
     <w:multiLevelType w:val="multilevel"/>
     <w:tmpl w:val="9E664B4C"/>
@@ -49044,96 +48866,7 @@
       </w:rPr>
     </w:lvl>
   </w:abstractNum>
-  <w:abstractNum w:abstractNumId="297" w15:restartNumberingAfterBreak="0">
-    <w:nsid w:val="68B2516E"/>
-    <w:multiLevelType w:val="hybridMultilevel"/>
-    <w:tmpl w:val="5E7A05E4"/>
-    <w:lvl w:ilvl="0" w:tplc="3A60E590">
-      <w:start w:val="1"/>
-      <w:numFmt w:val="upperRoman"/>
-      <w:lvlText w:val="%1."/>
-      <w:lvlJc w:val="left"/>
-      <w:pPr>
-        <w:ind w:left="1080" w:hanging="720"/>
-      </w:pPr>
-      <w:rPr>
-        <w:rFonts w:hint="default"/>
-      </w:rPr>
-    </w:lvl>
-    <w:lvl w:ilvl="1" w:tplc="04090019" w:tentative="1">
-      <w:start w:val="1"/>
-      <w:numFmt w:val="lowerLetter"/>
-      <w:lvlText w:val="%2."/>
-      <w:lvlJc w:val="left"/>
-      <w:pPr>
-        <w:ind w:left="1440" w:hanging="360"/>
-      </w:pPr>
-    </w:lvl>
-    <w:lvl w:ilvl="2" w:tplc="0409001B" w:tentative="1">
-      <w:start w:val="1"/>
-      <w:numFmt w:val="lowerRoman"/>
-      <w:lvlText w:val="%3."/>
-      <w:lvlJc w:val="right"/>
-      <w:pPr>
-        <w:ind w:left="2160" w:hanging="180"/>
-      </w:pPr>
-    </w:lvl>
-    <w:lvl w:ilvl="3" w:tplc="0409000F" w:tentative="1">
-      <w:start w:val="1"/>
-      <w:numFmt w:val="decimal"/>
-      <w:lvlText w:val="%4."/>
-      <w:lvlJc w:val="left"/>
-      <w:pPr>
-        <w:ind w:left="2880" w:hanging="360"/>
-      </w:pPr>
-    </w:lvl>
-    <w:lvl w:ilvl="4" w:tplc="04090019" w:tentative="1">
-      <w:start w:val="1"/>
-      <w:numFmt w:val="lowerLetter"/>
-      <w:lvlText w:val="%5."/>
-      <w:lvlJc w:val="left"/>
-      <w:pPr>
-        <w:ind w:left="3600" w:hanging="360"/>
-      </w:pPr>
-    </w:lvl>
-    <w:lvl w:ilvl="5" w:tplc="0409001B" w:tentative="1">
-      <w:start w:val="1"/>
-      <w:numFmt w:val="lowerRoman"/>
-      <w:lvlText w:val="%6."/>
-      <w:lvlJc w:val="right"/>
-      <w:pPr>
-        <w:ind w:left="4320" w:hanging="180"/>
-      </w:pPr>
-    </w:lvl>
-    <w:lvl w:ilvl="6" w:tplc="0409000F" w:tentative="1">
-      <w:start w:val="1"/>
-      <w:numFmt w:val="decimal"/>
-      <w:lvlText w:val="%7."/>
-      <w:lvlJc w:val="left"/>
-      <w:pPr>
-        <w:ind w:left="5040" w:hanging="360"/>
-      </w:pPr>
-    </w:lvl>
-    <w:lvl w:ilvl="7" w:tplc="04090019" w:tentative="1">
-      <w:start w:val="1"/>
-      <w:numFmt w:val="lowerLetter"/>
-      <w:lvlText w:val="%8."/>
-      <w:lvlJc w:val="left"/>
-      <w:pPr>
-        <w:ind w:left="5760" w:hanging="360"/>
-      </w:pPr>
-    </w:lvl>
-    <w:lvl w:ilvl="8" w:tplc="0409001B" w:tentative="1">
-      <w:start w:val="1"/>
-      <w:numFmt w:val="lowerRoman"/>
-      <w:lvlText w:val="%9."/>
-      <w:lvlJc w:val="right"/>
-      <w:pPr>
-        <w:ind w:left="6480" w:hanging="180"/>
-      </w:pPr>
-    </w:lvl>
-  </w:abstractNum>
-  <w:abstractNum w:abstractNumId="298" w15:restartNumberingAfterBreak="0">
+  <w:abstractNum w:abstractNumId="295" w15:restartNumberingAfterBreak="0">
     <w:nsid w:val="68E8624D"/>
     <w:multiLevelType w:val="multilevel"/>
     <w:tmpl w:val="DAD84EBC"/>
@@ -49282,7 +49015,7 @@
       </w:rPr>
     </w:lvl>
   </w:abstractNum>
-  <w:abstractNum w:abstractNumId="299" w15:restartNumberingAfterBreak="0">
+  <w:abstractNum w:abstractNumId="296" w15:restartNumberingAfterBreak="0">
     <w:nsid w:val="692B54E5"/>
     <w:multiLevelType w:val="multilevel"/>
     <w:tmpl w:val="584CADEC"/>
@@ -49395,7 +49128,7 @@
       </w:pPr>
     </w:lvl>
   </w:abstractNum>
-  <w:abstractNum w:abstractNumId="300" w15:restartNumberingAfterBreak="0">
+  <w:abstractNum w:abstractNumId="297" w15:restartNumberingAfterBreak="0">
     <w:nsid w:val="6A6451C6"/>
     <w:multiLevelType w:val="multilevel"/>
     <w:tmpl w:val="A4CCBFEE"/>
@@ -49544,7 +49277,7 @@
       </w:rPr>
     </w:lvl>
   </w:abstractNum>
-  <w:abstractNum w:abstractNumId="301" w15:restartNumberingAfterBreak="0">
+  <w:abstractNum w:abstractNumId="298" w15:restartNumberingAfterBreak="0">
     <w:nsid w:val="6AA62BBE"/>
     <w:multiLevelType w:val="multilevel"/>
     <w:tmpl w:val="B5D41C16"/>
@@ -49657,7 +49390,7 @@
       </w:pPr>
     </w:lvl>
   </w:abstractNum>
-  <w:abstractNum w:abstractNumId="302" w15:restartNumberingAfterBreak="0">
+  <w:abstractNum w:abstractNumId="299" w15:restartNumberingAfterBreak="0">
     <w:nsid w:val="6AAA51D7"/>
     <w:multiLevelType w:val="multilevel"/>
     <w:tmpl w:val="E438CE44"/>
@@ -49806,7 +49539,7 @@
       </w:rPr>
     </w:lvl>
   </w:abstractNum>
-  <w:abstractNum w:abstractNumId="303" w15:restartNumberingAfterBreak="0">
+  <w:abstractNum w:abstractNumId="300" w15:restartNumberingAfterBreak="0">
     <w:nsid w:val="6ACD14D2"/>
     <w:multiLevelType w:val="multilevel"/>
     <w:tmpl w:val="BCE66452"/>
@@ -49955,7 +49688,7 @@
       </w:rPr>
     </w:lvl>
   </w:abstractNum>
-  <w:abstractNum w:abstractNumId="304" w15:restartNumberingAfterBreak="0">
+  <w:abstractNum w:abstractNumId="301" w15:restartNumberingAfterBreak="0">
     <w:nsid w:val="6B3767DF"/>
     <w:multiLevelType w:val="multilevel"/>
     <w:tmpl w:val="5840E732"/>
@@ -50104,7 +49837,7 @@
       </w:rPr>
     </w:lvl>
   </w:abstractNum>
-  <w:abstractNum w:abstractNumId="305" w15:restartNumberingAfterBreak="0">
+  <w:abstractNum w:abstractNumId="302" w15:restartNumberingAfterBreak="0">
     <w:nsid w:val="6BA901D9"/>
     <w:multiLevelType w:val="multilevel"/>
     <w:tmpl w:val="1F7E6758"/>
@@ -50253,7 +49986,7 @@
       </w:rPr>
     </w:lvl>
   </w:abstractNum>
-  <w:abstractNum w:abstractNumId="306" w15:restartNumberingAfterBreak="0">
+  <w:abstractNum w:abstractNumId="303" w15:restartNumberingAfterBreak="0">
     <w:nsid w:val="6BC64772"/>
     <w:multiLevelType w:val="multilevel"/>
     <w:tmpl w:val="2F8C8FB8"/>
@@ -50402,7 +50135,7 @@
       </w:rPr>
     </w:lvl>
   </w:abstractNum>
-  <w:abstractNum w:abstractNumId="307" w15:restartNumberingAfterBreak="0">
+  <w:abstractNum w:abstractNumId="304" w15:restartNumberingAfterBreak="0">
     <w:nsid w:val="6BDB11A4"/>
     <w:multiLevelType w:val="multilevel"/>
     <w:tmpl w:val="0720B6B2"/>
@@ -50551,7 +50284,7 @@
       </w:rPr>
     </w:lvl>
   </w:abstractNum>
-  <w:abstractNum w:abstractNumId="308" w15:restartNumberingAfterBreak="0">
+  <w:abstractNum w:abstractNumId="305" w15:restartNumberingAfterBreak="0">
     <w:nsid w:val="6BDC1624"/>
     <w:multiLevelType w:val="multilevel"/>
     <w:tmpl w:val="21DEBCEC"/>
@@ -50700,7 +50433,7 @@
       </w:rPr>
     </w:lvl>
   </w:abstractNum>
-  <w:abstractNum w:abstractNumId="309" w15:restartNumberingAfterBreak="0">
+  <w:abstractNum w:abstractNumId="306" w15:restartNumberingAfterBreak="0">
     <w:nsid w:val="6BF316AC"/>
     <w:multiLevelType w:val="multilevel"/>
     <w:tmpl w:val="F71A2158"/>
@@ -50849,7 +50582,7 @@
       </w:rPr>
     </w:lvl>
   </w:abstractNum>
-  <w:abstractNum w:abstractNumId="310" w15:restartNumberingAfterBreak="0">
+  <w:abstractNum w:abstractNumId="307" w15:restartNumberingAfterBreak="0">
     <w:nsid w:val="6C4969B4"/>
     <w:multiLevelType w:val="multilevel"/>
     <w:tmpl w:val="DF1CE2B0"/>
@@ -50998,7 +50731,7 @@
       </w:rPr>
     </w:lvl>
   </w:abstractNum>
-  <w:abstractNum w:abstractNumId="311" w15:restartNumberingAfterBreak="0">
+  <w:abstractNum w:abstractNumId="308" w15:restartNumberingAfterBreak="0">
     <w:nsid w:val="6C4B4A51"/>
     <w:multiLevelType w:val="multilevel"/>
     <w:tmpl w:val="B41E5140"/>
@@ -51147,7 +50880,7 @@
       </w:rPr>
     </w:lvl>
   </w:abstractNum>
-  <w:abstractNum w:abstractNumId="312" w15:restartNumberingAfterBreak="0">
+  <w:abstractNum w:abstractNumId="309" w15:restartNumberingAfterBreak="0">
     <w:nsid w:val="6CB063F2"/>
     <w:multiLevelType w:val="multilevel"/>
     <w:tmpl w:val="0B6C6CCA"/>
@@ -51296,7 +51029,7 @@
       </w:rPr>
     </w:lvl>
   </w:abstractNum>
-  <w:abstractNum w:abstractNumId="313" w15:restartNumberingAfterBreak="0">
+  <w:abstractNum w:abstractNumId="310" w15:restartNumberingAfterBreak="0">
     <w:nsid w:val="6CF138DC"/>
     <w:multiLevelType w:val="multilevel"/>
     <w:tmpl w:val="3832318E"/>
@@ -51445,7 +51178,7 @@
       </w:rPr>
     </w:lvl>
   </w:abstractNum>
-  <w:abstractNum w:abstractNumId="314" w15:restartNumberingAfterBreak="0">
+  <w:abstractNum w:abstractNumId="311" w15:restartNumberingAfterBreak="0">
     <w:nsid w:val="6D287611"/>
     <w:multiLevelType w:val="multilevel"/>
     <w:tmpl w:val="7502374E"/>
@@ -51594,7 +51327,7 @@
       </w:rPr>
     </w:lvl>
   </w:abstractNum>
-  <w:abstractNum w:abstractNumId="315" w15:restartNumberingAfterBreak="0">
+  <w:abstractNum w:abstractNumId="312" w15:restartNumberingAfterBreak="0">
     <w:nsid w:val="6E0634DE"/>
     <w:multiLevelType w:val="multilevel"/>
     <w:tmpl w:val="E14CE572"/>
@@ -51743,7 +51476,7 @@
       </w:rPr>
     </w:lvl>
   </w:abstractNum>
-  <w:abstractNum w:abstractNumId="316" w15:restartNumberingAfterBreak="0">
+  <w:abstractNum w:abstractNumId="313" w15:restartNumberingAfterBreak="0">
     <w:nsid w:val="6ECE2771"/>
     <w:multiLevelType w:val="multilevel"/>
     <w:tmpl w:val="BD3427DA"/>
@@ -51892,7 +51625,7 @@
       </w:rPr>
     </w:lvl>
   </w:abstractNum>
-  <w:abstractNum w:abstractNumId="317" w15:restartNumberingAfterBreak="0">
+  <w:abstractNum w:abstractNumId="314" w15:restartNumberingAfterBreak="0">
     <w:nsid w:val="6F264879"/>
     <w:multiLevelType w:val="multilevel"/>
     <w:tmpl w:val="41105868"/>
@@ -52005,7 +51738,7 @@
       </w:pPr>
     </w:lvl>
   </w:abstractNum>
-  <w:abstractNum w:abstractNumId="318" w15:restartNumberingAfterBreak="0">
+  <w:abstractNum w:abstractNumId="315" w15:restartNumberingAfterBreak="0">
     <w:nsid w:val="70A66C59"/>
     <w:multiLevelType w:val="multilevel"/>
     <w:tmpl w:val="BE9AB07C"/>
@@ -52154,7 +51887,7 @@
       </w:rPr>
     </w:lvl>
   </w:abstractNum>
-  <w:abstractNum w:abstractNumId="319" w15:restartNumberingAfterBreak="0">
+  <w:abstractNum w:abstractNumId="316" w15:restartNumberingAfterBreak="0">
     <w:nsid w:val="70D03E50"/>
     <w:multiLevelType w:val="multilevel"/>
     <w:tmpl w:val="6712BD80"/>
@@ -52303,7 +52036,7 @@
       </w:rPr>
     </w:lvl>
   </w:abstractNum>
-  <w:abstractNum w:abstractNumId="320" w15:restartNumberingAfterBreak="0">
+  <w:abstractNum w:abstractNumId="317" w15:restartNumberingAfterBreak="0">
     <w:nsid w:val="711A4C9A"/>
     <w:multiLevelType w:val="multilevel"/>
     <w:tmpl w:val="FDF64E8C"/>
@@ -52452,7 +52185,7 @@
       </w:rPr>
     </w:lvl>
   </w:abstractNum>
-  <w:abstractNum w:abstractNumId="321" w15:restartNumberingAfterBreak="0">
+  <w:abstractNum w:abstractNumId="318" w15:restartNumberingAfterBreak="0">
     <w:nsid w:val="717E448A"/>
     <w:multiLevelType w:val="multilevel"/>
     <w:tmpl w:val="4A54DED8"/>
@@ -52601,7 +52334,7 @@
       </w:rPr>
     </w:lvl>
   </w:abstractNum>
-  <w:abstractNum w:abstractNumId="322" w15:restartNumberingAfterBreak="0">
+  <w:abstractNum w:abstractNumId="319" w15:restartNumberingAfterBreak="0">
     <w:nsid w:val="718C51EC"/>
     <w:multiLevelType w:val="multilevel"/>
     <w:tmpl w:val="15CC9672"/>
@@ -52750,7 +52483,7 @@
       </w:rPr>
     </w:lvl>
   </w:abstractNum>
-  <w:abstractNum w:abstractNumId="323" w15:restartNumberingAfterBreak="0">
+  <w:abstractNum w:abstractNumId="320" w15:restartNumberingAfterBreak="0">
     <w:nsid w:val="71E51EF9"/>
     <w:multiLevelType w:val="multilevel"/>
     <w:tmpl w:val="CB62F67E"/>
@@ -52899,7 +52632,7 @@
       </w:rPr>
     </w:lvl>
   </w:abstractNum>
-  <w:abstractNum w:abstractNumId="324" w15:restartNumberingAfterBreak="0">
+  <w:abstractNum w:abstractNumId="321" w15:restartNumberingAfterBreak="0">
     <w:nsid w:val="722D7E22"/>
     <w:multiLevelType w:val="multilevel"/>
     <w:tmpl w:val="680AE04E"/>
@@ -53048,7 +52781,7 @@
       </w:rPr>
     </w:lvl>
   </w:abstractNum>
-  <w:abstractNum w:abstractNumId="325" w15:restartNumberingAfterBreak="0">
+  <w:abstractNum w:abstractNumId="322" w15:restartNumberingAfterBreak="0">
     <w:nsid w:val="72ED2FA1"/>
     <w:multiLevelType w:val="multilevel"/>
     <w:tmpl w:val="CD8CF620"/>
@@ -53197,7 +52930,7 @@
       </w:rPr>
     </w:lvl>
   </w:abstractNum>
-  <w:abstractNum w:abstractNumId="326" w15:restartNumberingAfterBreak="0">
+  <w:abstractNum w:abstractNumId="323" w15:restartNumberingAfterBreak="0">
     <w:nsid w:val="73A25A99"/>
     <w:multiLevelType w:val="multilevel"/>
     <w:tmpl w:val="C9AC694C"/>
@@ -53310,7 +53043,7 @@
       </w:pPr>
     </w:lvl>
   </w:abstractNum>
-  <w:abstractNum w:abstractNumId="327" w15:restartNumberingAfterBreak="0">
+  <w:abstractNum w:abstractNumId="324" w15:restartNumberingAfterBreak="0">
     <w:nsid w:val="74117BA7"/>
     <w:multiLevelType w:val="multilevel"/>
     <w:tmpl w:val="1C3691B2"/>
@@ -53459,7 +53192,7 @@
       </w:rPr>
     </w:lvl>
   </w:abstractNum>
-  <w:abstractNum w:abstractNumId="328" w15:restartNumberingAfterBreak="0">
+  <w:abstractNum w:abstractNumId="325" w15:restartNumberingAfterBreak="0">
     <w:nsid w:val="74827C83"/>
     <w:multiLevelType w:val="multilevel"/>
     <w:tmpl w:val="0768720A"/>
@@ -53608,7 +53341,7 @@
       </w:rPr>
     </w:lvl>
   </w:abstractNum>
-  <w:abstractNum w:abstractNumId="329" w15:restartNumberingAfterBreak="0">
+  <w:abstractNum w:abstractNumId="326" w15:restartNumberingAfterBreak="0">
     <w:nsid w:val="74842C0E"/>
     <w:multiLevelType w:val="multilevel"/>
     <w:tmpl w:val="990CD28E"/>
@@ -53757,7 +53490,7 @@
       </w:rPr>
     </w:lvl>
   </w:abstractNum>
-  <w:abstractNum w:abstractNumId="330" w15:restartNumberingAfterBreak="0">
+  <w:abstractNum w:abstractNumId="327" w15:restartNumberingAfterBreak="0">
     <w:nsid w:val="75E10A82"/>
     <w:multiLevelType w:val="multilevel"/>
     <w:tmpl w:val="8CE84824"/>
@@ -53906,7 +53639,7 @@
       </w:rPr>
     </w:lvl>
   </w:abstractNum>
-  <w:abstractNum w:abstractNumId="331" w15:restartNumberingAfterBreak="0">
+  <w:abstractNum w:abstractNumId="328" w15:restartNumberingAfterBreak="0">
     <w:nsid w:val="75FA44CD"/>
     <w:multiLevelType w:val="multilevel"/>
     <w:tmpl w:val="82EAF116"/>
@@ -54055,7 +53788,7 @@
       </w:rPr>
     </w:lvl>
   </w:abstractNum>
-  <w:abstractNum w:abstractNumId="332" w15:restartNumberingAfterBreak="0">
+  <w:abstractNum w:abstractNumId="329" w15:restartNumberingAfterBreak="0">
     <w:nsid w:val="7604512E"/>
     <w:multiLevelType w:val="multilevel"/>
     <w:tmpl w:val="42761B08"/>
@@ -54168,7 +53901,7 @@
       </w:pPr>
     </w:lvl>
   </w:abstractNum>
-  <w:abstractNum w:abstractNumId="333" w15:restartNumberingAfterBreak="0">
+  <w:abstractNum w:abstractNumId="330" w15:restartNumberingAfterBreak="0">
     <w:nsid w:val="764E5936"/>
     <w:multiLevelType w:val="multilevel"/>
     <w:tmpl w:val="7BE0D16A"/>
@@ -54281,7 +54014,7 @@
       </w:pPr>
     </w:lvl>
   </w:abstractNum>
-  <w:abstractNum w:abstractNumId="334" w15:restartNumberingAfterBreak="0">
+  <w:abstractNum w:abstractNumId="331" w15:restartNumberingAfterBreak="0">
     <w:nsid w:val="76D46FD5"/>
     <w:multiLevelType w:val="multilevel"/>
     <w:tmpl w:val="3AF8BE9E"/>
@@ -54430,7 +54163,7 @@
       </w:rPr>
     </w:lvl>
   </w:abstractNum>
-  <w:abstractNum w:abstractNumId="335" w15:restartNumberingAfterBreak="0">
+  <w:abstractNum w:abstractNumId="332" w15:restartNumberingAfterBreak="0">
     <w:nsid w:val="76E92842"/>
     <w:multiLevelType w:val="multilevel"/>
     <w:tmpl w:val="3162E474"/>
@@ -54579,7 +54312,7 @@
       </w:rPr>
     </w:lvl>
   </w:abstractNum>
-  <w:abstractNum w:abstractNumId="336" w15:restartNumberingAfterBreak="0">
+  <w:abstractNum w:abstractNumId="333" w15:restartNumberingAfterBreak="0">
     <w:nsid w:val="76F309FC"/>
     <w:multiLevelType w:val="multilevel"/>
     <w:tmpl w:val="77B6ECB6"/>
@@ -54728,7 +54461,7 @@
       </w:rPr>
     </w:lvl>
   </w:abstractNum>
-  <w:abstractNum w:abstractNumId="337" w15:restartNumberingAfterBreak="0">
+  <w:abstractNum w:abstractNumId="334" w15:restartNumberingAfterBreak="0">
     <w:nsid w:val="77596182"/>
     <w:multiLevelType w:val="multilevel"/>
     <w:tmpl w:val="162E60F6"/>
@@ -54877,7 +54610,7 @@
       </w:rPr>
     </w:lvl>
   </w:abstractNum>
-  <w:abstractNum w:abstractNumId="338" w15:restartNumberingAfterBreak="0">
+  <w:abstractNum w:abstractNumId="335" w15:restartNumberingAfterBreak="0">
     <w:nsid w:val="778213B9"/>
     <w:multiLevelType w:val="multilevel"/>
     <w:tmpl w:val="BA92EE52"/>
@@ -55026,7 +54759,7 @@
       </w:rPr>
     </w:lvl>
   </w:abstractNum>
-  <w:abstractNum w:abstractNumId="339" w15:restartNumberingAfterBreak="0">
+  <w:abstractNum w:abstractNumId="336" w15:restartNumberingAfterBreak="0">
     <w:nsid w:val="785777F1"/>
     <w:multiLevelType w:val="multilevel"/>
     <w:tmpl w:val="58622B40"/>
@@ -55175,7 +54908,7 @@
       </w:rPr>
     </w:lvl>
   </w:abstractNum>
-  <w:abstractNum w:abstractNumId="340" w15:restartNumberingAfterBreak="0">
+  <w:abstractNum w:abstractNumId="337" w15:restartNumberingAfterBreak="0">
     <w:nsid w:val="7877411C"/>
     <w:multiLevelType w:val="multilevel"/>
     <w:tmpl w:val="1362FFE6"/>
@@ -55324,7 +55057,7 @@
       </w:rPr>
     </w:lvl>
   </w:abstractNum>
-  <w:abstractNum w:abstractNumId="341" w15:restartNumberingAfterBreak="0">
+  <w:abstractNum w:abstractNumId="338" w15:restartNumberingAfterBreak="0">
     <w:nsid w:val="78B635EB"/>
     <w:multiLevelType w:val="multilevel"/>
     <w:tmpl w:val="69C2C7FE"/>
@@ -55473,7 +55206,7 @@
       </w:rPr>
     </w:lvl>
   </w:abstractNum>
-  <w:abstractNum w:abstractNumId="342" w15:restartNumberingAfterBreak="0">
+  <w:abstractNum w:abstractNumId="339" w15:restartNumberingAfterBreak="0">
     <w:nsid w:val="78BD2FA9"/>
     <w:multiLevelType w:val="multilevel"/>
     <w:tmpl w:val="5D0AB804"/>
@@ -55586,7 +55319,7 @@
       </w:pPr>
     </w:lvl>
   </w:abstractNum>
-  <w:abstractNum w:abstractNumId="343" w15:restartNumberingAfterBreak="0">
+  <w:abstractNum w:abstractNumId="340" w15:restartNumberingAfterBreak="0">
     <w:nsid w:val="79685064"/>
     <w:multiLevelType w:val="multilevel"/>
     <w:tmpl w:val="AAF4EE02"/>
@@ -55735,7 +55468,7 @@
       </w:rPr>
     </w:lvl>
   </w:abstractNum>
-  <w:abstractNum w:abstractNumId="344" w15:restartNumberingAfterBreak="0">
+  <w:abstractNum w:abstractNumId="341" w15:restartNumberingAfterBreak="0">
     <w:nsid w:val="79D64760"/>
     <w:multiLevelType w:val="multilevel"/>
     <w:tmpl w:val="C458E120"/>
@@ -55884,96 +55617,7 @@
       </w:rPr>
     </w:lvl>
   </w:abstractNum>
-  <w:abstractNum w:abstractNumId="345" w15:restartNumberingAfterBreak="0">
-    <w:nsid w:val="7A1B3746"/>
-    <w:multiLevelType w:val="hybridMultilevel"/>
-    <w:tmpl w:val="7316AB6E"/>
-    <w:lvl w:ilvl="0" w:tplc="0409000F">
-      <w:start w:val="1"/>
-      <w:numFmt w:val="decimal"/>
-      <w:lvlText w:val="%1."/>
-      <w:lvlJc w:val="left"/>
-      <w:pPr>
-        <w:ind w:left="720" w:hanging="360"/>
-      </w:pPr>
-      <w:rPr>
-        <w:rFonts w:hint="default"/>
-      </w:rPr>
-    </w:lvl>
-    <w:lvl w:ilvl="1" w:tplc="04090019" w:tentative="1">
-      <w:start w:val="1"/>
-      <w:numFmt w:val="lowerLetter"/>
-      <w:lvlText w:val="%2."/>
-      <w:lvlJc w:val="left"/>
-      <w:pPr>
-        <w:ind w:left="1440" w:hanging="360"/>
-      </w:pPr>
-    </w:lvl>
-    <w:lvl w:ilvl="2" w:tplc="0409001B" w:tentative="1">
-      <w:start w:val="1"/>
-      <w:numFmt w:val="lowerRoman"/>
-      <w:lvlText w:val="%3."/>
-      <w:lvlJc w:val="right"/>
-      <w:pPr>
-        <w:ind w:left="2160" w:hanging="180"/>
-      </w:pPr>
-    </w:lvl>
-    <w:lvl w:ilvl="3" w:tplc="0409000F" w:tentative="1">
-      <w:start w:val="1"/>
-      <w:numFmt w:val="decimal"/>
-      <w:lvlText w:val="%4."/>
-      <w:lvlJc w:val="left"/>
-      <w:pPr>
-        <w:ind w:left="2880" w:hanging="360"/>
-      </w:pPr>
-    </w:lvl>
-    <w:lvl w:ilvl="4" w:tplc="04090019" w:tentative="1">
-      <w:start w:val="1"/>
-      <w:numFmt w:val="lowerLetter"/>
-      <w:lvlText w:val="%5."/>
-      <w:lvlJc w:val="left"/>
-      <w:pPr>
-        <w:ind w:left="3600" w:hanging="360"/>
-      </w:pPr>
-    </w:lvl>
-    <w:lvl w:ilvl="5" w:tplc="0409001B" w:tentative="1">
-      <w:start w:val="1"/>
-      <w:numFmt w:val="lowerRoman"/>
-      <w:lvlText w:val="%6."/>
-      <w:lvlJc w:val="right"/>
-      <w:pPr>
-        <w:ind w:left="4320" w:hanging="180"/>
-      </w:pPr>
-    </w:lvl>
-    <w:lvl w:ilvl="6" w:tplc="0409000F" w:tentative="1">
-      <w:start w:val="1"/>
-      <w:numFmt w:val="decimal"/>
-      <w:lvlText w:val="%7."/>
-      <w:lvlJc w:val="left"/>
-      <w:pPr>
-        <w:ind w:left="5040" w:hanging="360"/>
-      </w:pPr>
-    </w:lvl>
-    <w:lvl w:ilvl="7" w:tplc="04090019" w:tentative="1">
-      <w:start w:val="1"/>
-      <w:numFmt w:val="lowerLetter"/>
-      <w:lvlText w:val="%8."/>
-      <w:lvlJc w:val="left"/>
-      <w:pPr>
-        <w:ind w:left="5760" w:hanging="360"/>
-      </w:pPr>
-    </w:lvl>
-    <w:lvl w:ilvl="8" w:tplc="0409001B" w:tentative="1">
-      <w:start w:val="1"/>
-      <w:numFmt w:val="lowerRoman"/>
-      <w:lvlText w:val="%9."/>
-      <w:lvlJc w:val="right"/>
-      <w:pPr>
-        <w:ind w:left="6480" w:hanging="180"/>
-      </w:pPr>
-    </w:lvl>
-  </w:abstractNum>
-  <w:abstractNum w:abstractNumId="346" w15:restartNumberingAfterBreak="0">
+  <w:abstractNum w:abstractNumId="342" w15:restartNumberingAfterBreak="0">
     <w:nsid w:val="7A654407"/>
     <w:multiLevelType w:val="multilevel"/>
     <w:tmpl w:val="067036FE"/>
@@ -56122,7 +55766,7 @@
       </w:rPr>
     </w:lvl>
   </w:abstractNum>
-  <w:abstractNum w:abstractNumId="347" w15:restartNumberingAfterBreak="0">
+  <w:abstractNum w:abstractNumId="343" w15:restartNumberingAfterBreak="0">
     <w:nsid w:val="7ABC5C03"/>
     <w:multiLevelType w:val="multilevel"/>
     <w:tmpl w:val="2C7E2804"/>
@@ -56271,7 +55915,7 @@
       </w:rPr>
     </w:lvl>
   </w:abstractNum>
-  <w:abstractNum w:abstractNumId="348" w15:restartNumberingAfterBreak="0">
+  <w:abstractNum w:abstractNumId="344" w15:restartNumberingAfterBreak="0">
     <w:nsid w:val="7B831CDD"/>
     <w:multiLevelType w:val="multilevel"/>
     <w:tmpl w:val="1BB07A08"/>
@@ -56420,7 +56064,7 @@
       </w:rPr>
     </w:lvl>
   </w:abstractNum>
-  <w:abstractNum w:abstractNumId="349" w15:restartNumberingAfterBreak="0">
+  <w:abstractNum w:abstractNumId="345" w15:restartNumberingAfterBreak="0">
     <w:nsid w:val="7D087834"/>
     <w:multiLevelType w:val="multilevel"/>
     <w:tmpl w:val="66EE3402"/>
@@ -56569,7 +56213,7 @@
       </w:rPr>
     </w:lvl>
   </w:abstractNum>
-  <w:abstractNum w:abstractNumId="350" w15:restartNumberingAfterBreak="0">
+  <w:abstractNum w:abstractNumId="346" w15:restartNumberingAfterBreak="0">
     <w:nsid w:val="7D12643E"/>
     <w:multiLevelType w:val="multilevel"/>
     <w:tmpl w:val="B34E6740"/>
@@ -56718,7 +56362,7 @@
       </w:rPr>
     </w:lvl>
   </w:abstractNum>
-  <w:abstractNum w:abstractNumId="351" w15:restartNumberingAfterBreak="0">
+  <w:abstractNum w:abstractNumId="347" w15:restartNumberingAfterBreak="0">
     <w:nsid w:val="7D15609B"/>
     <w:multiLevelType w:val="multilevel"/>
     <w:tmpl w:val="E5601758"/>
@@ -56867,7 +56511,7 @@
       </w:rPr>
     </w:lvl>
   </w:abstractNum>
-  <w:abstractNum w:abstractNumId="352" w15:restartNumberingAfterBreak="0">
+  <w:abstractNum w:abstractNumId="348" w15:restartNumberingAfterBreak="0">
     <w:nsid w:val="7D3122AA"/>
     <w:multiLevelType w:val="multilevel"/>
     <w:tmpl w:val="1F6611F6"/>
@@ -57016,7 +56660,7 @@
       </w:rPr>
     </w:lvl>
   </w:abstractNum>
-  <w:abstractNum w:abstractNumId="353" w15:restartNumberingAfterBreak="0">
+  <w:abstractNum w:abstractNumId="349" w15:restartNumberingAfterBreak="0">
     <w:nsid w:val="7D3829A5"/>
     <w:multiLevelType w:val="multilevel"/>
     <w:tmpl w:val="BB9A8D8C"/>
@@ -57165,7 +56809,7 @@
       </w:rPr>
     </w:lvl>
   </w:abstractNum>
-  <w:abstractNum w:abstractNumId="354" w15:restartNumberingAfterBreak="0">
+  <w:abstractNum w:abstractNumId="350" w15:restartNumberingAfterBreak="0">
     <w:nsid w:val="7D783D96"/>
     <w:multiLevelType w:val="multilevel"/>
     <w:tmpl w:val="B818F792"/>
@@ -57314,7 +56958,7 @@
       </w:rPr>
     </w:lvl>
   </w:abstractNum>
-  <w:abstractNum w:abstractNumId="355" w15:restartNumberingAfterBreak="0">
+  <w:abstractNum w:abstractNumId="351" w15:restartNumberingAfterBreak="0">
     <w:nsid w:val="7D834E6B"/>
     <w:multiLevelType w:val="multilevel"/>
     <w:tmpl w:val="34BC58AC"/>
@@ -57463,7 +57107,7 @@
       </w:rPr>
     </w:lvl>
   </w:abstractNum>
-  <w:abstractNum w:abstractNumId="356" w15:restartNumberingAfterBreak="0">
+  <w:abstractNum w:abstractNumId="352" w15:restartNumberingAfterBreak="0">
     <w:nsid w:val="7DB72824"/>
     <w:multiLevelType w:val="multilevel"/>
     <w:tmpl w:val="5F7C793A"/>
@@ -57612,7 +57256,7 @@
       </w:rPr>
     </w:lvl>
   </w:abstractNum>
-  <w:abstractNum w:abstractNumId="357" w15:restartNumberingAfterBreak="0">
+  <w:abstractNum w:abstractNumId="353" w15:restartNumberingAfterBreak="0">
     <w:nsid w:val="7DCD7E82"/>
     <w:multiLevelType w:val="multilevel"/>
     <w:tmpl w:val="05D65AF4"/>
@@ -57761,7 +57405,7 @@
       </w:rPr>
     </w:lvl>
   </w:abstractNum>
-  <w:abstractNum w:abstractNumId="358" w15:restartNumberingAfterBreak="0">
+  <w:abstractNum w:abstractNumId="354" w15:restartNumberingAfterBreak="0">
     <w:nsid w:val="7E525295"/>
     <w:multiLevelType w:val="multilevel"/>
     <w:tmpl w:val="C1DED4FA"/>
@@ -57910,7 +57554,7 @@
       </w:rPr>
     </w:lvl>
   </w:abstractNum>
-  <w:abstractNum w:abstractNumId="359" w15:restartNumberingAfterBreak="0">
+  <w:abstractNum w:abstractNumId="355" w15:restartNumberingAfterBreak="0">
     <w:nsid w:val="7E7E084B"/>
     <w:multiLevelType w:val="multilevel"/>
     <w:tmpl w:val="C484AD8A"/>
@@ -58059,7 +57703,7 @@
       </w:rPr>
     </w:lvl>
   </w:abstractNum>
-  <w:abstractNum w:abstractNumId="360" w15:restartNumberingAfterBreak="0">
+  <w:abstractNum w:abstractNumId="356" w15:restartNumberingAfterBreak="0">
     <w:nsid w:val="7E956763"/>
     <w:multiLevelType w:val="multilevel"/>
     <w:tmpl w:val="2B828D84"/>
@@ -58172,7 +57816,7 @@
       </w:pPr>
     </w:lvl>
   </w:abstractNum>
-  <w:abstractNum w:abstractNumId="361" w15:restartNumberingAfterBreak="0">
+  <w:abstractNum w:abstractNumId="357" w15:restartNumberingAfterBreak="0">
     <w:nsid w:val="7EA5659B"/>
     <w:multiLevelType w:val="multilevel"/>
     <w:tmpl w:val="8C181524"/>
@@ -58321,7 +57965,7 @@
       </w:rPr>
     </w:lvl>
   </w:abstractNum>
-  <w:abstractNum w:abstractNumId="362" w15:restartNumberingAfterBreak="0">
+  <w:abstractNum w:abstractNumId="358" w15:restartNumberingAfterBreak="0">
     <w:nsid w:val="7F426C8D"/>
     <w:multiLevelType w:val="multilevel"/>
     <w:tmpl w:val="5FDE2980"/>
@@ -58470,7 +58114,7 @@
       </w:rPr>
     </w:lvl>
   </w:abstractNum>
-  <w:abstractNum w:abstractNumId="363" w15:restartNumberingAfterBreak="0">
+  <w:abstractNum w:abstractNumId="359" w15:restartNumberingAfterBreak="0">
     <w:nsid w:val="7F4B309B"/>
     <w:multiLevelType w:val="hybridMultilevel"/>
     <w:tmpl w:val="A7C25B6E"/>
@@ -58559,7 +58203,7 @@
       </w:pPr>
     </w:lvl>
   </w:abstractNum>
-  <w:abstractNum w:abstractNumId="364" w15:restartNumberingAfterBreak="0">
+  <w:abstractNum w:abstractNumId="360" w15:restartNumberingAfterBreak="0">
     <w:nsid w:val="7F6B7229"/>
     <w:multiLevelType w:val="multilevel"/>
     <w:tmpl w:val="CF78DAE8"/>
@@ -58708,7 +58352,7 @@
       </w:rPr>
     </w:lvl>
   </w:abstractNum>
-  <w:abstractNum w:abstractNumId="365" w15:restartNumberingAfterBreak="0">
+  <w:abstractNum w:abstractNumId="361" w15:restartNumberingAfterBreak="0">
     <w:nsid w:val="7FF359EB"/>
     <w:multiLevelType w:val="multilevel"/>
     <w:tmpl w:val="9C46AB2C"/>
@@ -58857,1263 +58501,1252 @@
       </w:rPr>
     </w:lvl>
   </w:abstractNum>
-  <w:num w:numId="1" w16cid:durableId="43061919">
-    <w:abstractNumId w:val="297"/>
+  <w:num w:numId="1" w16cid:durableId="708259922">
+    <w:abstractNumId w:val="359"/>
   </w:num>
-  <w:num w:numId="2" w16cid:durableId="708259922">
-    <w:abstractNumId w:val="363"/>
+  <w:num w:numId="2" w16cid:durableId="1220938269">
+    <w:abstractNumId w:val="257"/>
   </w:num>
-  <w:num w:numId="3" w16cid:durableId="1220938269">
-    <w:abstractNumId w:val="259"/>
-  </w:num>
-  <w:num w:numId="4" w16cid:durableId="1004940451">
+  <w:num w:numId="3" w16cid:durableId="1004940451">
     <w:abstractNumId w:val="151"/>
   </w:num>
-  <w:num w:numId="5" w16cid:durableId="1519857118">
+  <w:num w:numId="4" w16cid:durableId="1519857118">
     <w:abstractNumId w:val="155"/>
   </w:num>
-  <w:num w:numId="6" w16cid:durableId="1448507506">
-    <w:abstractNumId w:val="231"/>
+  <w:num w:numId="5" w16cid:durableId="1448507506">
+    <w:abstractNumId w:val="230"/>
   </w:num>
-  <w:num w:numId="7" w16cid:durableId="359747839">
+  <w:num w:numId="6" w16cid:durableId="359747839">
     <w:abstractNumId w:val="27"/>
   </w:num>
-  <w:num w:numId="8" w16cid:durableId="917786699">
+  <w:num w:numId="7" w16cid:durableId="917786699">
     <w:abstractNumId w:val="66"/>
   </w:num>
-  <w:num w:numId="9" w16cid:durableId="1480030366">
+  <w:num w:numId="8" w16cid:durableId="1480030366">
     <w:abstractNumId w:val="58"/>
   </w:num>
-  <w:num w:numId="10" w16cid:durableId="1174609049">
+  <w:num w:numId="9" w16cid:durableId="1174609049">
     <w:abstractNumId w:val="91"/>
   </w:num>
-  <w:num w:numId="11" w16cid:durableId="1646936966">
-    <w:abstractNumId w:val="271"/>
+  <w:num w:numId="10" w16cid:durableId="1646936966">
+    <w:abstractNumId w:val="269"/>
   </w:num>
-  <w:num w:numId="12" w16cid:durableId="702706994">
+  <w:num w:numId="11" w16cid:durableId="702706994">
     <w:abstractNumId w:val="138"/>
   </w:num>
-  <w:num w:numId="13" w16cid:durableId="2093550909">
-    <w:abstractNumId w:val="184"/>
+  <w:num w:numId="12" w16cid:durableId="2093550909">
+    <w:abstractNumId w:val="183"/>
   </w:num>
-  <w:num w:numId="14" w16cid:durableId="523060305">
+  <w:num w:numId="13" w16cid:durableId="523060305">
     <w:abstractNumId w:val="43"/>
   </w:num>
-  <w:num w:numId="15" w16cid:durableId="1443767851">
+  <w:num w:numId="14" w16cid:durableId="1443767851">
     <w:abstractNumId w:val="35"/>
   </w:num>
-  <w:num w:numId="16" w16cid:durableId="1777797159">
-    <w:abstractNumId w:val="351"/>
+  <w:num w:numId="15" w16cid:durableId="1777797159">
+    <w:abstractNumId w:val="347"/>
   </w:num>
-  <w:num w:numId="17" w16cid:durableId="394202765">
+  <w:num w:numId="16" w16cid:durableId="394202765">
     <w:abstractNumId w:val="1"/>
   </w:num>
-  <w:num w:numId="18" w16cid:durableId="1386442952">
-    <w:abstractNumId w:val="275"/>
+  <w:num w:numId="17" w16cid:durableId="1386442952">
+    <w:abstractNumId w:val="273"/>
   </w:num>
-  <w:num w:numId="19" w16cid:durableId="300961653">
-    <w:abstractNumId w:val="316"/>
+  <w:num w:numId="18" w16cid:durableId="300961653">
+    <w:abstractNumId w:val="313"/>
   </w:num>
-  <w:num w:numId="20" w16cid:durableId="530996508">
-    <w:abstractNumId w:val="365"/>
+  <w:num w:numId="19" w16cid:durableId="530996508">
+    <w:abstractNumId w:val="361"/>
   </w:num>
-  <w:num w:numId="21" w16cid:durableId="352728967">
+  <w:num w:numId="20" w16cid:durableId="352728967">
     <w:abstractNumId w:val="154"/>
   </w:num>
-  <w:num w:numId="22" w16cid:durableId="486440505">
+  <w:num w:numId="21" w16cid:durableId="486440505">
+    <w:abstractNumId w:val="350"/>
+  </w:num>
+  <w:num w:numId="22" w16cid:durableId="418983373">
+    <w:abstractNumId w:val="127"/>
+  </w:num>
+  <w:num w:numId="23" w16cid:durableId="1247500004">
+    <w:abstractNumId w:val="196"/>
+  </w:num>
+  <w:num w:numId="24" w16cid:durableId="626007196">
+    <w:abstractNumId w:val="172"/>
+  </w:num>
+  <w:num w:numId="25" w16cid:durableId="1054618381">
+    <w:abstractNumId w:val="211"/>
+  </w:num>
+  <w:num w:numId="26" w16cid:durableId="428699189">
+    <w:abstractNumId w:val="121"/>
+  </w:num>
+  <w:num w:numId="27" w16cid:durableId="2036148855">
+    <w:abstractNumId w:val="115"/>
+  </w:num>
+  <w:num w:numId="28" w16cid:durableId="330762353">
+    <w:abstractNumId w:val="209"/>
+  </w:num>
+  <w:num w:numId="29" w16cid:durableId="322008441">
     <w:abstractNumId w:val="354"/>
   </w:num>
-  <w:num w:numId="23" w16cid:durableId="418983373">
-    <w:abstractNumId w:val="127"/>
+  <w:num w:numId="30" w16cid:durableId="152529716">
+    <w:abstractNumId w:val="338"/>
   </w:num>
-  <w:num w:numId="24" w16cid:durableId="1247500004">
-    <w:abstractNumId w:val="197"/>
+  <w:num w:numId="31" w16cid:durableId="311104084">
+    <w:abstractNumId w:val="303"/>
   </w:num>
-  <w:num w:numId="25" w16cid:durableId="626007196">
-    <w:abstractNumId w:val="173"/>
+  <w:num w:numId="32" w16cid:durableId="1730567679">
+    <w:abstractNumId w:val="227"/>
   </w:num>
-  <w:num w:numId="26" w16cid:durableId="1054618381">
-    <w:abstractNumId w:val="212"/>
+  <w:num w:numId="33" w16cid:durableId="1418019637">
+    <w:abstractNumId w:val="289"/>
   </w:num>
-  <w:num w:numId="27" w16cid:durableId="428699189">
-    <w:abstractNumId w:val="121"/>
-  </w:num>
-  <w:num w:numId="28" w16cid:durableId="2036148855">
-    <w:abstractNumId w:val="115"/>
-  </w:num>
-  <w:num w:numId="29" w16cid:durableId="330762353">
-    <w:abstractNumId w:val="210"/>
-  </w:num>
-  <w:num w:numId="30" w16cid:durableId="322008441">
-    <w:abstractNumId w:val="358"/>
-  </w:num>
-  <w:num w:numId="31" w16cid:durableId="152529716">
-    <w:abstractNumId w:val="341"/>
-  </w:num>
-  <w:num w:numId="32" w16cid:durableId="311104084">
-    <w:abstractNumId w:val="306"/>
-  </w:num>
-  <w:num w:numId="33" w16cid:durableId="1730567679">
-    <w:abstractNumId w:val="228"/>
-  </w:num>
-  <w:num w:numId="34" w16cid:durableId="162940847">
-    <w:abstractNumId w:val="345"/>
-  </w:num>
-  <w:num w:numId="35" w16cid:durableId="865294962">
-    <w:abstractNumId w:val="164"/>
-  </w:num>
-  <w:num w:numId="36" w16cid:durableId="270598519">
-    <w:abstractNumId w:val="257"/>
-  </w:num>
-  <w:num w:numId="37" w16cid:durableId="1418019637">
-    <w:abstractNumId w:val="291"/>
-  </w:num>
-  <w:num w:numId="38" w16cid:durableId="1999990713">
-    <w:abstractNumId w:val="222"/>
+  <w:num w:numId="34" w16cid:durableId="1999990713">
+    <w:abstractNumId w:val="221"/>
     <w:lvlOverride w:ilvl="0">
       <w:startOverride w:val="1"/>
     </w:lvlOverride>
   </w:num>
-  <w:num w:numId="39" w16cid:durableId="364864030">
-    <w:abstractNumId w:val="245"/>
+  <w:num w:numId="35" w16cid:durableId="364864030">
+    <w:abstractNumId w:val="244"/>
   </w:num>
-  <w:num w:numId="40" w16cid:durableId="156846371">
-    <w:abstractNumId w:val="326"/>
+  <w:num w:numId="36" w16cid:durableId="156846371">
+    <w:abstractNumId w:val="323"/>
     <w:lvlOverride w:ilvl="0">
       <w:startOverride w:val="2"/>
     </w:lvlOverride>
   </w:num>
-  <w:num w:numId="41" w16cid:durableId="1918661842">
-    <w:abstractNumId w:val="234"/>
+  <w:num w:numId="37" w16cid:durableId="1918661842">
+    <w:abstractNumId w:val="233"/>
   </w:num>
-  <w:num w:numId="42" w16cid:durableId="1158157703">
-    <w:abstractNumId w:val="300"/>
+  <w:num w:numId="38" w16cid:durableId="1158157703">
+    <w:abstractNumId w:val="297"/>
   </w:num>
-  <w:num w:numId="43" w16cid:durableId="2135754362">
+  <w:num w:numId="39" w16cid:durableId="2135754362">
     <w:abstractNumId w:val="17"/>
     <w:lvlOverride w:ilvl="0">
       <w:startOverride w:val="3"/>
     </w:lvlOverride>
   </w:num>
-  <w:num w:numId="44" w16cid:durableId="2082216296">
+  <w:num w:numId="40" w16cid:durableId="2082216296">
     <w:abstractNumId w:val="150"/>
   </w:num>
-  <w:num w:numId="45" w16cid:durableId="1597203211">
-    <w:abstractNumId w:val="241"/>
+  <w:num w:numId="41" w16cid:durableId="1597203211">
+    <w:abstractNumId w:val="240"/>
   </w:num>
-  <w:num w:numId="46" w16cid:durableId="1900823242">
-    <w:abstractNumId w:val="335"/>
+  <w:num w:numId="42" w16cid:durableId="1900823242">
+    <w:abstractNumId w:val="332"/>
   </w:num>
-  <w:num w:numId="47" w16cid:durableId="1471703660">
-    <w:abstractNumId w:val="339"/>
+  <w:num w:numId="43" w16cid:durableId="1471703660">
+    <w:abstractNumId w:val="336"/>
   </w:num>
-  <w:num w:numId="48" w16cid:durableId="66538561">
+  <w:num w:numId="44" w16cid:durableId="66538561">
     <w:abstractNumId w:val="28"/>
   </w:num>
-  <w:num w:numId="49" w16cid:durableId="303580915">
+  <w:num w:numId="45" w16cid:durableId="303580915">
     <w:abstractNumId w:val="85"/>
   </w:num>
-  <w:num w:numId="50" w16cid:durableId="1983386984">
+  <w:num w:numId="46" w16cid:durableId="1983386984">
     <w:abstractNumId w:val="112"/>
     <w:lvlOverride w:ilvl="0">
       <w:startOverride w:val="4"/>
     </w:lvlOverride>
   </w:num>
-  <w:num w:numId="51" w16cid:durableId="425618698">
-    <w:abstractNumId w:val="359"/>
+  <w:num w:numId="47" w16cid:durableId="425618698">
+    <w:abstractNumId w:val="355"/>
   </w:num>
-  <w:num w:numId="52" w16cid:durableId="1147472484">
-    <w:abstractNumId w:val="279"/>
+  <w:num w:numId="48" w16cid:durableId="1147472484">
+    <w:abstractNumId w:val="277"/>
   </w:num>
-  <w:num w:numId="53" w16cid:durableId="2085226601">
-    <w:abstractNumId w:val="260"/>
+  <w:num w:numId="49" w16cid:durableId="2085226601">
+    <w:abstractNumId w:val="258"/>
   </w:num>
-  <w:num w:numId="54" w16cid:durableId="1281104640">
-    <w:abstractNumId w:val="186"/>
+  <w:num w:numId="50" w16cid:durableId="1281104640">
+    <w:abstractNumId w:val="185"/>
     <w:lvlOverride w:ilvl="0">
       <w:startOverride w:val="1"/>
     </w:lvlOverride>
   </w:num>
-  <w:num w:numId="55" w16cid:durableId="1590654588">
-    <w:abstractNumId w:val="302"/>
+  <w:num w:numId="51" w16cid:durableId="1590654588">
+    <w:abstractNumId w:val="299"/>
   </w:num>
-  <w:num w:numId="56" w16cid:durableId="1373383113">
-    <w:abstractNumId w:val="174"/>
+  <w:num w:numId="52" w16cid:durableId="1373383113">
+    <w:abstractNumId w:val="173"/>
     <w:lvlOverride w:ilvl="0">
       <w:startOverride w:val="2"/>
     </w:lvlOverride>
   </w:num>
-  <w:num w:numId="57" w16cid:durableId="2025130906">
-    <w:abstractNumId w:val="276"/>
+  <w:num w:numId="53" w16cid:durableId="2025130906">
+    <w:abstractNumId w:val="274"/>
   </w:num>
-  <w:num w:numId="58" w16cid:durableId="998507746">
-    <w:abstractNumId w:val="220"/>
+  <w:num w:numId="54" w16cid:durableId="998507746">
+    <w:abstractNumId w:val="219"/>
   </w:num>
-  <w:num w:numId="59" w16cid:durableId="908730598">
-    <w:abstractNumId w:val="317"/>
+  <w:num w:numId="55" w16cid:durableId="908730598">
+    <w:abstractNumId w:val="314"/>
     <w:lvlOverride w:ilvl="0">
       <w:startOverride w:val="3"/>
     </w:lvlOverride>
   </w:num>
-  <w:num w:numId="60" w16cid:durableId="1833371110">
-    <w:abstractNumId w:val="243"/>
+  <w:num w:numId="56" w16cid:durableId="1833371110">
+    <w:abstractNumId w:val="242"/>
   </w:num>
-  <w:num w:numId="61" w16cid:durableId="1321812874">
-    <w:abstractNumId w:val="331"/>
+  <w:num w:numId="57" w16cid:durableId="1321812874">
+    <w:abstractNumId w:val="328"/>
   </w:num>
-  <w:num w:numId="62" w16cid:durableId="2005935691">
-    <w:abstractNumId w:val="208"/>
+  <w:num w:numId="58" w16cid:durableId="2005935691">
+    <w:abstractNumId w:val="207"/>
   </w:num>
-  <w:num w:numId="63" w16cid:durableId="399451568">
-    <w:abstractNumId w:val="202"/>
+  <w:num w:numId="59" w16cid:durableId="399451568">
+    <w:abstractNumId w:val="201"/>
   </w:num>
-  <w:num w:numId="64" w16cid:durableId="1155685580">
+  <w:num w:numId="60" w16cid:durableId="1155685580">
     <w:abstractNumId w:val="34"/>
   </w:num>
-  <w:num w:numId="65" w16cid:durableId="1453747413">
-    <w:abstractNumId w:val="214"/>
+  <w:num w:numId="61" w16cid:durableId="1453747413">
+    <w:abstractNumId w:val="213"/>
     <w:lvlOverride w:ilvl="0">
       <w:startOverride w:val="4"/>
     </w:lvlOverride>
   </w:num>
-  <w:num w:numId="66" w16cid:durableId="1012880933">
-    <w:abstractNumId w:val="195"/>
+  <w:num w:numId="62" w16cid:durableId="1012880933">
+    <w:abstractNumId w:val="194"/>
   </w:num>
-  <w:num w:numId="67" w16cid:durableId="2054109233">
+  <w:num w:numId="63" w16cid:durableId="2054109233">
     <w:abstractNumId w:val="13"/>
   </w:num>
-  <w:num w:numId="68" w16cid:durableId="1049260749">
-    <w:abstractNumId w:val="313"/>
+  <w:num w:numId="64" w16cid:durableId="1049260749">
+    <w:abstractNumId w:val="310"/>
   </w:num>
-  <w:num w:numId="69" w16cid:durableId="2059695256">
-    <w:abstractNumId w:val="296"/>
+  <w:num w:numId="65" w16cid:durableId="2059695256">
+    <w:abstractNumId w:val="294"/>
   </w:num>
-  <w:num w:numId="70" w16cid:durableId="1304384760">
+  <w:num w:numId="66" w16cid:durableId="1304384760">
     <w:abstractNumId w:val="126"/>
   </w:num>
-  <w:num w:numId="71" w16cid:durableId="1862429484">
-    <w:abstractNumId w:val="353"/>
+  <w:num w:numId="67" w16cid:durableId="1862429484">
+    <w:abstractNumId w:val="349"/>
   </w:num>
-  <w:num w:numId="72" w16cid:durableId="720246441">
-    <w:abstractNumId w:val="216"/>
+  <w:num w:numId="68" w16cid:durableId="720246441">
+    <w:abstractNumId w:val="215"/>
     <w:lvlOverride w:ilvl="0">
       <w:startOverride w:val="5"/>
     </w:lvlOverride>
   </w:num>
-  <w:num w:numId="73" w16cid:durableId="1272738983">
-    <w:abstractNumId w:val="283"/>
+  <w:num w:numId="69" w16cid:durableId="1272738983">
+    <w:abstractNumId w:val="281"/>
   </w:num>
-  <w:num w:numId="74" w16cid:durableId="1436435598">
+  <w:num w:numId="70" w16cid:durableId="1436435598">
     <w:abstractNumId w:val="20"/>
   </w:num>
-  <w:num w:numId="75" w16cid:durableId="569537001">
+  <w:num w:numId="71" w16cid:durableId="569537001">
     <w:abstractNumId w:val="144"/>
   </w:num>
-  <w:num w:numId="76" w16cid:durableId="1659307451">
-    <w:abstractNumId w:val="342"/>
+  <w:num w:numId="72" w16cid:durableId="1659307451">
+    <w:abstractNumId w:val="339"/>
     <w:lvlOverride w:ilvl="0">
       <w:startOverride w:val="1"/>
     </w:lvlOverride>
   </w:num>
-  <w:num w:numId="77" w16cid:durableId="1701664353">
-    <w:abstractNumId w:val="183"/>
+  <w:num w:numId="73" w16cid:durableId="1701664353">
+    <w:abstractNumId w:val="182"/>
   </w:num>
-  <w:num w:numId="78" w16cid:durableId="635068921">
+  <w:num w:numId="74" w16cid:durableId="635068921">
     <w:abstractNumId w:val="80"/>
     <w:lvlOverride w:ilvl="0">
       <w:startOverride w:val="2"/>
     </w:lvlOverride>
   </w:num>
-  <w:num w:numId="79" w16cid:durableId="1071318844">
+  <w:num w:numId="75" w16cid:durableId="1071318844">
     <w:abstractNumId w:val="44"/>
   </w:num>
-  <w:num w:numId="80" w16cid:durableId="1993680521">
+  <w:num w:numId="76" w16cid:durableId="1993680521">
     <w:abstractNumId w:val="118"/>
   </w:num>
-  <w:num w:numId="81" w16cid:durableId="878710211">
+  <w:num w:numId="77" w16cid:durableId="878710211">
     <w:abstractNumId w:val="84"/>
   </w:num>
-  <w:num w:numId="82" w16cid:durableId="1196195526">
+  <w:num w:numId="78" w16cid:durableId="1196195526">
     <w:abstractNumId w:val="135"/>
   </w:num>
-  <w:num w:numId="83" w16cid:durableId="1683773716">
-    <w:abstractNumId w:val="166"/>
+  <w:num w:numId="79" w16cid:durableId="1683773716">
+    <w:abstractNumId w:val="165"/>
   </w:num>
-  <w:num w:numId="84" w16cid:durableId="2032140388">
+  <w:num w:numId="80" w16cid:durableId="2032140388">
     <w:abstractNumId w:val="54"/>
   </w:num>
-  <w:num w:numId="85" w16cid:durableId="188183187">
+  <w:num w:numId="81" w16cid:durableId="188183187">
     <w:abstractNumId w:val="88"/>
   </w:num>
-  <w:num w:numId="86" w16cid:durableId="887230161">
-    <w:abstractNumId w:val="171"/>
+  <w:num w:numId="82" w16cid:durableId="887230161">
+    <w:abstractNumId w:val="170"/>
     <w:lvlOverride w:ilvl="0">
       <w:startOverride w:val="3"/>
     </w:lvlOverride>
   </w:num>
-  <w:num w:numId="87" w16cid:durableId="518468069">
+  <w:num w:numId="83" w16cid:durableId="518468069">
     <w:abstractNumId w:val="158"/>
   </w:num>
-  <w:num w:numId="88" w16cid:durableId="1874882015">
-    <w:abstractNumId w:val="230"/>
+  <w:num w:numId="84" w16cid:durableId="1874882015">
+    <w:abstractNumId w:val="229"/>
   </w:num>
-  <w:num w:numId="89" w16cid:durableId="657071426">
-    <w:abstractNumId w:val="266"/>
+  <w:num w:numId="85" w16cid:durableId="657071426">
+    <w:abstractNumId w:val="264"/>
   </w:num>
-  <w:num w:numId="90" w16cid:durableId="301619351">
+  <w:num w:numId="86" w16cid:durableId="301619351">
     <w:abstractNumId w:val="61"/>
   </w:num>
-  <w:num w:numId="91" w16cid:durableId="452403232">
-    <w:abstractNumId w:val="226"/>
+  <w:num w:numId="87" w16cid:durableId="452403232">
+    <w:abstractNumId w:val="225"/>
   </w:num>
-  <w:num w:numId="92" w16cid:durableId="327055592">
+  <w:num w:numId="88" w16cid:durableId="327055592">
     <w:abstractNumId w:val="52"/>
   </w:num>
-  <w:num w:numId="93" w16cid:durableId="1078555821">
+  <w:num w:numId="89" w16cid:durableId="1078555821">
     <w:abstractNumId w:val="139"/>
   </w:num>
-  <w:num w:numId="94" w16cid:durableId="492453357">
-    <w:abstractNumId w:val="250"/>
+  <w:num w:numId="90" w16cid:durableId="492453357">
+    <w:abstractNumId w:val="249"/>
   </w:num>
-  <w:num w:numId="95" w16cid:durableId="1816219603">
-    <w:abstractNumId w:val="325"/>
+  <w:num w:numId="91" w16cid:durableId="1816219603">
+    <w:abstractNumId w:val="322"/>
   </w:num>
-  <w:num w:numId="96" w16cid:durableId="1555434873">
+  <w:num w:numId="92" w16cid:durableId="1555434873">
     <w:abstractNumId w:val="116"/>
     <w:lvlOverride w:ilvl="0">
       <w:startOverride w:val="4"/>
     </w:lvlOverride>
   </w:num>
-  <w:num w:numId="97" w16cid:durableId="887643402">
+  <w:num w:numId="93" w16cid:durableId="887643402">
     <w:abstractNumId w:val="163"/>
   </w:num>
-  <w:num w:numId="98" w16cid:durableId="1446273060">
+  <w:num w:numId="94" w16cid:durableId="1446273060">
     <w:abstractNumId w:val="3"/>
   </w:num>
-  <w:num w:numId="99" w16cid:durableId="1154224412">
+  <w:num w:numId="95" w16cid:durableId="1154224412">
     <w:abstractNumId w:val="60"/>
   </w:num>
-  <w:num w:numId="100" w16cid:durableId="2052341015">
+  <w:num w:numId="96" w16cid:durableId="2052341015">
     <w:abstractNumId w:val="25"/>
   </w:num>
-  <w:num w:numId="101" w16cid:durableId="845363138">
-    <w:abstractNumId w:val="294"/>
+  <w:num w:numId="97" w16cid:durableId="845363138">
+    <w:abstractNumId w:val="292"/>
     <w:lvlOverride w:ilvl="0">
       <w:startOverride w:val="5"/>
     </w:lvlOverride>
   </w:num>
-  <w:num w:numId="102" w16cid:durableId="747465262">
-    <w:abstractNumId w:val="192"/>
+  <w:num w:numId="98" w16cid:durableId="747465262">
+    <w:abstractNumId w:val="191"/>
   </w:num>
-  <w:num w:numId="103" w16cid:durableId="1828284085">
+  <w:num w:numId="99" w16cid:durableId="1828284085">
     <w:abstractNumId w:val="99"/>
   </w:num>
-  <w:num w:numId="104" w16cid:durableId="966160054">
+  <w:num w:numId="100" w16cid:durableId="966160054">
     <w:abstractNumId w:val="15"/>
   </w:num>
-  <w:num w:numId="105" w16cid:durableId="1474910983">
-    <w:abstractNumId w:val="227"/>
+  <w:num w:numId="101" w16cid:durableId="1474910983">
+    <w:abstractNumId w:val="226"/>
     <w:lvlOverride w:ilvl="0">
       <w:startOverride w:val="1"/>
     </w:lvlOverride>
   </w:num>
-  <w:num w:numId="106" w16cid:durableId="1607696293">
-    <w:abstractNumId w:val="267"/>
+  <w:num w:numId="102" w16cid:durableId="1607696293">
+    <w:abstractNumId w:val="265"/>
   </w:num>
-  <w:num w:numId="107" w16cid:durableId="2031252703">
-    <w:abstractNumId w:val="168"/>
+  <w:num w:numId="103" w16cid:durableId="2031252703">
+    <w:abstractNumId w:val="167"/>
     <w:lvlOverride w:ilvl="0">
       <w:startOverride w:val="2"/>
     </w:lvlOverride>
   </w:num>
-  <w:num w:numId="108" w16cid:durableId="518128979">
-    <w:abstractNumId w:val="213"/>
+  <w:num w:numId="104" w16cid:durableId="518128979">
+    <w:abstractNumId w:val="212"/>
   </w:num>
-  <w:num w:numId="109" w16cid:durableId="250506062">
-    <w:abstractNumId w:val="305"/>
+  <w:num w:numId="105" w16cid:durableId="250506062">
+    <w:abstractNumId w:val="302"/>
   </w:num>
-  <w:num w:numId="110" w16cid:durableId="1717924545">
-    <w:abstractNumId w:val="225"/>
+  <w:num w:numId="106" w16cid:durableId="1717924545">
+    <w:abstractNumId w:val="224"/>
   </w:num>
-  <w:num w:numId="111" w16cid:durableId="702097999">
+  <w:num w:numId="107" w16cid:durableId="702097999">
     <w:abstractNumId w:val="89"/>
   </w:num>
-  <w:num w:numId="112" w16cid:durableId="1310671414">
-    <w:abstractNumId w:val="201"/>
+  <w:num w:numId="108" w16cid:durableId="1310671414">
+    <w:abstractNumId w:val="200"/>
   </w:num>
-  <w:num w:numId="113" w16cid:durableId="872037277">
-    <w:abstractNumId w:val="235"/>
+  <w:num w:numId="109" w16cid:durableId="872037277">
+    <w:abstractNumId w:val="234"/>
   </w:num>
-  <w:num w:numId="114" w16cid:durableId="1720591264">
+  <w:num w:numId="110" w16cid:durableId="1720591264">
     <w:abstractNumId w:val="103"/>
   </w:num>
-  <w:num w:numId="115" w16cid:durableId="1207527861">
-    <w:abstractNumId w:val="274"/>
+  <w:num w:numId="111" w16cid:durableId="1207527861">
+    <w:abstractNumId w:val="272"/>
     <w:lvlOverride w:ilvl="0">
       <w:startOverride w:val="3"/>
     </w:lvlOverride>
   </w:num>
-  <w:num w:numId="116" w16cid:durableId="1785071351">
-    <w:abstractNumId w:val="284"/>
-  </w:num>
-  <w:num w:numId="117" w16cid:durableId="1412309147">
+  <w:num w:numId="112" w16cid:durableId="1785071351">
     <w:abstractNumId w:val="282"/>
   </w:num>
-  <w:num w:numId="118" w16cid:durableId="137844434">
+  <w:num w:numId="113" w16cid:durableId="1412309147">
+    <w:abstractNumId w:val="280"/>
+  </w:num>
+  <w:num w:numId="114" w16cid:durableId="137844434">
     <w:abstractNumId w:val="92"/>
   </w:num>
-  <w:num w:numId="119" w16cid:durableId="293870507">
-    <w:abstractNumId w:val="314"/>
+  <w:num w:numId="115" w16cid:durableId="293870507">
+    <w:abstractNumId w:val="311"/>
   </w:num>
-  <w:num w:numId="120" w16cid:durableId="2084445948">
+  <w:num w:numId="116" w16cid:durableId="2084445948">
     <w:abstractNumId w:val="141"/>
   </w:num>
-  <w:num w:numId="121" w16cid:durableId="1081173962">
-    <w:abstractNumId w:val="280"/>
+  <w:num w:numId="117" w16cid:durableId="1081173962">
+    <w:abstractNumId w:val="278"/>
   </w:num>
-  <w:num w:numId="122" w16cid:durableId="1115634604">
-    <w:abstractNumId w:val="350"/>
+  <w:num w:numId="118" w16cid:durableId="1115634604">
+    <w:abstractNumId w:val="346"/>
   </w:num>
-  <w:num w:numId="123" w16cid:durableId="1515807172">
-    <w:abstractNumId w:val="332"/>
+  <w:num w:numId="119" w16cid:durableId="1515807172">
+    <w:abstractNumId w:val="329"/>
     <w:lvlOverride w:ilvl="0">
       <w:startOverride w:val="4"/>
     </w:lvlOverride>
   </w:num>
-  <w:num w:numId="124" w16cid:durableId="656572382">
+  <w:num w:numId="120" w16cid:durableId="656572382">
     <w:abstractNumId w:val="96"/>
   </w:num>
-  <w:num w:numId="125" w16cid:durableId="1411536787">
-    <w:abstractNumId w:val="185"/>
+  <w:num w:numId="121" w16cid:durableId="1411536787">
+    <w:abstractNumId w:val="184"/>
   </w:num>
-  <w:num w:numId="126" w16cid:durableId="210386632">
-    <w:abstractNumId w:val="303"/>
+  <w:num w:numId="122" w16cid:durableId="210386632">
+    <w:abstractNumId w:val="300"/>
   </w:num>
-  <w:num w:numId="127" w16cid:durableId="168763312">
+  <w:num w:numId="123" w16cid:durableId="168763312">
     <w:abstractNumId w:val="161"/>
     <w:lvlOverride w:ilvl="0">
       <w:startOverride w:val="5"/>
     </w:lvlOverride>
   </w:num>
-  <w:num w:numId="128" w16cid:durableId="1506940558">
+  <w:num w:numId="124" w16cid:durableId="1506940558">
     <w:abstractNumId w:val="51"/>
   </w:num>
-  <w:num w:numId="129" w16cid:durableId="763114134">
-    <w:abstractNumId w:val="355"/>
+  <w:num w:numId="125" w16cid:durableId="763114134">
+    <w:abstractNumId w:val="351"/>
   </w:num>
-  <w:num w:numId="130" w16cid:durableId="807168483">
-    <w:abstractNumId w:val="253"/>
+  <w:num w:numId="126" w16cid:durableId="807168483">
+    <w:abstractNumId w:val="252"/>
   </w:num>
-  <w:num w:numId="131" w16cid:durableId="1114909636">
+  <w:num w:numId="127" w16cid:durableId="1114909636">
     <w:abstractNumId w:val="29"/>
     <w:lvlOverride w:ilvl="0">
       <w:startOverride w:val="1"/>
     </w:lvlOverride>
   </w:num>
-  <w:num w:numId="132" w16cid:durableId="1739403716">
+  <w:num w:numId="128" w16cid:durableId="1739403716">
     <w:abstractNumId w:val="23"/>
   </w:num>
-  <w:num w:numId="133" w16cid:durableId="948970162">
-    <w:abstractNumId w:val="299"/>
+  <w:num w:numId="129" w16cid:durableId="948970162">
+    <w:abstractNumId w:val="296"/>
     <w:lvlOverride w:ilvl="0">
       <w:startOverride w:val="2"/>
     </w:lvlOverride>
   </w:num>
-  <w:num w:numId="134" w16cid:durableId="779379925">
-    <w:abstractNumId w:val="311"/>
+  <w:num w:numId="130" w16cid:durableId="779379925">
+    <w:abstractNumId w:val="308"/>
   </w:num>
-  <w:num w:numId="135" w16cid:durableId="529027804">
+  <w:num w:numId="131" w16cid:durableId="529027804">
     <w:abstractNumId w:val="4"/>
   </w:num>
-  <w:num w:numId="136" w16cid:durableId="2083022679">
+  <w:num w:numId="132" w16cid:durableId="2083022679">
     <w:abstractNumId w:val="59"/>
   </w:num>
-  <w:num w:numId="137" w16cid:durableId="805439379">
-    <w:abstractNumId w:val="244"/>
+  <w:num w:numId="133" w16cid:durableId="805439379">
+    <w:abstractNumId w:val="243"/>
   </w:num>
-  <w:num w:numId="138" w16cid:durableId="1270626756">
-    <w:abstractNumId w:val="182"/>
+  <w:num w:numId="134" w16cid:durableId="1270626756">
+    <w:abstractNumId w:val="181"/>
   </w:num>
-  <w:num w:numId="139" w16cid:durableId="2120178767">
-    <w:abstractNumId w:val="290"/>
+  <w:num w:numId="135" w16cid:durableId="2120178767">
+    <w:abstractNumId w:val="288"/>
   </w:num>
-  <w:num w:numId="140" w16cid:durableId="901915238">
+  <w:num w:numId="136" w16cid:durableId="901915238">
     <w:abstractNumId w:val="76"/>
   </w:num>
-  <w:num w:numId="141" w16cid:durableId="1324973861">
-    <w:abstractNumId w:val="248"/>
+  <w:num w:numId="137" w16cid:durableId="1324973861">
+    <w:abstractNumId w:val="247"/>
   </w:num>
-  <w:num w:numId="142" w16cid:durableId="1912156003">
+  <w:num w:numId="138" w16cid:durableId="1912156003">
     <w:abstractNumId w:val="45"/>
     <w:lvlOverride w:ilvl="0">
       <w:startOverride w:val="3"/>
     </w:lvlOverride>
   </w:num>
-  <w:num w:numId="143" w16cid:durableId="1438595307">
-    <w:abstractNumId w:val="289"/>
+  <w:num w:numId="139" w16cid:durableId="1438595307">
+    <w:abstractNumId w:val="287"/>
   </w:num>
-  <w:num w:numId="144" w16cid:durableId="622078515">
-    <w:abstractNumId w:val="236"/>
+  <w:num w:numId="140" w16cid:durableId="622078515">
+    <w:abstractNumId w:val="235"/>
   </w:num>
-  <w:num w:numId="145" w16cid:durableId="1793864772">
+  <w:num w:numId="141" w16cid:durableId="1793864772">
     <w:abstractNumId w:val="69"/>
   </w:num>
-  <w:num w:numId="146" w16cid:durableId="1440678373">
-    <w:abstractNumId w:val="247"/>
+  <w:num w:numId="142" w16cid:durableId="1440678373">
+    <w:abstractNumId w:val="246"/>
     <w:lvlOverride w:ilvl="0">
       <w:startOverride w:val="4"/>
     </w:lvlOverride>
   </w:num>
-  <w:num w:numId="147" w16cid:durableId="665061323">
-    <w:abstractNumId w:val="189"/>
+  <w:num w:numId="143" w16cid:durableId="665061323">
+    <w:abstractNumId w:val="188"/>
   </w:num>
-  <w:num w:numId="148" w16cid:durableId="1240558080">
+  <w:num w:numId="144" w16cid:durableId="1240558080">
     <w:abstractNumId w:val="111"/>
   </w:num>
-  <w:num w:numId="149" w16cid:durableId="1160803322">
-    <w:abstractNumId w:val="261"/>
+  <w:num w:numId="145" w16cid:durableId="1160803322">
+    <w:abstractNumId w:val="259"/>
   </w:num>
-  <w:num w:numId="150" w16cid:durableId="1129664687">
+  <w:num w:numId="146" w16cid:durableId="1129664687">
     <w:abstractNumId w:val="40"/>
   </w:num>
-  <w:num w:numId="151" w16cid:durableId="1399746084">
+  <w:num w:numId="147" w16cid:durableId="1399746084">
     <w:abstractNumId w:val="49"/>
   </w:num>
-  <w:num w:numId="152" w16cid:durableId="224533835">
+  <w:num w:numId="148" w16cid:durableId="224533835">
     <w:abstractNumId w:val="124"/>
   </w:num>
-  <w:num w:numId="153" w16cid:durableId="2089424988">
-    <w:abstractNumId w:val="315"/>
+  <w:num w:numId="149" w16cid:durableId="2089424988">
+    <w:abstractNumId w:val="312"/>
   </w:num>
-  <w:num w:numId="154" w16cid:durableId="1124079319">
+  <w:num w:numId="150" w16cid:durableId="1124079319">
     <w:abstractNumId w:val="117"/>
   </w:num>
-  <w:num w:numId="155" w16cid:durableId="2095855514">
-    <w:abstractNumId w:val="348"/>
+  <w:num w:numId="151" w16cid:durableId="2095855514">
+    <w:abstractNumId w:val="344"/>
   </w:num>
-  <w:num w:numId="156" w16cid:durableId="1529679172">
-    <w:abstractNumId w:val="254"/>
+  <w:num w:numId="152" w16cid:durableId="1529679172">
+    <w:abstractNumId w:val="253"/>
     <w:lvlOverride w:ilvl="0">
       <w:startOverride w:val="5"/>
     </w:lvlOverride>
   </w:num>
-  <w:num w:numId="157" w16cid:durableId="1423067409">
-    <w:abstractNumId w:val="336"/>
+  <w:num w:numId="153" w16cid:durableId="1423067409">
+    <w:abstractNumId w:val="333"/>
   </w:num>
-  <w:num w:numId="158" w16cid:durableId="1727099334">
-    <w:abstractNumId w:val="191"/>
+  <w:num w:numId="154" w16cid:durableId="1727099334">
+    <w:abstractNumId w:val="190"/>
   </w:num>
-  <w:num w:numId="159" w16cid:durableId="106899890">
+  <w:num w:numId="155" w16cid:durableId="106899890">
     <w:abstractNumId w:val="47"/>
   </w:num>
-  <w:num w:numId="160" w16cid:durableId="1379670068">
-    <w:abstractNumId w:val="258"/>
+  <w:num w:numId="156" w16cid:durableId="1379670068">
+    <w:abstractNumId w:val="256"/>
     <w:lvlOverride w:ilvl="0">
       <w:startOverride w:val="1"/>
     </w:lvlOverride>
   </w:num>
-  <w:num w:numId="161" w16cid:durableId="1626959873">
-    <w:abstractNumId w:val="324"/>
+  <w:num w:numId="157" w16cid:durableId="1626959873">
+    <w:abstractNumId w:val="321"/>
   </w:num>
-  <w:num w:numId="162" w16cid:durableId="768889999">
+  <w:num w:numId="158" w16cid:durableId="768889999">
     <w:abstractNumId w:val="101"/>
     <w:lvlOverride w:ilvl="0">
       <w:startOverride w:val="2"/>
     </w:lvlOverride>
   </w:num>
-  <w:num w:numId="163" w16cid:durableId="1756853788">
-    <w:abstractNumId w:val="320"/>
+  <w:num w:numId="159" w16cid:durableId="1756853788">
+    <w:abstractNumId w:val="317"/>
   </w:num>
-  <w:num w:numId="164" w16cid:durableId="254678764">
-    <w:abstractNumId w:val="263"/>
+  <w:num w:numId="160" w16cid:durableId="254678764">
+    <w:abstractNumId w:val="261"/>
   </w:num>
-  <w:num w:numId="165" w16cid:durableId="888734160">
-    <w:abstractNumId w:val="362"/>
+  <w:num w:numId="161" w16cid:durableId="888734160">
+    <w:abstractNumId w:val="358"/>
   </w:num>
-  <w:num w:numId="166" w16cid:durableId="185215550">
+  <w:num w:numId="162" w16cid:durableId="185215550">
     <w:abstractNumId w:val="143"/>
   </w:num>
-  <w:num w:numId="167" w16cid:durableId="585462123">
+  <w:num w:numId="163" w16cid:durableId="585462123">
     <w:abstractNumId w:val="156"/>
   </w:num>
-  <w:num w:numId="168" w16cid:durableId="355273396">
-    <w:abstractNumId w:val="318"/>
+  <w:num w:numId="164" w16cid:durableId="355273396">
+    <w:abstractNumId w:val="315"/>
   </w:num>
-  <w:num w:numId="169" w16cid:durableId="504588429">
-    <w:abstractNumId w:val="229"/>
+  <w:num w:numId="165" w16cid:durableId="504588429">
+    <w:abstractNumId w:val="228"/>
   </w:num>
-  <w:num w:numId="170" w16cid:durableId="1513913851">
-    <w:abstractNumId w:val="175"/>
+  <w:num w:numId="166" w16cid:durableId="1513913851">
+    <w:abstractNumId w:val="174"/>
     <w:lvlOverride w:ilvl="0">
       <w:startOverride w:val="3"/>
     </w:lvlOverride>
   </w:num>
-  <w:num w:numId="171" w16cid:durableId="88552616">
-    <w:abstractNumId w:val="200"/>
+  <w:num w:numId="167" w16cid:durableId="88552616">
+    <w:abstractNumId w:val="199"/>
   </w:num>
-  <w:num w:numId="172" w16cid:durableId="251939654">
-    <w:abstractNumId w:val="270"/>
+  <w:num w:numId="168" w16cid:durableId="251939654">
+    <w:abstractNumId w:val="268"/>
   </w:num>
-  <w:num w:numId="173" w16cid:durableId="60719074">
-    <w:abstractNumId w:val="327"/>
+  <w:num w:numId="169" w16cid:durableId="60719074">
+    <w:abstractNumId w:val="324"/>
   </w:num>
-  <w:num w:numId="174" w16cid:durableId="1178930803">
-    <w:abstractNumId w:val="287"/>
+  <w:num w:numId="170" w16cid:durableId="1178930803">
+    <w:abstractNumId w:val="285"/>
   </w:num>
-  <w:num w:numId="175" w16cid:durableId="661128936">
-    <w:abstractNumId w:val="352"/>
+  <w:num w:numId="171" w16cid:durableId="661128936">
+    <w:abstractNumId w:val="348"/>
   </w:num>
-  <w:num w:numId="176" w16cid:durableId="2023045818">
+  <w:num w:numId="172" w16cid:durableId="2023045818">
     <w:abstractNumId w:val="122"/>
   </w:num>
-  <w:num w:numId="177" w16cid:durableId="1871995400">
+  <w:num w:numId="173" w16cid:durableId="1871995400">
     <w:abstractNumId w:val="162"/>
   </w:num>
-  <w:num w:numId="178" w16cid:durableId="1349598748">
+  <w:num w:numId="174" w16cid:durableId="1349598748">
     <w:abstractNumId w:val="83"/>
   </w:num>
-  <w:num w:numId="179" w16cid:durableId="157043064">
-    <w:abstractNumId w:val="298"/>
+  <w:num w:numId="175" w16cid:durableId="157043064">
+    <w:abstractNumId w:val="295"/>
   </w:num>
-  <w:num w:numId="180" w16cid:durableId="212085607">
-    <w:abstractNumId w:val="237"/>
+  <w:num w:numId="176" w16cid:durableId="212085607">
+    <w:abstractNumId w:val="236"/>
   </w:num>
-  <w:num w:numId="181" w16cid:durableId="582106179">
-    <w:abstractNumId w:val="167"/>
+  <w:num w:numId="177" w16cid:durableId="582106179">
+    <w:abstractNumId w:val="166"/>
   </w:num>
-  <w:num w:numId="182" w16cid:durableId="582105889">
+  <w:num w:numId="178" w16cid:durableId="582105889">
     <w:abstractNumId w:val="78"/>
     <w:lvlOverride w:ilvl="0">
       <w:startOverride w:val="4"/>
     </w:lvlOverride>
   </w:num>
-  <w:num w:numId="183" w16cid:durableId="606620040">
+  <w:num w:numId="179" w16cid:durableId="606620040">
     <w:abstractNumId w:val="50"/>
   </w:num>
-  <w:num w:numId="184" w16cid:durableId="667946948">
+  <w:num w:numId="180" w16cid:durableId="667946948">
     <w:abstractNumId w:val="75"/>
   </w:num>
-  <w:num w:numId="185" w16cid:durableId="1014499306">
+  <w:num w:numId="181" w16cid:durableId="1014499306">
     <w:abstractNumId w:val="53"/>
     <w:lvlOverride w:ilvl="0">
       <w:startOverride w:val="5"/>
     </w:lvlOverride>
   </w:num>
-  <w:num w:numId="186" w16cid:durableId="1860924666">
+  <w:num w:numId="182" w16cid:durableId="1860924666">
     <w:abstractNumId w:val="95"/>
   </w:num>
-  <w:num w:numId="187" w16cid:durableId="452751031">
-    <w:abstractNumId w:val="322"/>
+  <w:num w:numId="183" w16cid:durableId="452751031">
+    <w:abstractNumId w:val="319"/>
   </w:num>
-  <w:num w:numId="188" w16cid:durableId="922301107">
+  <w:num w:numId="184" w16cid:durableId="922301107">
     <w:abstractNumId w:val="130"/>
   </w:num>
-  <w:num w:numId="189" w16cid:durableId="1239292747">
+  <w:num w:numId="185" w16cid:durableId="1239292747">
     <w:abstractNumId w:val="160"/>
   </w:num>
-  <w:num w:numId="190" w16cid:durableId="369690953">
+  <w:num w:numId="186" w16cid:durableId="369690953">
     <w:abstractNumId w:val="148"/>
   </w:num>
-  <w:num w:numId="191" w16cid:durableId="147525233">
-    <w:abstractNumId w:val="278"/>
+  <w:num w:numId="187" w16cid:durableId="147525233">
+    <w:abstractNumId w:val="276"/>
   </w:num>
-  <w:num w:numId="192" w16cid:durableId="1177386496">
-    <w:abstractNumId w:val="178"/>
+  <w:num w:numId="188" w16cid:durableId="1177386496">
+    <w:abstractNumId w:val="177"/>
   </w:num>
-  <w:num w:numId="193" w16cid:durableId="1795514201">
+  <w:num w:numId="189" w16cid:durableId="1795514201">
     <w:abstractNumId w:val="87"/>
   </w:num>
-  <w:num w:numId="194" w16cid:durableId="568686908">
+  <w:num w:numId="190" w16cid:durableId="568686908">
     <w:abstractNumId w:val="108"/>
   </w:num>
-  <w:num w:numId="195" w16cid:durableId="309285930">
-    <w:abstractNumId w:val="249"/>
+  <w:num w:numId="191" w16cid:durableId="309285930">
+    <w:abstractNumId w:val="248"/>
   </w:num>
-  <w:num w:numId="196" w16cid:durableId="1530021472">
+  <w:num w:numId="192" w16cid:durableId="1530021472">
     <w:abstractNumId w:val="38"/>
     <w:lvlOverride w:ilvl="0">
       <w:startOverride w:val="6"/>
     </w:lvlOverride>
   </w:num>
-  <w:num w:numId="197" w16cid:durableId="97220023">
+  <w:num w:numId="193" w16cid:durableId="97220023">
     <w:abstractNumId w:val="8"/>
   </w:num>
-  <w:num w:numId="198" w16cid:durableId="2050181329">
+  <w:num w:numId="194" w16cid:durableId="2050181329">
     <w:abstractNumId w:val="129"/>
   </w:num>
-  <w:num w:numId="199" w16cid:durableId="176192936">
-    <w:abstractNumId w:val="187"/>
+  <w:num w:numId="195" w16cid:durableId="176192936">
+    <w:abstractNumId w:val="186"/>
   </w:num>
-  <w:num w:numId="200" w16cid:durableId="309604812">
-    <w:abstractNumId w:val="209"/>
+  <w:num w:numId="196" w16cid:durableId="309604812">
+    <w:abstractNumId w:val="208"/>
     <w:lvlOverride w:ilvl="0">
       <w:startOverride w:val="1"/>
     </w:lvlOverride>
   </w:num>
-  <w:num w:numId="201" w16cid:durableId="268708396">
-    <w:abstractNumId w:val="256"/>
+  <w:num w:numId="197" w16cid:durableId="268708396">
+    <w:abstractNumId w:val="255"/>
   </w:num>
-  <w:num w:numId="202" w16cid:durableId="38285715">
+  <w:num w:numId="198" w16cid:durableId="38285715">
     <w:abstractNumId w:val="94"/>
     <w:lvlOverride w:ilvl="0">
       <w:startOverride w:val="2"/>
     </w:lvlOverride>
   </w:num>
-  <w:num w:numId="203" w16cid:durableId="1372800904">
-    <w:abstractNumId w:val="309"/>
+  <w:num w:numId="199" w16cid:durableId="1372800904">
+    <w:abstractNumId w:val="306"/>
   </w:num>
-  <w:num w:numId="204" w16cid:durableId="1069693224">
+  <w:num w:numId="200" w16cid:durableId="1069693224">
     <w:abstractNumId w:val="5"/>
   </w:num>
-  <w:num w:numId="205" w16cid:durableId="2013144578">
-    <w:abstractNumId w:val="304"/>
+  <w:num w:numId="201" w16cid:durableId="2013144578">
+    <w:abstractNumId w:val="301"/>
   </w:num>
-  <w:num w:numId="206" w16cid:durableId="1402096719">
-    <w:abstractNumId w:val="238"/>
+  <w:num w:numId="202" w16cid:durableId="1402096719">
+    <w:abstractNumId w:val="237"/>
   </w:num>
-  <w:num w:numId="207" w16cid:durableId="1989046339">
-    <w:abstractNumId w:val="204"/>
+  <w:num w:numId="203" w16cid:durableId="1989046339">
+    <w:abstractNumId w:val="203"/>
   </w:num>
-  <w:num w:numId="208" w16cid:durableId="1410077382">
+  <w:num w:numId="204" w16cid:durableId="1410077382">
     <w:abstractNumId w:val="12"/>
   </w:num>
-  <w:num w:numId="209" w16cid:durableId="1701593091">
-    <w:abstractNumId w:val="340"/>
+  <w:num w:numId="205" w16cid:durableId="1701593091">
+    <w:abstractNumId w:val="337"/>
   </w:num>
-  <w:num w:numId="210" w16cid:durableId="1102988707">
+  <w:num w:numId="206" w16cid:durableId="1102988707">
     <w:abstractNumId w:val="14"/>
   </w:num>
-  <w:num w:numId="211" w16cid:durableId="905186913">
+  <w:num w:numId="207" w16cid:durableId="905186913">
     <w:abstractNumId w:val="133"/>
   </w:num>
-  <w:num w:numId="212" w16cid:durableId="259489414">
-    <w:abstractNumId w:val="179"/>
+  <w:num w:numId="208" w16cid:durableId="259489414">
+    <w:abstractNumId w:val="178"/>
   </w:num>
-  <w:num w:numId="213" w16cid:durableId="1258758309">
+  <w:num w:numId="209" w16cid:durableId="1258758309">
     <w:abstractNumId w:val="90"/>
   </w:num>
-  <w:num w:numId="214" w16cid:durableId="1279678154">
-    <w:abstractNumId w:val="364"/>
+  <w:num w:numId="210" w16cid:durableId="1279678154">
+    <w:abstractNumId w:val="360"/>
   </w:num>
-  <w:num w:numId="215" w16cid:durableId="201409124">
-    <w:abstractNumId w:val="196"/>
+  <w:num w:numId="211" w16cid:durableId="201409124">
+    <w:abstractNumId w:val="195"/>
   </w:num>
-  <w:num w:numId="216" w16cid:durableId="1848400362">
+  <w:num w:numId="212" w16cid:durableId="1848400362">
     <w:abstractNumId w:val="128"/>
     <w:lvlOverride w:ilvl="0">
       <w:startOverride w:val="3"/>
     </w:lvlOverride>
   </w:num>
-  <w:num w:numId="217" w16cid:durableId="196547692">
-    <w:abstractNumId w:val="337"/>
+  <w:num w:numId="213" w16cid:durableId="196547692">
+    <w:abstractNumId w:val="334"/>
   </w:num>
-  <w:num w:numId="218" w16cid:durableId="1091704665">
+  <w:num w:numId="214" w16cid:durableId="1091704665">
     <w:abstractNumId w:val="93"/>
   </w:num>
-  <w:num w:numId="219" w16cid:durableId="673653503">
-    <w:abstractNumId w:val="272"/>
+  <w:num w:numId="215" w16cid:durableId="673653503">
+    <w:abstractNumId w:val="270"/>
   </w:num>
-  <w:num w:numId="220" w16cid:durableId="755595012">
-    <w:abstractNumId w:val="224"/>
+  <w:num w:numId="216" w16cid:durableId="755595012">
+    <w:abstractNumId w:val="223"/>
   </w:num>
-  <w:num w:numId="221" w16cid:durableId="255335466">
+  <w:num w:numId="217" w16cid:durableId="255335466">
     <w:abstractNumId w:val="110"/>
   </w:num>
-  <w:num w:numId="222" w16cid:durableId="89937889">
-    <w:abstractNumId w:val="176"/>
+  <w:num w:numId="218" w16cid:durableId="89937889">
+    <w:abstractNumId w:val="175"/>
     <w:lvlOverride w:ilvl="0">
       <w:startOverride w:val="4"/>
     </w:lvlOverride>
   </w:num>
-  <w:num w:numId="223" w16cid:durableId="1092051985">
-    <w:abstractNumId w:val="252"/>
+  <w:num w:numId="219" w16cid:durableId="1092051985">
+    <w:abstractNumId w:val="251"/>
   </w:num>
-  <w:num w:numId="224" w16cid:durableId="858201017">
+  <w:num w:numId="220" w16cid:durableId="858201017">
     <w:abstractNumId w:val="77"/>
   </w:num>
-  <w:num w:numId="225" w16cid:durableId="200486296">
-    <w:abstractNumId w:val="190"/>
+  <w:num w:numId="221" w16cid:durableId="200486296">
+    <w:abstractNumId w:val="189"/>
   </w:num>
-  <w:num w:numId="226" w16cid:durableId="1897743149">
-    <w:abstractNumId w:val="239"/>
+  <w:num w:numId="222" w16cid:durableId="1897743149">
+    <w:abstractNumId w:val="238"/>
   </w:num>
-  <w:num w:numId="227" w16cid:durableId="1530604871">
-    <w:abstractNumId w:val="198"/>
+  <w:num w:numId="223" w16cid:durableId="1530604871">
+    <w:abstractNumId w:val="197"/>
   </w:num>
-  <w:num w:numId="228" w16cid:durableId="365369882">
-    <w:abstractNumId w:val="169"/>
+  <w:num w:numId="224" w16cid:durableId="365369882">
+    <w:abstractNumId w:val="168"/>
   </w:num>
-  <w:num w:numId="229" w16cid:durableId="886724123">
-    <w:abstractNumId w:val="361"/>
+  <w:num w:numId="225" w16cid:durableId="886724123">
+    <w:abstractNumId w:val="357"/>
   </w:num>
-  <w:num w:numId="230" w16cid:durableId="2018120693">
+  <w:num w:numId="226" w16cid:durableId="2018120693">
     <w:abstractNumId w:val="33"/>
   </w:num>
-  <w:num w:numId="231" w16cid:durableId="1642691627">
-    <w:abstractNumId w:val="218"/>
+  <w:num w:numId="227" w16cid:durableId="1642691627">
+    <w:abstractNumId w:val="217"/>
     <w:lvlOverride w:ilvl="0">
       <w:startOverride w:val="5"/>
     </w:lvlOverride>
   </w:num>
-  <w:num w:numId="232" w16cid:durableId="178350881">
+  <w:num w:numId="228" w16cid:durableId="178350881">
     <w:abstractNumId w:val="106"/>
   </w:num>
-  <w:num w:numId="233" w16cid:durableId="1602907679">
+  <w:num w:numId="229" w16cid:durableId="1602907679">
     <w:abstractNumId w:val="120"/>
   </w:num>
-  <w:num w:numId="234" w16cid:durableId="823469367">
-    <w:abstractNumId w:val="338"/>
+  <w:num w:numId="230" w16cid:durableId="823469367">
+    <w:abstractNumId w:val="335"/>
   </w:num>
-  <w:num w:numId="235" w16cid:durableId="1139416255">
-    <w:abstractNumId w:val="343"/>
+  <w:num w:numId="231" w16cid:durableId="1139416255">
+    <w:abstractNumId w:val="340"/>
   </w:num>
-  <w:num w:numId="236" w16cid:durableId="1482312779">
-    <w:abstractNumId w:val="349"/>
+  <w:num w:numId="232" w16cid:durableId="1482312779">
+    <w:abstractNumId w:val="345"/>
   </w:num>
-  <w:num w:numId="237" w16cid:durableId="1584412048">
+  <w:num w:numId="233" w16cid:durableId="1584412048">
     <w:abstractNumId w:val="132"/>
   </w:num>
-  <w:num w:numId="238" w16cid:durableId="1856650993">
+  <w:num w:numId="234" w16cid:durableId="1856650993">
     <w:abstractNumId w:val="109"/>
   </w:num>
-  <w:num w:numId="239" w16cid:durableId="1972635131">
-    <w:abstractNumId w:val="240"/>
+  <w:num w:numId="235" w16cid:durableId="1972635131">
+    <w:abstractNumId w:val="239"/>
   </w:num>
-  <w:num w:numId="240" w16cid:durableId="1361781773">
+  <w:num w:numId="236" w16cid:durableId="1361781773">
     <w:abstractNumId w:val="41"/>
     <w:lvlOverride w:ilvl="0">
       <w:startOverride w:val="6"/>
     </w:lvlOverride>
   </w:num>
-  <w:num w:numId="241" w16cid:durableId="497842174">
-    <w:abstractNumId w:val="207"/>
+  <w:num w:numId="237" w16cid:durableId="497842174">
+    <w:abstractNumId w:val="206"/>
   </w:num>
-  <w:num w:numId="242" w16cid:durableId="1478305110">
+  <w:num w:numId="238" w16cid:durableId="1478305110">
     <w:abstractNumId w:val="114"/>
   </w:num>
-  <w:num w:numId="243" w16cid:durableId="1218395734">
+  <w:num w:numId="239" w16cid:durableId="1218395734">
     <w:abstractNumId w:val="65"/>
   </w:num>
-  <w:num w:numId="244" w16cid:durableId="510411694">
+  <w:num w:numId="240" w16cid:durableId="510411694">
     <w:abstractNumId w:val="24"/>
     <w:lvlOverride w:ilvl="0">
       <w:startOverride w:val="1"/>
     </w:lvlOverride>
   </w:num>
-  <w:num w:numId="245" w16cid:durableId="1580749704">
+  <w:num w:numId="241" w16cid:durableId="1580749704">
     <w:abstractNumId w:val="104"/>
   </w:num>
-  <w:num w:numId="246" w16cid:durableId="771628837">
-    <w:abstractNumId w:val="268"/>
+  <w:num w:numId="242" w16cid:durableId="771628837">
+    <w:abstractNumId w:val="266"/>
     <w:lvlOverride w:ilvl="0">
       <w:startOverride w:val="2"/>
     </w:lvlOverride>
   </w:num>
-  <w:num w:numId="247" w16cid:durableId="1558324486">
-    <w:abstractNumId w:val="264"/>
+  <w:num w:numId="243" w16cid:durableId="1558324486">
+    <w:abstractNumId w:val="262"/>
   </w:num>
-  <w:num w:numId="248" w16cid:durableId="1459105449">
+  <w:num w:numId="244" w16cid:durableId="1459105449">
     <w:abstractNumId w:val="55"/>
   </w:num>
-  <w:num w:numId="249" w16cid:durableId="1565793891">
-    <w:abstractNumId w:val="165"/>
+  <w:num w:numId="245" w16cid:durableId="1565793891">
+    <w:abstractNumId w:val="164"/>
   </w:num>
-  <w:num w:numId="250" w16cid:durableId="1976985903">
-    <w:abstractNumId w:val="293"/>
+  <w:num w:numId="246" w16cid:durableId="1976985903">
+    <w:abstractNumId w:val="291"/>
   </w:num>
-  <w:num w:numId="251" w16cid:durableId="818108115">
+  <w:num w:numId="247" w16cid:durableId="818108115">
     <w:abstractNumId w:val="32"/>
   </w:num>
-  <w:num w:numId="252" w16cid:durableId="1739398693">
+  <w:num w:numId="248" w16cid:durableId="1739398693">
     <w:abstractNumId w:val="145"/>
   </w:num>
-  <w:num w:numId="253" w16cid:durableId="1764718350">
+  <w:num w:numId="249" w16cid:durableId="1764718350">
     <w:abstractNumId w:val="67"/>
   </w:num>
-  <w:num w:numId="254" w16cid:durableId="623266575">
+  <w:num w:numId="250" w16cid:durableId="623266575">
     <w:abstractNumId w:val="97"/>
   </w:num>
-  <w:num w:numId="255" w16cid:durableId="372119208">
-    <w:abstractNumId w:val="251"/>
+  <w:num w:numId="251" w16cid:durableId="372119208">
+    <w:abstractNumId w:val="250"/>
   </w:num>
-  <w:num w:numId="256" w16cid:durableId="1705715939">
-    <w:abstractNumId w:val="232"/>
+  <w:num w:numId="252" w16cid:durableId="1705715939">
+    <w:abstractNumId w:val="231"/>
   </w:num>
-  <w:num w:numId="257" w16cid:durableId="456879562">
-    <w:abstractNumId w:val="217"/>
+  <w:num w:numId="253" w16cid:durableId="456879562">
+    <w:abstractNumId w:val="216"/>
   </w:num>
-  <w:num w:numId="258" w16cid:durableId="598683049">
+  <w:num w:numId="254" w16cid:durableId="598683049">
     <w:abstractNumId w:val="86"/>
   </w:num>
-  <w:num w:numId="259" w16cid:durableId="240680457">
-    <w:abstractNumId w:val="330"/>
+  <w:num w:numId="255" w16cid:durableId="240680457">
+    <w:abstractNumId w:val="327"/>
   </w:num>
-  <w:num w:numId="260" w16cid:durableId="1650985206">
-    <w:abstractNumId w:val="288"/>
+  <w:num w:numId="256" w16cid:durableId="1650985206">
+    <w:abstractNumId w:val="286"/>
     <w:lvlOverride w:ilvl="0">
       <w:startOverride w:val="3"/>
     </w:lvlOverride>
   </w:num>
-  <w:num w:numId="261" w16cid:durableId="498427917">
-    <w:abstractNumId w:val="170"/>
+  <w:num w:numId="257" w16cid:durableId="498427917">
+    <w:abstractNumId w:val="169"/>
   </w:num>
-  <w:num w:numId="262" w16cid:durableId="518550379">
-    <w:abstractNumId w:val="344"/>
+  <w:num w:numId="258" w16cid:durableId="518550379">
+    <w:abstractNumId w:val="341"/>
   </w:num>
-  <w:num w:numId="263" w16cid:durableId="2111465116">
+  <w:num w:numId="259" w16cid:durableId="2111465116">
     <w:abstractNumId w:val="79"/>
   </w:num>
-  <w:num w:numId="264" w16cid:durableId="103305130">
+  <w:num w:numId="260" w16cid:durableId="103305130">
     <w:abstractNumId w:val="137"/>
   </w:num>
-  <w:num w:numId="265" w16cid:durableId="1654412412">
-    <w:abstractNumId w:val="295"/>
+  <w:num w:numId="261" w16cid:durableId="1654412412">
+    <w:abstractNumId w:val="293"/>
   </w:num>
-  <w:num w:numId="266" w16cid:durableId="143787584">
-    <w:abstractNumId w:val="269"/>
+  <w:num w:numId="262" w16cid:durableId="143787584">
+    <w:abstractNumId w:val="267"/>
   </w:num>
-  <w:num w:numId="267" w16cid:durableId="1735157035">
+  <w:num w:numId="263" w16cid:durableId="1735157035">
     <w:abstractNumId w:val="6"/>
   </w:num>
-  <w:num w:numId="268" w16cid:durableId="1595479308">
-    <w:abstractNumId w:val="321"/>
+  <w:num w:numId="264" w16cid:durableId="1595479308">
+    <w:abstractNumId w:val="318"/>
   </w:num>
-  <w:num w:numId="269" w16cid:durableId="1661227140">
+  <w:num w:numId="265" w16cid:durableId="1661227140">
     <w:abstractNumId w:val="136"/>
     <w:lvlOverride w:ilvl="0">
       <w:startOverride w:val="4"/>
     </w:lvlOverride>
   </w:num>
-  <w:num w:numId="270" w16cid:durableId="1556283499">
+  <w:num w:numId="266" w16cid:durableId="1556283499">
     <w:abstractNumId w:val="73"/>
   </w:num>
-  <w:num w:numId="271" w16cid:durableId="1110902266">
-    <w:abstractNumId w:val="203"/>
+  <w:num w:numId="267" w16cid:durableId="1110902266">
+    <w:abstractNumId w:val="202"/>
   </w:num>
-  <w:num w:numId="272" w16cid:durableId="1386291683">
-    <w:abstractNumId w:val="357"/>
+  <w:num w:numId="268" w16cid:durableId="1386291683">
+    <w:abstractNumId w:val="353"/>
   </w:num>
-  <w:num w:numId="273" w16cid:durableId="2043238091">
-    <w:abstractNumId w:val="172"/>
+  <w:num w:numId="269" w16cid:durableId="2043238091">
+    <w:abstractNumId w:val="171"/>
   </w:num>
-  <w:num w:numId="274" w16cid:durableId="902519881">
-    <w:abstractNumId w:val="285"/>
+  <w:num w:numId="270" w16cid:durableId="902519881">
+    <w:abstractNumId w:val="283"/>
     <w:lvlOverride w:ilvl="0">
       <w:startOverride w:val="5"/>
     </w:lvlOverride>
   </w:num>
-  <w:num w:numId="275" w16cid:durableId="1667971312">
+  <w:num w:numId="271" w16cid:durableId="1667971312">
     <w:abstractNumId w:val="26"/>
   </w:num>
-  <w:num w:numId="276" w16cid:durableId="1980914973">
+  <w:num w:numId="272" w16cid:durableId="1980914973">
     <w:abstractNumId w:val="9"/>
   </w:num>
-  <w:num w:numId="277" w16cid:durableId="447966597">
-    <w:abstractNumId w:val="308"/>
+  <w:num w:numId="273" w16cid:durableId="447966597">
+    <w:abstractNumId w:val="305"/>
   </w:num>
-  <w:num w:numId="278" w16cid:durableId="1221747397">
-    <w:abstractNumId w:val="286"/>
+  <w:num w:numId="274" w16cid:durableId="1221747397">
+    <w:abstractNumId w:val="284"/>
   </w:num>
-  <w:num w:numId="279" w16cid:durableId="854995546">
-    <w:abstractNumId w:val="307"/>
+  <w:num w:numId="275" w16cid:durableId="854995546">
+    <w:abstractNumId w:val="304"/>
   </w:num>
-  <w:num w:numId="280" w16cid:durableId="174271491">
-    <w:abstractNumId w:val="292"/>
+  <w:num w:numId="276" w16cid:durableId="174271491">
+    <w:abstractNumId w:val="290"/>
   </w:num>
-  <w:num w:numId="281" w16cid:durableId="1845781830">
+  <w:num w:numId="277" w16cid:durableId="1845781830">
     <w:abstractNumId w:val="81"/>
   </w:num>
-  <w:num w:numId="282" w16cid:durableId="60449588">
-    <w:abstractNumId w:val="333"/>
+  <w:num w:numId="278" w16cid:durableId="60449588">
+    <w:abstractNumId w:val="330"/>
     <w:lvlOverride w:ilvl="0">
       <w:startOverride w:val="6"/>
     </w:lvlOverride>
   </w:num>
-  <w:num w:numId="283" w16cid:durableId="1627928087">
+  <w:num w:numId="279" w16cid:durableId="1627928087">
     <w:abstractNumId w:val="18"/>
   </w:num>
-  <w:num w:numId="284" w16cid:durableId="698508968">
-    <w:abstractNumId w:val="273"/>
+  <w:num w:numId="280" w16cid:durableId="698508968">
+    <w:abstractNumId w:val="271"/>
   </w:num>
-  <w:num w:numId="285" w16cid:durableId="499850809">
-    <w:abstractNumId w:val="346"/>
+  <w:num w:numId="281" w16cid:durableId="499850809">
+    <w:abstractNumId w:val="342"/>
   </w:num>
-  <w:num w:numId="286" w16cid:durableId="452751000">
+  <w:num w:numId="282" w16cid:durableId="452751000">
     <w:abstractNumId w:val="147"/>
     <w:lvlOverride w:ilvl="0">
       <w:startOverride w:val="1"/>
     </w:lvlOverride>
   </w:num>
-  <w:num w:numId="287" w16cid:durableId="338390947">
+  <w:num w:numId="283" w16cid:durableId="338390947">
     <w:abstractNumId w:val="102"/>
   </w:num>
-  <w:num w:numId="288" w16cid:durableId="2133744558">
-    <w:abstractNumId w:val="360"/>
+  <w:num w:numId="284" w16cid:durableId="2133744558">
+    <w:abstractNumId w:val="356"/>
     <w:lvlOverride w:ilvl="0">
       <w:startOverride w:val="2"/>
     </w:lvlOverride>
   </w:num>
-  <w:num w:numId="289" w16cid:durableId="1513763688">
+  <w:num w:numId="285" w16cid:durableId="1513763688">
     <w:abstractNumId w:val="152"/>
   </w:num>
-  <w:num w:numId="290" w16cid:durableId="1799031283">
-    <w:abstractNumId w:val="223"/>
+  <w:num w:numId="286" w16cid:durableId="1799031283">
+    <w:abstractNumId w:val="222"/>
   </w:num>
-  <w:num w:numId="291" w16cid:durableId="1734161016">
-    <w:abstractNumId w:val="246"/>
+  <w:num w:numId="287" w16cid:durableId="1734161016">
+    <w:abstractNumId w:val="245"/>
   </w:num>
-  <w:num w:numId="292" w16cid:durableId="305621936">
-    <w:abstractNumId w:val="262"/>
+  <w:num w:numId="288" w16cid:durableId="305621936">
+    <w:abstractNumId w:val="260"/>
   </w:num>
-  <w:num w:numId="293" w16cid:durableId="230577101">
-    <w:abstractNumId w:val="356"/>
+  <w:num w:numId="289" w16cid:durableId="230577101">
+    <w:abstractNumId w:val="352"/>
   </w:num>
-  <w:num w:numId="294" w16cid:durableId="2003853692">
+  <w:num w:numId="290" w16cid:durableId="2003853692">
     <w:abstractNumId w:val="100"/>
   </w:num>
-  <w:num w:numId="295" w16cid:durableId="1622762386">
+  <w:num w:numId="291" w16cid:durableId="1622762386">
     <w:abstractNumId w:val="57"/>
   </w:num>
-  <w:num w:numId="296" w16cid:durableId="2019498018">
+  <w:num w:numId="292" w16cid:durableId="2019498018">
     <w:abstractNumId w:val="153"/>
   </w:num>
-  <w:num w:numId="297" w16cid:durableId="669329489">
+  <w:num w:numId="293" w16cid:durableId="669329489">
     <w:abstractNumId w:val="2"/>
   </w:num>
-  <w:num w:numId="298" w16cid:durableId="477184047">
-    <w:abstractNumId w:val="329"/>
+  <w:num w:numId="294" w16cid:durableId="477184047">
+    <w:abstractNumId w:val="326"/>
   </w:num>
-  <w:num w:numId="299" w16cid:durableId="108672495">
+  <w:num w:numId="295" w16cid:durableId="108672495">
     <w:abstractNumId w:val="30"/>
   </w:num>
-  <w:num w:numId="300" w16cid:durableId="939409487">
-    <w:abstractNumId w:val="180"/>
+  <w:num w:numId="296" w16cid:durableId="939409487">
+    <w:abstractNumId w:val="179"/>
   </w:num>
-  <w:num w:numId="301" w16cid:durableId="962346808">
-    <w:abstractNumId w:val="265"/>
+  <w:num w:numId="297" w16cid:durableId="962346808">
+    <w:abstractNumId w:val="263"/>
   </w:num>
-  <w:num w:numId="302" w16cid:durableId="1079910180">
+  <w:num w:numId="298" w16cid:durableId="1079910180">
     <w:abstractNumId w:val="39"/>
     <w:lvlOverride w:ilvl="0">
       <w:startOverride w:val="3"/>
     </w:lvlOverride>
   </w:num>
-  <w:num w:numId="303" w16cid:durableId="1562600622">
+  <w:num w:numId="299" w16cid:durableId="1562600622">
     <w:abstractNumId w:val="11"/>
   </w:num>
-  <w:num w:numId="304" w16cid:durableId="805197539">
+  <w:num w:numId="300" w16cid:durableId="805197539">
     <w:abstractNumId w:val="125"/>
   </w:num>
-  <w:num w:numId="305" w16cid:durableId="1004742102">
+  <w:num w:numId="301" w16cid:durableId="1004742102">
     <w:abstractNumId w:val="46"/>
   </w:num>
-  <w:num w:numId="306" w16cid:durableId="1316303711">
+  <w:num w:numId="302" w16cid:durableId="1316303711">
     <w:abstractNumId w:val="119"/>
   </w:num>
-  <w:num w:numId="307" w16cid:durableId="722489289">
+  <w:num w:numId="303" w16cid:durableId="722489289">
     <w:abstractNumId w:val="7"/>
   </w:num>
-  <w:num w:numId="308" w16cid:durableId="608857782">
+  <w:num w:numId="304" w16cid:durableId="608857782">
     <w:abstractNumId w:val="62"/>
   </w:num>
-  <w:num w:numId="309" w16cid:durableId="1432242544">
+  <w:num w:numId="305" w16cid:durableId="1432242544">
     <w:abstractNumId w:val="0"/>
   </w:num>
-  <w:num w:numId="310" w16cid:durableId="1996958876">
+  <w:num w:numId="306" w16cid:durableId="1996958876">
     <w:abstractNumId w:val="70"/>
   </w:num>
-  <w:num w:numId="311" w16cid:durableId="809177061">
+  <w:num w:numId="307" w16cid:durableId="809177061">
     <w:abstractNumId w:val="16"/>
     <w:lvlOverride w:ilvl="0">
       <w:startOverride w:val="4"/>
     </w:lvlOverride>
   </w:num>
-  <w:num w:numId="312" w16cid:durableId="974680767">
+  <w:num w:numId="308" w16cid:durableId="974680767">
     <w:abstractNumId w:val="105"/>
   </w:num>
-  <w:num w:numId="313" w16cid:durableId="787088140">
-    <w:abstractNumId w:val="277"/>
+  <w:num w:numId="309" w16cid:durableId="787088140">
+    <w:abstractNumId w:val="275"/>
   </w:num>
-  <w:num w:numId="314" w16cid:durableId="1037197100">
+  <w:num w:numId="310" w16cid:durableId="1037197100">
     <w:abstractNumId w:val="31"/>
   </w:num>
-  <w:num w:numId="315" w16cid:durableId="557781847">
-    <w:abstractNumId w:val="328"/>
+  <w:num w:numId="311" w16cid:durableId="557781847">
+    <w:abstractNumId w:val="325"/>
   </w:num>
-  <w:num w:numId="316" w16cid:durableId="1306425651">
+  <w:num w:numId="312" w16cid:durableId="1306425651">
     <w:abstractNumId w:val="123"/>
     <w:lvlOverride w:ilvl="0">
       <w:startOverride w:val="5"/>
     </w:lvlOverride>
   </w:num>
-  <w:num w:numId="317" w16cid:durableId="701369186">
-    <w:abstractNumId w:val="211"/>
+  <w:num w:numId="313" w16cid:durableId="701369186">
+    <w:abstractNumId w:val="210"/>
   </w:num>
-  <w:num w:numId="318" w16cid:durableId="673538008">
-    <w:abstractNumId w:val="221"/>
+  <w:num w:numId="314" w16cid:durableId="673538008">
+    <w:abstractNumId w:val="220"/>
   </w:num>
-  <w:num w:numId="319" w16cid:durableId="1249461647">
-    <w:abstractNumId w:val="177"/>
+  <w:num w:numId="315" w16cid:durableId="1249461647">
+    <w:abstractNumId w:val="176"/>
   </w:num>
-  <w:num w:numId="320" w16cid:durableId="1381900259">
+  <w:num w:numId="316" w16cid:durableId="1381900259">
     <w:abstractNumId w:val="134"/>
   </w:num>
-  <w:num w:numId="321" w16cid:durableId="1546142123">
+  <w:num w:numId="317" w16cid:durableId="1546142123">
     <w:abstractNumId w:val="10"/>
   </w:num>
-  <w:num w:numId="322" w16cid:durableId="997732621">
-    <w:abstractNumId w:val="319"/>
+  <w:num w:numId="318" w16cid:durableId="997732621">
+    <w:abstractNumId w:val="316"/>
   </w:num>
-  <w:num w:numId="323" w16cid:durableId="198208273">
+  <w:num w:numId="319" w16cid:durableId="198208273">
     <w:abstractNumId w:val="37"/>
   </w:num>
-  <w:num w:numId="324" w16cid:durableId="118299574">
+  <w:num w:numId="320" w16cid:durableId="118299574">
     <w:abstractNumId w:val="131"/>
     <w:lvlOverride w:ilvl="0">
       <w:startOverride w:val="6"/>
     </w:lvlOverride>
   </w:num>
-  <w:num w:numId="325" w16cid:durableId="745810487">
-    <w:abstractNumId w:val="215"/>
+  <w:num w:numId="321" w16cid:durableId="745810487">
+    <w:abstractNumId w:val="214"/>
   </w:num>
-  <w:num w:numId="326" w16cid:durableId="1840844434">
+  <w:num w:numId="322" w16cid:durableId="1840844434">
     <w:abstractNumId w:val="142"/>
   </w:num>
-  <w:num w:numId="327" w16cid:durableId="680933781">
+  <w:num w:numId="323" w16cid:durableId="680933781">
     <w:abstractNumId w:val="140"/>
   </w:num>
-  <w:num w:numId="328" w16cid:durableId="181745754">
-    <w:abstractNumId w:val="301"/>
+  <w:num w:numId="324" w16cid:durableId="181745754">
+    <w:abstractNumId w:val="298"/>
     <w:lvlOverride w:ilvl="0">
       <w:startOverride w:val="1"/>
     </w:lvlOverride>
   </w:num>
-  <w:num w:numId="329" w16cid:durableId="1304390766">
+  <w:num w:numId="325" w16cid:durableId="1304390766">
     <w:abstractNumId w:val="98"/>
   </w:num>
-  <w:num w:numId="330" w16cid:durableId="797262196">
+  <w:num w:numId="326" w16cid:durableId="797262196">
     <w:abstractNumId w:val="63"/>
     <w:lvlOverride w:ilvl="0">
       <w:startOverride w:val="2"/>
     </w:lvlOverride>
   </w:num>
-  <w:num w:numId="331" w16cid:durableId="759134313">
-    <w:abstractNumId w:val="242"/>
+  <w:num w:numId="327" w16cid:durableId="759134313">
+    <w:abstractNumId w:val="241"/>
   </w:num>
-  <w:num w:numId="332" w16cid:durableId="1003896576">
+  <w:num w:numId="328" w16cid:durableId="1003896576">
     <w:abstractNumId w:val="64"/>
   </w:num>
-  <w:num w:numId="333" w16cid:durableId="849029075">
+  <w:num w:numId="329" w16cid:durableId="849029075">
     <w:abstractNumId w:val="113"/>
   </w:num>
-  <w:num w:numId="334" w16cid:durableId="925262317">
+  <w:num w:numId="330" w16cid:durableId="925262317">
     <w:abstractNumId w:val="21"/>
   </w:num>
-  <w:num w:numId="335" w16cid:durableId="1835994397">
+  <w:num w:numId="331" w16cid:durableId="1835994397">
     <w:abstractNumId w:val="68"/>
   </w:num>
-  <w:num w:numId="336" w16cid:durableId="151526018">
-    <w:abstractNumId w:val="206"/>
+  <w:num w:numId="332" w16cid:durableId="151526018">
+    <w:abstractNumId w:val="205"/>
   </w:num>
-  <w:num w:numId="337" w16cid:durableId="2052919955">
+  <w:num w:numId="333" w16cid:durableId="2052919955">
     <w:abstractNumId w:val="74"/>
   </w:num>
-  <w:num w:numId="338" w16cid:durableId="1931623080">
-    <w:abstractNumId w:val="233"/>
+  <w:num w:numId="334" w16cid:durableId="1931623080">
+    <w:abstractNumId w:val="232"/>
   </w:num>
-  <w:num w:numId="339" w16cid:durableId="521405575">
-    <w:abstractNumId w:val="334"/>
+  <w:num w:numId="335" w16cid:durableId="521405575">
+    <w:abstractNumId w:val="331"/>
   </w:num>
-  <w:num w:numId="340" w16cid:durableId="1984961439">
-    <w:abstractNumId w:val="281"/>
+  <w:num w:numId="336" w16cid:durableId="1984961439">
+    <w:abstractNumId w:val="279"/>
   </w:num>
-  <w:num w:numId="341" w16cid:durableId="431897106">
-    <w:abstractNumId w:val="310"/>
+  <w:num w:numId="337" w16cid:durableId="431897106">
+    <w:abstractNumId w:val="307"/>
   </w:num>
-  <w:num w:numId="342" w16cid:durableId="2981115">
-    <w:abstractNumId w:val="323"/>
+  <w:num w:numId="338" w16cid:durableId="2981115">
+    <w:abstractNumId w:val="320"/>
   </w:num>
-  <w:num w:numId="343" w16cid:durableId="64844745">
+  <w:num w:numId="339" w16cid:durableId="64844745">
     <w:abstractNumId w:val="19"/>
   </w:num>
-  <w:num w:numId="344" w16cid:durableId="41831719">
-    <w:abstractNumId w:val="188"/>
+  <w:num w:numId="340" w16cid:durableId="41831719">
+    <w:abstractNumId w:val="187"/>
     <w:lvlOverride w:ilvl="0">
       <w:startOverride w:val="3"/>
     </w:lvlOverride>
   </w:num>
-  <w:num w:numId="345" w16cid:durableId="1406798351">
-    <w:abstractNumId w:val="193"/>
+  <w:num w:numId="341" w16cid:durableId="1406798351">
+    <w:abstractNumId w:val="192"/>
   </w:num>
-  <w:num w:numId="346" w16cid:durableId="198472930">
+  <w:num w:numId="342" w16cid:durableId="198472930">
     <w:abstractNumId w:val="36"/>
   </w:num>
-  <w:num w:numId="347" w16cid:durableId="128133957">
-    <w:abstractNumId w:val="199"/>
+  <w:num w:numId="343" w16cid:durableId="128133957">
+    <w:abstractNumId w:val="198"/>
   </w:num>
-  <w:num w:numId="348" w16cid:durableId="1528985167">
+  <w:num w:numId="344" w16cid:durableId="1528985167">
     <w:abstractNumId w:val="107"/>
   </w:num>
-  <w:num w:numId="349" w16cid:durableId="261110636">
+  <w:num w:numId="345" w16cid:durableId="261110636">
     <w:abstractNumId w:val="48"/>
   </w:num>
-  <w:num w:numId="350" w16cid:durableId="357314188">
-    <w:abstractNumId w:val="255"/>
+  <w:num w:numId="346" w16cid:durableId="357314188">
+    <w:abstractNumId w:val="254"/>
   </w:num>
-  <w:num w:numId="351" w16cid:durableId="1296526384">
-    <w:abstractNumId w:val="347"/>
+  <w:num w:numId="347" w16cid:durableId="1296526384">
+    <w:abstractNumId w:val="343"/>
   </w:num>
-  <w:num w:numId="352" w16cid:durableId="331957979">
+  <w:num w:numId="348" w16cid:durableId="331957979">
     <w:abstractNumId w:val="146"/>
   </w:num>
-  <w:num w:numId="353" w16cid:durableId="704792563">
+  <w:num w:numId="349" w16cid:durableId="704792563">
     <w:abstractNumId w:val="42"/>
     <w:lvlOverride w:ilvl="0">
       <w:startOverride w:val="4"/>
     </w:lvlOverride>
   </w:num>
-  <w:num w:numId="354" w16cid:durableId="2051684169">
-    <w:abstractNumId w:val="194"/>
+  <w:num w:numId="350" w16cid:durableId="2051684169">
+    <w:abstractNumId w:val="193"/>
   </w:num>
-  <w:num w:numId="355" w16cid:durableId="1889294574">
+  <w:num w:numId="351" w16cid:durableId="1889294574">
     <w:abstractNumId w:val="71"/>
   </w:num>
-  <w:num w:numId="356" w16cid:durableId="1913587192">
-    <w:abstractNumId w:val="312"/>
+  <w:num w:numId="352" w16cid:durableId="1913587192">
+    <w:abstractNumId w:val="309"/>
   </w:num>
-  <w:num w:numId="357" w16cid:durableId="645670901">
+  <w:num w:numId="353" w16cid:durableId="645670901">
     <w:abstractNumId w:val="149"/>
   </w:num>
-  <w:num w:numId="358" w16cid:durableId="1895579299">
+  <w:num w:numId="354" w16cid:durableId="1895579299">
     <w:abstractNumId w:val="72"/>
   </w:num>
-  <w:num w:numId="359" w16cid:durableId="113989909">
+  <w:num w:numId="355" w16cid:durableId="113989909">
     <w:abstractNumId w:val="157"/>
   </w:num>
-  <w:num w:numId="360" w16cid:durableId="1559433277">
-    <w:abstractNumId w:val="205"/>
+  <w:num w:numId="356" w16cid:durableId="1559433277">
+    <w:abstractNumId w:val="204"/>
   </w:num>
-  <w:num w:numId="361" w16cid:durableId="1145857635">
+  <w:num w:numId="357" w16cid:durableId="1145857635">
     <w:abstractNumId w:val="159"/>
   </w:num>
-  <w:num w:numId="362" w16cid:durableId="949508522">
-    <w:abstractNumId w:val="181"/>
+  <w:num w:numId="358" w16cid:durableId="949508522">
+    <w:abstractNumId w:val="180"/>
   </w:num>
-  <w:num w:numId="363" w16cid:durableId="2021856837">
+  <w:num w:numId="359" w16cid:durableId="2021856837">
     <w:abstractNumId w:val="82"/>
     <w:lvlOverride w:ilvl="0">
       <w:startOverride w:val="5"/>
     </w:lvlOverride>
   </w:num>
-  <w:num w:numId="364" w16cid:durableId="249243797">
-    <w:abstractNumId w:val="219"/>
+  <w:num w:numId="360" w16cid:durableId="249243797">
+    <w:abstractNumId w:val="218"/>
   </w:num>
-  <w:num w:numId="365" w16cid:durableId="583534906">
+  <w:num w:numId="361" w16cid:durableId="583534906">
     <w:abstractNumId w:val="22"/>
   </w:num>
-  <w:num w:numId="366" w16cid:durableId="1389957556">
+  <w:num w:numId="362" w16cid:durableId="1389957556">
     <w:abstractNumId w:val="56"/>
   </w:num>
+  <w:numIdMacAtCleanup w:val="362"/>
 </w:numbering>
 </file>
 
